--- a/Estimating Time-varying Vector Autoregressive (VAR) Models.docx
+++ b/Estimating Time-varying Vector Autoregressive (VAR) Models.docx
@@ -1,6 +1,6 @@
 
 <file path=word/document.xml><?xml version="1.0" encoding="utf-8"?>
-<w:document xmlns:wpc="http://schemas.microsoft.com/office/word/2010/wordprocessingCanvas" xmlns:cx="http://schemas.microsoft.com/office/drawing/2014/chartex" xmlns:cx1="http://schemas.microsoft.com/office/drawing/2015/9/8/chartex" xmlns:cx2="http://schemas.microsoft.com/office/drawing/2015/10/21/chartex" xmlns:cx3="http://schemas.microsoft.com/office/drawing/2016/5/9/chartex" xmlns:cx4="http://schemas.microsoft.com/office/drawing/2016/5/10/chartex" xmlns:cx5="http://schemas.microsoft.com/office/drawing/2016/5/11/chartex" xmlns:cx6="http://schemas.microsoft.com/office/drawing/2016/5/12/chartex" xmlns:cx7="http://schemas.microsoft.com/office/drawing/2016/5/13/chartex" xmlns:cx8="http://schemas.microsoft.com/office/drawing/2016/5/14/chartex" xmlns:mc="http://schemas.openxmlformats.org/markup-compatibility/2006" xmlns:aink="http://schemas.microsoft.com/office/drawing/2016/ink" xmlns:am3d="http://schemas.microsoft.com/office/drawing/2017/model3d" xmlns:o="urn:schemas-microsoft-com:office:office" xmlns:r="http://schemas.openxmlformats.org/officeDocument/2006/relationships" xmlns:m="http://schemas.openxmlformats.org/officeDocument/2006/math" xmlns:v="urn:schemas-microsoft-com:vml" xmlns:wp14="http://schemas.microsoft.com/office/word/2010/wordprocessingDrawing" xmlns:wp="http://schemas.openxmlformats.org/drawingml/2006/wordprocessingDrawing" xmlns:w10="urn:schemas-microsoft-com:office:word" xmlns:w="http://schemas.openxmlformats.org/wordprocessingml/2006/main" xmlns:w14="http://schemas.microsoft.com/office/word/2010/wordml" xmlns:w15="http://schemas.microsoft.com/office/word/2012/wordml" xmlns:w16cex="http://schemas.microsoft.com/office/word/2018/wordml/cex" xmlns:w16cid="http://schemas.microsoft.com/office/word/2016/wordml/cid" xmlns:w16="http://schemas.microsoft.com/office/word/2018/wordml" xmlns:w16sdtdh="http://schemas.microsoft.com/office/word/2020/wordml/sdtdatahash" xmlns:w16se="http://schemas.microsoft.com/office/word/2015/wordml/symex" xmlns:wpg="http://schemas.microsoft.com/office/word/2010/wordprocessingGroup" xmlns:wpi="http://schemas.microsoft.com/office/word/2010/wordprocessingInk" xmlns:wne="http://schemas.microsoft.com/office/word/2006/wordml" xmlns:wps="http://schemas.microsoft.com/office/word/2010/wordprocessingShape" mc:Ignorable="w14 w15 w16se w16cid w16 w16cex w16sdtdh wp14">
+<w:document xmlns:wpc="http://schemas.microsoft.com/office/word/2010/wordprocessingCanvas" xmlns:cx="http://schemas.microsoft.com/office/drawing/2014/chartex" xmlns:cx1="http://schemas.microsoft.com/office/drawing/2015/9/8/chartex" xmlns:cx2="http://schemas.microsoft.com/office/drawing/2015/10/21/chartex" xmlns:cx3="http://schemas.microsoft.com/office/drawing/2016/5/9/chartex" xmlns:cx4="http://schemas.microsoft.com/office/drawing/2016/5/10/chartex" xmlns:cx5="http://schemas.microsoft.com/office/drawing/2016/5/11/chartex" xmlns:cx6="http://schemas.microsoft.com/office/drawing/2016/5/12/chartex" xmlns:cx7="http://schemas.microsoft.com/office/drawing/2016/5/13/chartex" xmlns:cx8="http://schemas.microsoft.com/office/drawing/2016/5/14/chartex" xmlns:mc="http://schemas.openxmlformats.org/markup-compatibility/2006" xmlns:aink="http://schemas.microsoft.com/office/drawing/2016/ink" xmlns:am3d="http://schemas.microsoft.com/office/drawing/2017/model3d" xmlns:o="urn:schemas-microsoft-com:office:office" xmlns:oel="http://schemas.microsoft.com/office/2019/extlst" xmlns:r="http://schemas.openxmlformats.org/officeDocument/2006/relationships" xmlns:m="http://schemas.openxmlformats.org/officeDocument/2006/math" xmlns:v="urn:schemas-microsoft-com:vml" xmlns:wp14="http://schemas.microsoft.com/office/word/2010/wordprocessingDrawing" xmlns:wp="http://schemas.openxmlformats.org/drawingml/2006/wordprocessingDrawing" xmlns:w10="urn:schemas-microsoft-com:office:word" xmlns:w="http://schemas.openxmlformats.org/wordprocessingml/2006/main" xmlns:w14="http://schemas.microsoft.com/office/word/2010/wordml" xmlns:w15="http://schemas.microsoft.com/office/word/2012/wordml" xmlns:w16cex="http://schemas.microsoft.com/office/word/2018/wordml/cex" xmlns:w16cid="http://schemas.microsoft.com/office/word/2016/wordml/cid" xmlns:w16="http://schemas.microsoft.com/office/word/2018/wordml" xmlns:w16sdtdh="http://schemas.microsoft.com/office/word/2020/wordml/sdtdatahash" xmlns:w16se="http://schemas.microsoft.com/office/word/2015/wordml/symex" xmlns:wpg="http://schemas.microsoft.com/office/word/2010/wordprocessingGroup" xmlns:wpi="http://schemas.microsoft.com/office/word/2010/wordprocessingInk" xmlns:wne="http://schemas.microsoft.com/office/word/2006/wordml" xmlns:wps="http://schemas.microsoft.com/office/word/2010/wordprocessingShape" mc:Ignorable="w14 w15 w16se w16cid w16 w16cex w16sdtdh wp14">
   <w:body>
     <w:p>
       <w:pPr>
@@ -59,27 +59,7 @@
           <w:szCs w:val="20"/>
           <w:lang w:eastAsia="en-IN"/>
         </w:rPr>
-        <w:t xml:space="preserve"> the multivariate dependencies in within-person time series. The </w:t>
-      </w:r>
-      <w:proofErr w:type="gramStart"/>
-      <w:r>
-        <w:rPr>
-          <w:rFonts w:ascii="Times New Roman" w:eastAsia="Times New Roman" w:hAnsi="Times New Roman" w:cs="Times New Roman"/>
-          <w:sz w:val="20"/>
-          <w:szCs w:val="20"/>
-          <w:lang w:eastAsia="en-IN"/>
-        </w:rPr>
-        <w:t>most simple</w:t>
-      </w:r>
-      <w:proofErr w:type="gramEnd"/>
-      <w:r>
-        <w:rPr>
-          <w:rFonts w:ascii="Times New Roman" w:eastAsia="Times New Roman" w:hAnsi="Times New Roman" w:cs="Times New Roman"/>
-          <w:sz w:val="20"/>
-          <w:szCs w:val="20"/>
-          <w:lang w:eastAsia="en-IN"/>
-        </w:rPr>
-        <w:t xml:space="preserve"> and most popular model for such dependencies is the first-order Vector Autoregressive (VAR) model, in which each variable at the current time point is predicted by (a linear function of) all variables (including itself) at the previous time point.</w:t>
+        <w:t xml:space="preserve"> the multivariate dependencies in within-person time series. The most simple and most popular model for such dependencies is the first-order Vector Autoregressive (VAR) model, in which each variable at the current time point is predicted by (a linear function of) all variables (including itself) at the previous time point.</w:t>
       </w:r>
     </w:p>
     <w:p>
@@ -99,27 +79,7 @@
           <w:szCs w:val="20"/>
           <w:lang w:eastAsia="en-IN"/>
         </w:rPr>
-        <w:t xml:space="preserve">A key assumption of the standard VAR model is that its parameter </w:t>
-      </w:r>
-      <w:proofErr w:type="gramStart"/>
-      <w:r>
-        <w:rPr>
-          <w:rFonts w:ascii="Times New Roman" w:eastAsia="Times New Roman" w:hAnsi="Times New Roman" w:cs="Times New Roman"/>
-          <w:sz w:val="20"/>
-          <w:szCs w:val="20"/>
-          <w:lang w:eastAsia="en-IN"/>
-        </w:rPr>
-        <w:t>do</w:t>
-      </w:r>
-      <w:proofErr w:type="gramEnd"/>
-      <w:r>
-        <w:rPr>
-          <w:rFonts w:ascii="Times New Roman" w:eastAsia="Times New Roman" w:hAnsi="Times New Roman" w:cs="Times New Roman"/>
-          <w:sz w:val="20"/>
-          <w:szCs w:val="20"/>
-          <w:lang w:eastAsia="en-IN"/>
-        </w:rPr>
-        <w:t xml:space="preserve"> not change over time. However, often one is interested in exactly such changes over time. For example, one could be interested in relating changes in parameters with other variables, such as changes in a person’s environment. This could be a new job, the seasons, or the impact of a global pandemic. In less exploratory designs, one could examine which impact certain interventions (e.g., medication or therapy) have on the interactions between symptoms.</w:t>
+        <w:t>A key assumption of the standard VAR model is that its parameter do not change over time. However, often one is interested in exactly such changes over time. For example, one could be interested in relating changes in parameters with other variables, such as changes in a person’s environment. This could be a new job, the seasons, or the impact of a global pandemic. In less exploratory designs, one could examine which impact certain interventions (e.g., medication or therapy) have on the interactions between symptoms.</w:t>
       </w:r>
     </w:p>
     <w:p>
@@ -139,27 +99,7 @@
           <w:szCs w:val="20"/>
           <w:lang w:eastAsia="en-IN"/>
         </w:rPr>
-        <w:t xml:space="preserve">In this blog post I give a very brief overview of how to estimate a time-varying VAR model with the kernel smoothing approach, </w:t>
-      </w:r>
-      <w:proofErr w:type="gramStart"/>
-      <w:r>
-        <w:rPr>
-          <w:rFonts w:ascii="Times New Roman" w:eastAsia="Times New Roman" w:hAnsi="Times New Roman" w:cs="Times New Roman"/>
-          <w:sz w:val="20"/>
-          <w:szCs w:val="20"/>
-          <w:lang w:eastAsia="en-IN"/>
-        </w:rPr>
-        <w:t>This</w:t>
-      </w:r>
-      <w:proofErr w:type="gramEnd"/>
-      <w:r>
-        <w:rPr>
-          <w:rFonts w:ascii="Times New Roman" w:eastAsia="Times New Roman" w:hAnsi="Times New Roman" w:cs="Times New Roman"/>
-          <w:sz w:val="20"/>
-          <w:szCs w:val="20"/>
-          <w:lang w:eastAsia="en-IN"/>
-        </w:rPr>
-        <w:t xml:space="preserve"> method is based on the assumption that parameters can change smoothly over time, which means that parameters cannot “jump” from one value to another. I then focus on how to estimate and </w:t>
+        <w:t xml:space="preserve">In this blog post I give a very brief overview of how to estimate a time-varying VAR model with the kernel smoothing approach, This method is based on the assumption that parameters can change smoothly over time, which means that parameters cannot “jump” from one value to another. I then focus on how to estimate and </w:t>
       </w:r>
       <w:proofErr w:type="spellStart"/>
       <w:r>
@@ -181,23 +121,21 @@
         </w:rPr>
         <w:t xml:space="preserve"> this type of time-varying VAR models with the R-package </w:t>
       </w:r>
-      <w:hyperlink r:id="rId4" w:tgtFrame="_blank" w:history="1">
-        <w:proofErr w:type="spellStart"/>
-        <w:r>
-          <w:rPr>
-            <w:rFonts w:ascii="Times New Roman" w:eastAsia="Times New Roman" w:hAnsi="Times New Roman" w:cs="Times New Roman"/>
-            <w:i/>
-            <w:iCs/>
-            <w:color w:val="0000FF"/>
-            <w:sz w:val="20"/>
-            <w:szCs w:val="20"/>
-            <w:u w:val="single"/>
-            <w:lang w:eastAsia="en-IN"/>
-          </w:rPr>
-          <w:t>mgm</w:t>
-        </w:r>
-        <w:proofErr w:type="spellEnd"/>
-      </w:hyperlink>
+      <w:proofErr w:type="spellStart"/>
+      <w:r>
+        <w:rPr>
+          <w:rFonts w:ascii="Times New Roman" w:eastAsia="Times New Roman" w:hAnsi="Times New Roman" w:cs="Times New Roman"/>
+          <w:i/>
+          <w:iCs/>
+          <w:color w:val="0000FF"/>
+          <w:sz w:val="20"/>
+          <w:szCs w:val="20"/>
+          <w:u w:val="single"/>
+          <w:lang w:eastAsia="en-IN"/>
+        </w:rPr>
+        <w:t>mgm</w:t>
+      </w:r>
+      <w:proofErr w:type="spellEnd"/>
       <w:r>
         <w:rPr>
           <w:rFonts w:ascii="Times New Roman" w:eastAsia="Times New Roman" w:hAnsi="Times New Roman" w:cs="Times New Roman"/>
@@ -289,7 +227,7 @@
                     </pic:cNvPicPr>
                   </pic:nvPicPr>
                   <pic:blipFill>
-                    <a:blip r:embed="rId5">
+                    <a:blip r:embed="rId4">
                       <a:extLst>
                         <a:ext uri="{28A0092B-C50C-407E-A947-70E740481C1C}">
                           <a14:useLocalDpi xmlns:a14="http://schemas.microsoft.com/office/drawing/2010/main" val="0"/>
@@ -358,27 +296,7 @@
           <w:szCs w:val="20"/>
           <w:lang w:eastAsia="en-IN"/>
         </w:rPr>
-        <w:t>=</w:t>
-      </w:r>
-      <w:proofErr w:type="gramStart"/>
-      <w:r>
-        <w:rPr>
-          <w:rFonts w:ascii="Times New Roman" w:eastAsia="Times New Roman" w:hAnsi="Times New Roman" w:cs="Times New Roman"/>
-          <w:sz w:val="20"/>
-          <w:szCs w:val="20"/>
-          <w:lang w:eastAsia="en-IN"/>
-        </w:rPr>
-        <w:t>3}$</w:t>
-      </w:r>
-      <w:proofErr w:type="gramEnd"/>
-      <w:r>
-        <w:rPr>
-          <w:rFonts w:ascii="Times New Roman" w:eastAsia="Times New Roman" w:hAnsi="Times New Roman" w:cs="Times New Roman"/>
-          <w:sz w:val="20"/>
-          <w:szCs w:val="20"/>
-          <w:lang w:eastAsia="en-IN"/>
-        </w:rPr>
-        <w:t xml:space="preserve"> in red indicates a possible set of weights we could use to estimate the local model at $t=3$: the data at time points close to $t=3$ get the highest weight, and time points further away get an increasingly small weight. The function that defines these weights is shown on the right panel. The blue column in the left panel, and the corresponding blue function on the right indicate another possible weighting. Using this weighting, we combine fewer observations close in time. This allows us to detect more “time-</w:t>
+        <w:t>=3}$ in red indicates a possible set of weights we could use to estimate the local model at $t=3$: the data at time points close to $t=3$ get the highest weight, and time points further away get an increasingly small weight. The function that defines these weights is shown on the right panel. The blue column in the left panel, and the corresponding blue function on the right indicate another possible weighting. Using this weighting, we combine fewer observations close in time. This allows us to detect more “time-</w:t>
       </w:r>
       <w:proofErr w:type="spellStart"/>
       <w:r>
@@ -485,7 +403,7 @@
         </w:rPr>
         <w:t xml:space="preserve">To illustrate estimating time-varying VAR models, I use an ESM time series of 12 mood related variables that are measured up to 10 times a day for 238 consecutive days (for details about this dataset see </w:t>
       </w:r>
-      <w:hyperlink r:id="rId6" w:tgtFrame="_blank" w:history="1">
+      <w:hyperlink r:id="rId5" w:tgtFrame="_blank" w:history="1">
         <w:r>
           <w:rPr>
             <w:rFonts w:ascii="Times New Roman" w:eastAsia="Times New Roman" w:hAnsi="Times New Roman" w:cs="Times New Roman"/>
@@ -495,29 +413,7 @@
             <w:u w:val="single"/>
             <w:lang w:eastAsia="en-IN"/>
           </w:rPr>
-          <w:t>Kossako</w:t>
-        </w:r>
-        <w:r>
-          <w:rPr>
-            <w:rFonts w:ascii="Times New Roman" w:eastAsia="Times New Roman" w:hAnsi="Times New Roman" w:cs="Times New Roman"/>
-            <w:color w:val="0000FF"/>
-            <w:sz w:val="20"/>
-            <w:szCs w:val="20"/>
-            <w:u w:val="single"/>
-            <w:lang w:eastAsia="en-IN"/>
-          </w:rPr>
-          <w:t>w</w:t>
-        </w:r>
-        <w:r>
-          <w:rPr>
-            <w:rFonts w:ascii="Times New Roman" w:eastAsia="Times New Roman" w:hAnsi="Times New Roman" w:cs="Times New Roman"/>
-            <w:color w:val="0000FF"/>
-            <w:sz w:val="20"/>
-            <w:szCs w:val="20"/>
-            <w:u w:val="single"/>
-            <w:lang w:eastAsia="en-IN"/>
-          </w:rPr>
-          <w:t>ski et al. (2017)</w:t>
+          <w:t>Kossakowski et al. (2017)</w:t>
         </w:r>
       </w:hyperlink>
       <w:r>
@@ -559,34 +455,32 @@
         </w:rPr>
         <w:t xml:space="preserve">The data set is loaded with the </w:t>
       </w:r>
-      <w:hyperlink r:id="rId7" w:tgtFrame="_blank" w:history="1">
-        <w:proofErr w:type="spellStart"/>
-        <w:r>
-          <w:rPr>
-            <w:rFonts w:ascii="Times New Roman" w:eastAsia="Times New Roman" w:hAnsi="Times New Roman" w:cs="Times New Roman"/>
-            <w:i/>
-            <w:iCs/>
-            <w:color w:val="0000FF"/>
-            <w:sz w:val="20"/>
-            <w:szCs w:val="20"/>
-            <w:u w:val="single"/>
-            <w:lang w:eastAsia="en-IN"/>
-          </w:rPr>
-          <w:t>mgm</w:t>
-        </w:r>
-        <w:proofErr w:type="spellEnd"/>
-        <w:r>
-          <w:rPr>
-            <w:rFonts w:ascii="Times New Roman" w:eastAsia="Times New Roman" w:hAnsi="Times New Roman" w:cs="Times New Roman"/>
-            <w:color w:val="0000FF"/>
-            <w:sz w:val="20"/>
-            <w:szCs w:val="20"/>
-            <w:u w:val="single"/>
-            <w:lang w:eastAsia="en-IN"/>
-          </w:rPr>
-          <w:t>-package</w:t>
-        </w:r>
-      </w:hyperlink>
+      <w:proofErr w:type="spellStart"/>
+      <w:r>
+        <w:rPr>
+          <w:rFonts w:ascii="Times New Roman" w:eastAsia="Times New Roman" w:hAnsi="Times New Roman" w:cs="Times New Roman"/>
+          <w:i/>
+          <w:iCs/>
+          <w:color w:val="0000FF"/>
+          <w:sz w:val="20"/>
+          <w:szCs w:val="20"/>
+          <w:u w:val="single"/>
+          <w:lang w:eastAsia="en-IN"/>
+        </w:rPr>
+        <w:t>mgm</w:t>
+      </w:r>
+      <w:proofErr w:type="spellEnd"/>
+      <w:r>
+        <w:rPr>
+          <w:rFonts w:ascii="Times New Roman" w:eastAsia="Times New Roman" w:hAnsi="Times New Roman" w:cs="Times New Roman"/>
+          <w:color w:val="0000FF"/>
+          <w:sz w:val="20"/>
+          <w:szCs w:val="20"/>
+          <w:u w:val="single"/>
+          <w:lang w:eastAsia="en-IN"/>
+        </w:rPr>
+        <w:t>-package</w:t>
+      </w:r>
       <w:r>
         <w:rPr>
           <w:rFonts w:ascii="Times New Roman" w:eastAsia="Times New Roman" w:hAnsi="Times New Roman" w:cs="Times New Roman"/>
@@ -704,7 +598,6 @@
         <w:t xml:space="preserve"> &lt;- </w:t>
       </w:r>
       <w:proofErr w:type="spellStart"/>
-      <w:proofErr w:type="gramStart"/>
       <w:r>
         <w:rPr>
           <w:rFonts w:ascii="Courier New" w:eastAsia="Times New Roman" w:hAnsi="Courier New" w:cs="Courier New"/>
@@ -715,7 +608,6 @@
         <w:t>as.matrix</w:t>
       </w:r>
       <w:proofErr w:type="spellEnd"/>
-      <w:proofErr w:type="gramEnd"/>
       <w:r>
         <w:rPr>
           <w:rFonts w:ascii="Courier New" w:eastAsia="Times New Roman" w:hAnsi="Courier New" w:cs="Courier New"/>
@@ -802,9 +694,48 @@
           <w:szCs w:val="20"/>
           <w:lang w:eastAsia="en-IN"/>
         </w:rPr>
-        <w:t>symptom_data$</w:t>
-      </w:r>
-      <w:proofErr w:type="gramStart"/>
+        <w:t>symptom_data$colnames</w:t>
+      </w:r>
+      <w:proofErr w:type="spellEnd"/>
+      <w:r>
+        <w:rPr>
+          <w:rFonts w:ascii="Courier New" w:eastAsia="Times New Roman" w:hAnsi="Courier New" w:cs="Courier New"/>
+          <w:sz w:val="20"/>
+          <w:szCs w:val="20"/>
+          <w:lang w:eastAsia="en-IN"/>
+        </w:rPr>
+        <w:t>[1:12]</w:t>
+      </w:r>
+    </w:p>
+    <w:p>
+      <w:pPr>
+        <w:tabs>
+          <w:tab w:val="left" w:pos="916"/>
+          <w:tab w:val="left" w:pos="1832"/>
+          <w:tab w:val="left" w:pos="2748"/>
+          <w:tab w:val="left" w:pos="3664"/>
+          <w:tab w:val="left" w:pos="4580"/>
+          <w:tab w:val="left" w:pos="5496"/>
+          <w:tab w:val="left" w:pos="6412"/>
+          <w:tab w:val="left" w:pos="7328"/>
+          <w:tab w:val="left" w:pos="8244"/>
+          <w:tab w:val="left" w:pos="9160"/>
+          <w:tab w:val="left" w:pos="10076"/>
+          <w:tab w:val="left" w:pos="10992"/>
+          <w:tab w:val="left" w:pos="11908"/>
+          <w:tab w:val="left" w:pos="12824"/>
+          <w:tab w:val="left" w:pos="13740"/>
+          <w:tab w:val="left" w:pos="14656"/>
+        </w:tabs>
+        <w:spacing w:after="0" w:line="240" w:lineRule="auto"/>
+        <w:rPr>
+          <w:rFonts w:ascii="Courier New" w:eastAsia="Times New Roman" w:hAnsi="Courier New" w:cs="Courier New"/>
+          <w:sz w:val="20"/>
+          <w:szCs w:val="20"/>
+          <w:lang w:eastAsia="en-IN"/>
+        </w:rPr>
+      </w:pPr>
+      <w:proofErr w:type="spellStart"/>
       <w:r>
         <w:rPr>
           <w:rFonts w:ascii="Courier New" w:eastAsia="Times New Roman" w:hAnsi="Courier New" w:cs="Courier New"/>
@@ -822,65 +753,6 @@
           <w:szCs w:val="20"/>
           <w:lang w:eastAsia="en-IN"/>
         </w:rPr>
-        <w:t>[</w:t>
-      </w:r>
-      <w:proofErr w:type="gramEnd"/>
-      <w:r>
-        <w:rPr>
-          <w:rFonts w:ascii="Courier New" w:eastAsia="Times New Roman" w:hAnsi="Courier New" w:cs="Courier New"/>
-          <w:sz w:val="20"/>
-          <w:szCs w:val="20"/>
-          <w:lang w:eastAsia="en-IN"/>
-        </w:rPr>
-        <w:t>1:12]</w:t>
-      </w:r>
-    </w:p>
-    <w:p>
-      <w:pPr>
-        <w:tabs>
-          <w:tab w:val="left" w:pos="916"/>
-          <w:tab w:val="left" w:pos="1832"/>
-          <w:tab w:val="left" w:pos="2748"/>
-          <w:tab w:val="left" w:pos="3664"/>
-          <w:tab w:val="left" w:pos="4580"/>
-          <w:tab w:val="left" w:pos="5496"/>
-          <w:tab w:val="left" w:pos="6412"/>
-          <w:tab w:val="left" w:pos="7328"/>
-          <w:tab w:val="left" w:pos="8244"/>
-          <w:tab w:val="left" w:pos="9160"/>
-          <w:tab w:val="left" w:pos="10076"/>
-          <w:tab w:val="left" w:pos="10992"/>
-          <w:tab w:val="left" w:pos="11908"/>
-          <w:tab w:val="left" w:pos="12824"/>
-          <w:tab w:val="left" w:pos="13740"/>
-          <w:tab w:val="left" w:pos="14656"/>
-        </w:tabs>
-        <w:spacing w:after="0" w:line="240" w:lineRule="auto"/>
-        <w:rPr>
-          <w:rFonts w:ascii="Courier New" w:eastAsia="Times New Roman" w:hAnsi="Courier New" w:cs="Courier New"/>
-          <w:sz w:val="20"/>
-          <w:szCs w:val="20"/>
-          <w:lang w:eastAsia="en-IN"/>
-        </w:rPr>
-      </w:pPr>
-      <w:proofErr w:type="spellStart"/>
-      <w:r>
-        <w:rPr>
-          <w:rFonts w:ascii="Courier New" w:eastAsia="Times New Roman" w:hAnsi="Courier New" w:cs="Courier New"/>
-          <w:sz w:val="20"/>
-          <w:szCs w:val="20"/>
-          <w:lang w:eastAsia="en-IN"/>
-        </w:rPr>
-        <w:t>colnames</w:t>
-      </w:r>
-      <w:proofErr w:type="spellEnd"/>
-      <w:r>
-        <w:rPr>
-          <w:rFonts w:ascii="Courier New" w:eastAsia="Times New Roman" w:hAnsi="Courier New" w:cs="Courier New"/>
-          <w:sz w:val="20"/>
-          <w:szCs w:val="20"/>
-          <w:lang w:eastAsia="en-IN"/>
-        </w:rPr>
         <w:t>(</w:t>
       </w:r>
       <w:proofErr w:type="spellStart"/>
@@ -1222,317 +1094,197 @@
           <w:szCs w:val="20"/>
           <w:lang w:eastAsia="en-IN"/>
         </w:rPr>
-        <w:t>## [1</w:t>
-      </w:r>
-      <w:proofErr w:type="gramStart"/>
-      <w:r>
-        <w:rPr>
-          <w:rFonts w:ascii="Courier New" w:eastAsia="Times New Roman" w:hAnsi="Courier New" w:cs="Courier New"/>
-          <w:sz w:val="20"/>
-          <w:szCs w:val="20"/>
-          <w:lang w:eastAsia="en-IN"/>
-        </w:rPr>
-        <w:t xml:space="preserve">,]   </w:t>
-      </w:r>
-      <w:proofErr w:type="gramEnd"/>
-      <w:r>
-        <w:rPr>
-          <w:rFonts w:ascii="Courier New" w:eastAsia="Times New Roman" w:hAnsi="Courier New" w:cs="Courier New"/>
-          <w:sz w:val="20"/>
-          <w:szCs w:val="20"/>
-          <w:lang w:eastAsia="en-IN"/>
-        </w:rPr>
-        <w:t xml:space="preserve">    5   -1         1         5     -1      -1            4          1        5</w:t>
-      </w:r>
-    </w:p>
-    <w:p>
-      <w:pPr>
-        <w:tabs>
-          <w:tab w:val="left" w:pos="916"/>
-          <w:tab w:val="left" w:pos="1832"/>
-          <w:tab w:val="left" w:pos="2748"/>
-          <w:tab w:val="left" w:pos="3664"/>
-          <w:tab w:val="left" w:pos="4580"/>
-          <w:tab w:val="left" w:pos="5496"/>
-          <w:tab w:val="left" w:pos="6412"/>
-          <w:tab w:val="left" w:pos="7328"/>
-          <w:tab w:val="left" w:pos="8244"/>
-          <w:tab w:val="left" w:pos="9160"/>
-          <w:tab w:val="left" w:pos="10076"/>
-          <w:tab w:val="left" w:pos="10992"/>
-          <w:tab w:val="left" w:pos="11908"/>
-          <w:tab w:val="left" w:pos="12824"/>
-          <w:tab w:val="left" w:pos="13740"/>
-          <w:tab w:val="left" w:pos="14656"/>
-        </w:tabs>
-        <w:spacing w:after="0" w:line="240" w:lineRule="auto"/>
-        <w:rPr>
-          <w:rFonts w:ascii="Courier New" w:eastAsia="Times New Roman" w:hAnsi="Courier New" w:cs="Courier New"/>
-          <w:sz w:val="20"/>
-          <w:szCs w:val="20"/>
-          <w:lang w:eastAsia="en-IN"/>
-        </w:rPr>
-      </w:pPr>
-      <w:r>
-        <w:rPr>
-          <w:rFonts w:ascii="Courier New" w:eastAsia="Times New Roman" w:hAnsi="Courier New" w:cs="Courier New"/>
-          <w:sz w:val="20"/>
-          <w:szCs w:val="20"/>
-          <w:lang w:eastAsia="en-IN"/>
-        </w:rPr>
-        <w:t>## [2</w:t>
-      </w:r>
-      <w:proofErr w:type="gramStart"/>
-      <w:r>
-        <w:rPr>
-          <w:rFonts w:ascii="Courier New" w:eastAsia="Times New Roman" w:hAnsi="Courier New" w:cs="Courier New"/>
-          <w:sz w:val="20"/>
-          <w:szCs w:val="20"/>
-          <w:lang w:eastAsia="en-IN"/>
-        </w:rPr>
-        <w:t xml:space="preserve">,]   </w:t>
-      </w:r>
-      <w:proofErr w:type="gramEnd"/>
-      <w:r>
-        <w:rPr>
-          <w:rFonts w:ascii="Courier New" w:eastAsia="Times New Roman" w:hAnsi="Courier New" w:cs="Courier New"/>
-          <w:sz w:val="20"/>
-          <w:szCs w:val="20"/>
-          <w:lang w:eastAsia="en-IN"/>
-        </w:rPr>
-        <w:t xml:space="preserve">    4    0         3         3      0       0            3          1        4</w:t>
-      </w:r>
-    </w:p>
-    <w:p>
-      <w:pPr>
-        <w:tabs>
-          <w:tab w:val="left" w:pos="916"/>
-          <w:tab w:val="left" w:pos="1832"/>
-          <w:tab w:val="left" w:pos="2748"/>
-          <w:tab w:val="left" w:pos="3664"/>
-          <w:tab w:val="left" w:pos="4580"/>
-          <w:tab w:val="left" w:pos="5496"/>
-          <w:tab w:val="left" w:pos="6412"/>
-          <w:tab w:val="left" w:pos="7328"/>
-          <w:tab w:val="left" w:pos="8244"/>
-          <w:tab w:val="left" w:pos="9160"/>
-          <w:tab w:val="left" w:pos="10076"/>
-          <w:tab w:val="left" w:pos="10992"/>
-          <w:tab w:val="left" w:pos="11908"/>
-          <w:tab w:val="left" w:pos="12824"/>
-          <w:tab w:val="left" w:pos="13740"/>
-          <w:tab w:val="left" w:pos="14656"/>
-        </w:tabs>
-        <w:spacing w:after="0" w:line="240" w:lineRule="auto"/>
-        <w:rPr>
-          <w:rFonts w:ascii="Courier New" w:eastAsia="Times New Roman" w:hAnsi="Courier New" w:cs="Courier New"/>
-          <w:sz w:val="20"/>
-          <w:szCs w:val="20"/>
-          <w:lang w:eastAsia="en-IN"/>
-        </w:rPr>
-      </w:pPr>
-      <w:r>
-        <w:rPr>
-          <w:rFonts w:ascii="Courier New" w:eastAsia="Times New Roman" w:hAnsi="Courier New" w:cs="Courier New"/>
-          <w:sz w:val="20"/>
-          <w:szCs w:val="20"/>
-          <w:lang w:eastAsia="en-IN"/>
-        </w:rPr>
-        <w:t>## [3</w:t>
-      </w:r>
-      <w:proofErr w:type="gramStart"/>
-      <w:r>
-        <w:rPr>
-          <w:rFonts w:ascii="Courier New" w:eastAsia="Times New Roman" w:hAnsi="Courier New" w:cs="Courier New"/>
-          <w:sz w:val="20"/>
-          <w:szCs w:val="20"/>
-          <w:lang w:eastAsia="en-IN"/>
-        </w:rPr>
-        <w:t xml:space="preserve">,]   </w:t>
-      </w:r>
-      <w:proofErr w:type="gramEnd"/>
-      <w:r>
-        <w:rPr>
-          <w:rFonts w:ascii="Courier New" w:eastAsia="Times New Roman" w:hAnsi="Courier New" w:cs="Courier New"/>
-          <w:sz w:val="20"/>
-          <w:szCs w:val="20"/>
-          <w:lang w:eastAsia="en-IN"/>
-        </w:rPr>
-        <w:t xml:space="preserve">    4    0         2         3      0       0            4          1        4</w:t>
-      </w:r>
-    </w:p>
-    <w:p>
-      <w:pPr>
-        <w:tabs>
-          <w:tab w:val="left" w:pos="916"/>
-          <w:tab w:val="left" w:pos="1832"/>
-          <w:tab w:val="left" w:pos="2748"/>
-          <w:tab w:val="left" w:pos="3664"/>
-          <w:tab w:val="left" w:pos="4580"/>
-          <w:tab w:val="left" w:pos="5496"/>
-          <w:tab w:val="left" w:pos="6412"/>
-          <w:tab w:val="left" w:pos="7328"/>
-          <w:tab w:val="left" w:pos="8244"/>
-          <w:tab w:val="left" w:pos="9160"/>
-          <w:tab w:val="left" w:pos="10076"/>
-          <w:tab w:val="left" w:pos="10992"/>
-          <w:tab w:val="left" w:pos="11908"/>
-          <w:tab w:val="left" w:pos="12824"/>
-          <w:tab w:val="left" w:pos="13740"/>
-          <w:tab w:val="left" w:pos="14656"/>
-        </w:tabs>
-        <w:spacing w:after="0" w:line="240" w:lineRule="auto"/>
-        <w:rPr>
-          <w:rFonts w:ascii="Courier New" w:eastAsia="Times New Roman" w:hAnsi="Courier New" w:cs="Courier New"/>
-          <w:sz w:val="20"/>
-          <w:szCs w:val="20"/>
-          <w:lang w:eastAsia="en-IN"/>
-        </w:rPr>
-      </w:pPr>
-      <w:r>
-        <w:rPr>
-          <w:rFonts w:ascii="Courier New" w:eastAsia="Times New Roman" w:hAnsi="Courier New" w:cs="Courier New"/>
-          <w:sz w:val="20"/>
-          <w:szCs w:val="20"/>
-          <w:lang w:eastAsia="en-IN"/>
-        </w:rPr>
-        <w:t>## [4</w:t>
-      </w:r>
-      <w:proofErr w:type="gramStart"/>
-      <w:r>
-        <w:rPr>
-          <w:rFonts w:ascii="Courier New" w:eastAsia="Times New Roman" w:hAnsi="Courier New" w:cs="Courier New"/>
-          <w:sz w:val="20"/>
-          <w:szCs w:val="20"/>
-          <w:lang w:eastAsia="en-IN"/>
-        </w:rPr>
-        <w:t xml:space="preserve">,]   </w:t>
-      </w:r>
-      <w:proofErr w:type="gramEnd"/>
-      <w:r>
-        <w:rPr>
-          <w:rFonts w:ascii="Courier New" w:eastAsia="Times New Roman" w:hAnsi="Courier New" w:cs="Courier New"/>
-          <w:sz w:val="20"/>
-          <w:szCs w:val="20"/>
-          <w:lang w:eastAsia="en-IN"/>
-        </w:rPr>
-        <w:t xml:space="preserve">    4    0         1         4      0       0            4          1        4</w:t>
-      </w:r>
-    </w:p>
-    <w:p>
-      <w:pPr>
-        <w:tabs>
-          <w:tab w:val="left" w:pos="916"/>
-          <w:tab w:val="left" w:pos="1832"/>
-          <w:tab w:val="left" w:pos="2748"/>
-          <w:tab w:val="left" w:pos="3664"/>
-          <w:tab w:val="left" w:pos="4580"/>
-          <w:tab w:val="left" w:pos="5496"/>
-          <w:tab w:val="left" w:pos="6412"/>
-          <w:tab w:val="left" w:pos="7328"/>
-          <w:tab w:val="left" w:pos="8244"/>
-          <w:tab w:val="left" w:pos="9160"/>
-          <w:tab w:val="left" w:pos="10076"/>
-          <w:tab w:val="left" w:pos="10992"/>
-          <w:tab w:val="left" w:pos="11908"/>
-          <w:tab w:val="left" w:pos="12824"/>
-          <w:tab w:val="left" w:pos="13740"/>
-          <w:tab w:val="left" w:pos="14656"/>
-        </w:tabs>
-        <w:spacing w:after="0" w:line="240" w:lineRule="auto"/>
-        <w:rPr>
-          <w:rFonts w:ascii="Courier New" w:eastAsia="Times New Roman" w:hAnsi="Courier New" w:cs="Courier New"/>
-          <w:sz w:val="20"/>
-          <w:szCs w:val="20"/>
-          <w:lang w:eastAsia="en-IN"/>
-        </w:rPr>
-      </w:pPr>
-      <w:r>
-        <w:rPr>
-          <w:rFonts w:ascii="Courier New" w:eastAsia="Times New Roman" w:hAnsi="Courier New" w:cs="Courier New"/>
-          <w:sz w:val="20"/>
-          <w:szCs w:val="20"/>
-          <w:lang w:eastAsia="en-IN"/>
-        </w:rPr>
-        <w:t>## [5</w:t>
-      </w:r>
-      <w:proofErr w:type="gramStart"/>
-      <w:r>
-        <w:rPr>
-          <w:rFonts w:ascii="Courier New" w:eastAsia="Times New Roman" w:hAnsi="Courier New" w:cs="Courier New"/>
-          <w:sz w:val="20"/>
-          <w:szCs w:val="20"/>
-          <w:lang w:eastAsia="en-IN"/>
-        </w:rPr>
-        <w:t xml:space="preserve">,]   </w:t>
-      </w:r>
-      <w:proofErr w:type="gramEnd"/>
-      <w:r>
-        <w:rPr>
-          <w:rFonts w:ascii="Courier New" w:eastAsia="Times New Roman" w:hAnsi="Courier New" w:cs="Courier New"/>
-          <w:sz w:val="20"/>
-          <w:szCs w:val="20"/>
-          <w:lang w:eastAsia="en-IN"/>
-        </w:rPr>
-        <w:t xml:space="preserve">    4    0         2         4      0       0            4          1        4</w:t>
-      </w:r>
-    </w:p>
-    <w:p>
-      <w:pPr>
-        <w:tabs>
-          <w:tab w:val="left" w:pos="916"/>
-          <w:tab w:val="left" w:pos="1832"/>
-          <w:tab w:val="left" w:pos="2748"/>
-          <w:tab w:val="left" w:pos="3664"/>
-          <w:tab w:val="left" w:pos="4580"/>
-          <w:tab w:val="left" w:pos="5496"/>
-          <w:tab w:val="left" w:pos="6412"/>
-          <w:tab w:val="left" w:pos="7328"/>
-          <w:tab w:val="left" w:pos="8244"/>
-          <w:tab w:val="left" w:pos="9160"/>
-          <w:tab w:val="left" w:pos="10076"/>
-          <w:tab w:val="left" w:pos="10992"/>
-          <w:tab w:val="left" w:pos="11908"/>
-          <w:tab w:val="left" w:pos="12824"/>
-          <w:tab w:val="left" w:pos="13740"/>
-          <w:tab w:val="left" w:pos="14656"/>
-        </w:tabs>
-        <w:spacing w:after="0" w:line="240" w:lineRule="auto"/>
-        <w:rPr>
-          <w:rFonts w:ascii="Courier New" w:eastAsia="Times New Roman" w:hAnsi="Courier New" w:cs="Courier New"/>
-          <w:sz w:val="20"/>
-          <w:szCs w:val="20"/>
-          <w:lang w:eastAsia="en-IN"/>
-        </w:rPr>
-      </w:pPr>
-      <w:r>
-        <w:rPr>
-          <w:rFonts w:ascii="Courier New" w:eastAsia="Times New Roman" w:hAnsi="Courier New" w:cs="Courier New"/>
-          <w:sz w:val="20"/>
-          <w:szCs w:val="20"/>
-          <w:lang w:eastAsia="en-IN"/>
-        </w:rPr>
-        <w:t>## [6</w:t>
-      </w:r>
-      <w:proofErr w:type="gramStart"/>
-      <w:r>
-        <w:rPr>
-          <w:rFonts w:ascii="Courier New" w:eastAsia="Times New Roman" w:hAnsi="Courier New" w:cs="Courier New"/>
-          <w:sz w:val="20"/>
-          <w:szCs w:val="20"/>
-          <w:lang w:eastAsia="en-IN"/>
-        </w:rPr>
-        <w:t xml:space="preserve">,]   </w:t>
-      </w:r>
-      <w:proofErr w:type="gramEnd"/>
-      <w:r>
-        <w:rPr>
-          <w:rFonts w:ascii="Courier New" w:eastAsia="Times New Roman" w:hAnsi="Courier New" w:cs="Courier New"/>
-          <w:sz w:val="20"/>
-          <w:szCs w:val="20"/>
-          <w:lang w:eastAsia="en-IN"/>
-        </w:rPr>
-        <w:t xml:space="preserve">    5    0         1         4      0       0            3          1        3</w:t>
+        <w:t>## [1,]       5   -1         1         5     -1      -1            4          1        5</w:t>
+      </w:r>
+    </w:p>
+    <w:p>
+      <w:pPr>
+        <w:tabs>
+          <w:tab w:val="left" w:pos="916"/>
+          <w:tab w:val="left" w:pos="1832"/>
+          <w:tab w:val="left" w:pos="2748"/>
+          <w:tab w:val="left" w:pos="3664"/>
+          <w:tab w:val="left" w:pos="4580"/>
+          <w:tab w:val="left" w:pos="5496"/>
+          <w:tab w:val="left" w:pos="6412"/>
+          <w:tab w:val="left" w:pos="7328"/>
+          <w:tab w:val="left" w:pos="8244"/>
+          <w:tab w:val="left" w:pos="9160"/>
+          <w:tab w:val="left" w:pos="10076"/>
+          <w:tab w:val="left" w:pos="10992"/>
+          <w:tab w:val="left" w:pos="11908"/>
+          <w:tab w:val="left" w:pos="12824"/>
+          <w:tab w:val="left" w:pos="13740"/>
+          <w:tab w:val="left" w:pos="14656"/>
+        </w:tabs>
+        <w:spacing w:after="0" w:line="240" w:lineRule="auto"/>
+        <w:rPr>
+          <w:rFonts w:ascii="Courier New" w:eastAsia="Times New Roman" w:hAnsi="Courier New" w:cs="Courier New"/>
+          <w:sz w:val="20"/>
+          <w:szCs w:val="20"/>
+          <w:lang w:eastAsia="en-IN"/>
+        </w:rPr>
+      </w:pPr>
+      <w:r>
+        <w:rPr>
+          <w:rFonts w:ascii="Courier New" w:eastAsia="Times New Roman" w:hAnsi="Courier New" w:cs="Courier New"/>
+          <w:sz w:val="20"/>
+          <w:szCs w:val="20"/>
+          <w:lang w:eastAsia="en-IN"/>
+        </w:rPr>
+        <w:t>## [2,]       4    0         3         3      0       0            3          1        4</w:t>
+      </w:r>
+    </w:p>
+    <w:p>
+      <w:pPr>
+        <w:tabs>
+          <w:tab w:val="left" w:pos="916"/>
+          <w:tab w:val="left" w:pos="1832"/>
+          <w:tab w:val="left" w:pos="2748"/>
+          <w:tab w:val="left" w:pos="3664"/>
+          <w:tab w:val="left" w:pos="4580"/>
+          <w:tab w:val="left" w:pos="5496"/>
+          <w:tab w:val="left" w:pos="6412"/>
+          <w:tab w:val="left" w:pos="7328"/>
+          <w:tab w:val="left" w:pos="8244"/>
+          <w:tab w:val="left" w:pos="9160"/>
+          <w:tab w:val="left" w:pos="10076"/>
+          <w:tab w:val="left" w:pos="10992"/>
+          <w:tab w:val="left" w:pos="11908"/>
+          <w:tab w:val="left" w:pos="12824"/>
+          <w:tab w:val="left" w:pos="13740"/>
+          <w:tab w:val="left" w:pos="14656"/>
+        </w:tabs>
+        <w:spacing w:after="0" w:line="240" w:lineRule="auto"/>
+        <w:rPr>
+          <w:rFonts w:ascii="Courier New" w:eastAsia="Times New Roman" w:hAnsi="Courier New" w:cs="Courier New"/>
+          <w:sz w:val="20"/>
+          <w:szCs w:val="20"/>
+          <w:lang w:eastAsia="en-IN"/>
+        </w:rPr>
+      </w:pPr>
+      <w:r>
+        <w:rPr>
+          <w:rFonts w:ascii="Courier New" w:eastAsia="Times New Roman" w:hAnsi="Courier New" w:cs="Courier New"/>
+          <w:sz w:val="20"/>
+          <w:szCs w:val="20"/>
+          <w:lang w:eastAsia="en-IN"/>
+        </w:rPr>
+        <w:t>## [3,]       4    0         2         3      0       0            4          1        4</w:t>
+      </w:r>
+    </w:p>
+    <w:p>
+      <w:pPr>
+        <w:tabs>
+          <w:tab w:val="left" w:pos="916"/>
+          <w:tab w:val="left" w:pos="1832"/>
+          <w:tab w:val="left" w:pos="2748"/>
+          <w:tab w:val="left" w:pos="3664"/>
+          <w:tab w:val="left" w:pos="4580"/>
+          <w:tab w:val="left" w:pos="5496"/>
+          <w:tab w:val="left" w:pos="6412"/>
+          <w:tab w:val="left" w:pos="7328"/>
+          <w:tab w:val="left" w:pos="8244"/>
+          <w:tab w:val="left" w:pos="9160"/>
+          <w:tab w:val="left" w:pos="10076"/>
+          <w:tab w:val="left" w:pos="10992"/>
+          <w:tab w:val="left" w:pos="11908"/>
+          <w:tab w:val="left" w:pos="12824"/>
+          <w:tab w:val="left" w:pos="13740"/>
+          <w:tab w:val="left" w:pos="14656"/>
+        </w:tabs>
+        <w:spacing w:after="0" w:line="240" w:lineRule="auto"/>
+        <w:rPr>
+          <w:rFonts w:ascii="Courier New" w:eastAsia="Times New Roman" w:hAnsi="Courier New" w:cs="Courier New"/>
+          <w:sz w:val="20"/>
+          <w:szCs w:val="20"/>
+          <w:lang w:eastAsia="en-IN"/>
+        </w:rPr>
+      </w:pPr>
+      <w:r>
+        <w:rPr>
+          <w:rFonts w:ascii="Courier New" w:eastAsia="Times New Roman" w:hAnsi="Courier New" w:cs="Courier New"/>
+          <w:sz w:val="20"/>
+          <w:szCs w:val="20"/>
+          <w:lang w:eastAsia="en-IN"/>
+        </w:rPr>
+        <w:t>## [4,]       4    0         1         4      0       0            4          1        4</w:t>
+      </w:r>
+    </w:p>
+    <w:p>
+      <w:pPr>
+        <w:tabs>
+          <w:tab w:val="left" w:pos="916"/>
+          <w:tab w:val="left" w:pos="1832"/>
+          <w:tab w:val="left" w:pos="2748"/>
+          <w:tab w:val="left" w:pos="3664"/>
+          <w:tab w:val="left" w:pos="4580"/>
+          <w:tab w:val="left" w:pos="5496"/>
+          <w:tab w:val="left" w:pos="6412"/>
+          <w:tab w:val="left" w:pos="7328"/>
+          <w:tab w:val="left" w:pos="8244"/>
+          <w:tab w:val="left" w:pos="9160"/>
+          <w:tab w:val="left" w:pos="10076"/>
+          <w:tab w:val="left" w:pos="10992"/>
+          <w:tab w:val="left" w:pos="11908"/>
+          <w:tab w:val="left" w:pos="12824"/>
+          <w:tab w:val="left" w:pos="13740"/>
+          <w:tab w:val="left" w:pos="14656"/>
+        </w:tabs>
+        <w:spacing w:after="0" w:line="240" w:lineRule="auto"/>
+        <w:rPr>
+          <w:rFonts w:ascii="Courier New" w:eastAsia="Times New Roman" w:hAnsi="Courier New" w:cs="Courier New"/>
+          <w:sz w:val="20"/>
+          <w:szCs w:val="20"/>
+          <w:lang w:eastAsia="en-IN"/>
+        </w:rPr>
+      </w:pPr>
+      <w:r>
+        <w:rPr>
+          <w:rFonts w:ascii="Courier New" w:eastAsia="Times New Roman" w:hAnsi="Courier New" w:cs="Courier New"/>
+          <w:sz w:val="20"/>
+          <w:szCs w:val="20"/>
+          <w:lang w:eastAsia="en-IN"/>
+        </w:rPr>
+        <w:t>## [5,]       4    0         2         4      0       0            4          1        4</w:t>
+      </w:r>
+    </w:p>
+    <w:p>
+      <w:pPr>
+        <w:tabs>
+          <w:tab w:val="left" w:pos="916"/>
+          <w:tab w:val="left" w:pos="1832"/>
+          <w:tab w:val="left" w:pos="2748"/>
+          <w:tab w:val="left" w:pos="3664"/>
+          <w:tab w:val="left" w:pos="4580"/>
+          <w:tab w:val="left" w:pos="5496"/>
+          <w:tab w:val="left" w:pos="6412"/>
+          <w:tab w:val="left" w:pos="7328"/>
+          <w:tab w:val="left" w:pos="8244"/>
+          <w:tab w:val="left" w:pos="9160"/>
+          <w:tab w:val="left" w:pos="10076"/>
+          <w:tab w:val="left" w:pos="10992"/>
+          <w:tab w:val="left" w:pos="11908"/>
+          <w:tab w:val="left" w:pos="12824"/>
+          <w:tab w:val="left" w:pos="13740"/>
+          <w:tab w:val="left" w:pos="14656"/>
+        </w:tabs>
+        <w:spacing w:after="0" w:line="240" w:lineRule="auto"/>
+        <w:rPr>
+          <w:rFonts w:ascii="Courier New" w:eastAsia="Times New Roman" w:hAnsi="Courier New" w:cs="Courier New"/>
+          <w:sz w:val="20"/>
+          <w:szCs w:val="20"/>
+          <w:lang w:eastAsia="en-IN"/>
+        </w:rPr>
+      </w:pPr>
+      <w:r>
+        <w:rPr>
+          <w:rFonts w:ascii="Courier New" w:eastAsia="Times New Roman" w:hAnsi="Courier New" w:cs="Courier New"/>
+          <w:sz w:val="20"/>
+          <w:szCs w:val="20"/>
+          <w:lang w:eastAsia="en-IN"/>
+        </w:rPr>
+        <w:t>## [6,]       5    0         1         4      0       0            3          1        3</w:t>
       </w:r>
     </w:p>
     <w:p>
@@ -1608,317 +1360,197 @@
           <w:szCs w:val="20"/>
           <w:lang w:eastAsia="en-IN"/>
         </w:rPr>
-        <w:t>## [1</w:t>
-      </w:r>
-      <w:proofErr w:type="gramStart"/>
-      <w:r>
-        <w:rPr>
-          <w:rFonts w:ascii="Courier New" w:eastAsia="Times New Roman" w:hAnsi="Courier New" w:cs="Courier New"/>
-          <w:sz w:val="20"/>
-          <w:szCs w:val="20"/>
-          <w:lang w:eastAsia="en-IN"/>
-        </w:rPr>
-        <w:t xml:space="preserve">,]   </w:t>
-      </w:r>
-      <w:proofErr w:type="gramEnd"/>
-      <w:r>
-        <w:rPr>
-          <w:rFonts w:ascii="Courier New" w:eastAsia="Times New Roman" w:hAnsi="Courier New" w:cs="Courier New"/>
-          <w:sz w:val="20"/>
-          <w:szCs w:val="20"/>
-          <w:lang w:eastAsia="en-IN"/>
-        </w:rPr>
-        <w:t xml:space="preserve">  -1     1      5</w:t>
-      </w:r>
-    </w:p>
-    <w:p>
-      <w:pPr>
-        <w:tabs>
-          <w:tab w:val="left" w:pos="916"/>
-          <w:tab w:val="left" w:pos="1832"/>
-          <w:tab w:val="left" w:pos="2748"/>
-          <w:tab w:val="left" w:pos="3664"/>
-          <w:tab w:val="left" w:pos="4580"/>
-          <w:tab w:val="left" w:pos="5496"/>
-          <w:tab w:val="left" w:pos="6412"/>
-          <w:tab w:val="left" w:pos="7328"/>
-          <w:tab w:val="left" w:pos="8244"/>
-          <w:tab w:val="left" w:pos="9160"/>
-          <w:tab w:val="left" w:pos="10076"/>
-          <w:tab w:val="left" w:pos="10992"/>
-          <w:tab w:val="left" w:pos="11908"/>
-          <w:tab w:val="left" w:pos="12824"/>
-          <w:tab w:val="left" w:pos="13740"/>
-          <w:tab w:val="left" w:pos="14656"/>
-        </w:tabs>
-        <w:spacing w:after="0" w:line="240" w:lineRule="auto"/>
-        <w:rPr>
-          <w:rFonts w:ascii="Courier New" w:eastAsia="Times New Roman" w:hAnsi="Courier New" w:cs="Courier New"/>
-          <w:sz w:val="20"/>
-          <w:szCs w:val="20"/>
-          <w:lang w:eastAsia="en-IN"/>
-        </w:rPr>
-      </w:pPr>
-      <w:r>
-        <w:rPr>
-          <w:rFonts w:ascii="Courier New" w:eastAsia="Times New Roman" w:hAnsi="Courier New" w:cs="Courier New"/>
-          <w:sz w:val="20"/>
-          <w:szCs w:val="20"/>
-          <w:lang w:eastAsia="en-IN"/>
-        </w:rPr>
-        <w:t>## [2</w:t>
-      </w:r>
-      <w:proofErr w:type="gramStart"/>
-      <w:r>
-        <w:rPr>
-          <w:rFonts w:ascii="Courier New" w:eastAsia="Times New Roman" w:hAnsi="Courier New" w:cs="Courier New"/>
-          <w:sz w:val="20"/>
-          <w:szCs w:val="20"/>
-          <w:lang w:eastAsia="en-IN"/>
-        </w:rPr>
-        <w:t xml:space="preserve">,]   </w:t>
-      </w:r>
-      <w:proofErr w:type="gramEnd"/>
-      <w:r>
-        <w:rPr>
-          <w:rFonts w:ascii="Courier New" w:eastAsia="Times New Roman" w:hAnsi="Courier New" w:cs="Courier New"/>
-          <w:sz w:val="20"/>
-          <w:szCs w:val="20"/>
-          <w:lang w:eastAsia="en-IN"/>
-        </w:rPr>
-        <w:t xml:space="preserve">   0     1      4</w:t>
-      </w:r>
-    </w:p>
-    <w:p>
-      <w:pPr>
-        <w:tabs>
-          <w:tab w:val="left" w:pos="916"/>
-          <w:tab w:val="left" w:pos="1832"/>
-          <w:tab w:val="left" w:pos="2748"/>
-          <w:tab w:val="left" w:pos="3664"/>
-          <w:tab w:val="left" w:pos="4580"/>
-          <w:tab w:val="left" w:pos="5496"/>
-          <w:tab w:val="left" w:pos="6412"/>
-          <w:tab w:val="left" w:pos="7328"/>
-          <w:tab w:val="left" w:pos="8244"/>
-          <w:tab w:val="left" w:pos="9160"/>
-          <w:tab w:val="left" w:pos="10076"/>
-          <w:tab w:val="left" w:pos="10992"/>
-          <w:tab w:val="left" w:pos="11908"/>
-          <w:tab w:val="left" w:pos="12824"/>
-          <w:tab w:val="left" w:pos="13740"/>
-          <w:tab w:val="left" w:pos="14656"/>
-        </w:tabs>
-        <w:spacing w:after="0" w:line="240" w:lineRule="auto"/>
-        <w:rPr>
-          <w:rFonts w:ascii="Courier New" w:eastAsia="Times New Roman" w:hAnsi="Courier New" w:cs="Courier New"/>
-          <w:sz w:val="20"/>
-          <w:szCs w:val="20"/>
-          <w:lang w:eastAsia="en-IN"/>
-        </w:rPr>
-      </w:pPr>
-      <w:r>
-        <w:rPr>
-          <w:rFonts w:ascii="Courier New" w:eastAsia="Times New Roman" w:hAnsi="Courier New" w:cs="Courier New"/>
-          <w:sz w:val="20"/>
-          <w:szCs w:val="20"/>
-          <w:lang w:eastAsia="en-IN"/>
-        </w:rPr>
-        <w:t>## [3</w:t>
-      </w:r>
-      <w:proofErr w:type="gramStart"/>
-      <w:r>
-        <w:rPr>
-          <w:rFonts w:ascii="Courier New" w:eastAsia="Times New Roman" w:hAnsi="Courier New" w:cs="Courier New"/>
-          <w:sz w:val="20"/>
-          <w:szCs w:val="20"/>
-          <w:lang w:eastAsia="en-IN"/>
-        </w:rPr>
-        <w:t xml:space="preserve">,]   </w:t>
-      </w:r>
-      <w:proofErr w:type="gramEnd"/>
-      <w:r>
-        <w:rPr>
-          <w:rFonts w:ascii="Courier New" w:eastAsia="Times New Roman" w:hAnsi="Courier New" w:cs="Courier New"/>
-          <w:sz w:val="20"/>
-          <w:szCs w:val="20"/>
-          <w:lang w:eastAsia="en-IN"/>
-        </w:rPr>
-        <w:t xml:space="preserve">   0     2      4</w:t>
-      </w:r>
-    </w:p>
-    <w:p>
-      <w:pPr>
-        <w:tabs>
-          <w:tab w:val="left" w:pos="916"/>
-          <w:tab w:val="left" w:pos="1832"/>
-          <w:tab w:val="left" w:pos="2748"/>
-          <w:tab w:val="left" w:pos="3664"/>
-          <w:tab w:val="left" w:pos="4580"/>
-          <w:tab w:val="left" w:pos="5496"/>
-          <w:tab w:val="left" w:pos="6412"/>
-          <w:tab w:val="left" w:pos="7328"/>
-          <w:tab w:val="left" w:pos="8244"/>
-          <w:tab w:val="left" w:pos="9160"/>
-          <w:tab w:val="left" w:pos="10076"/>
-          <w:tab w:val="left" w:pos="10992"/>
-          <w:tab w:val="left" w:pos="11908"/>
-          <w:tab w:val="left" w:pos="12824"/>
-          <w:tab w:val="left" w:pos="13740"/>
-          <w:tab w:val="left" w:pos="14656"/>
-        </w:tabs>
-        <w:spacing w:after="0" w:line="240" w:lineRule="auto"/>
-        <w:rPr>
-          <w:rFonts w:ascii="Courier New" w:eastAsia="Times New Roman" w:hAnsi="Courier New" w:cs="Courier New"/>
-          <w:sz w:val="20"/>
-          <w:szCs w:val="20"/>
-          <w:lang w:eastAsia="en-IN"/>
-        </w:rPr>
-      </w:pPr>
-      <w:r>
-        <w:rPr>
-          <w:rFonts w:ascii="Courier New" w:eastAsia="Times New Roman" w:hAnsi="Courier New" w:cs="Courier New"/>
-          <w:sz w:val="20"/>
-          <w:szCs w:val="20"/>
-          <w:lang w:eastAsia="en-IN"/>
-        </w:rPr>
-        <w:t>## [4</w:t>
-      </w:r>
-      <w:proofErr w:type="gramStart"/>
-      <w:r>
-        <w:rPr>
-          <w:rFonts w:ascii="Courier New" w:eastAsia="Times New Roman" w:hAnsi="Courier New" w:cs="Courier New"/>
-          <w:sz w:val="20"/>
-          <w:szCs w:val="20"/>
-          <w:lang w:eastAsia="en-IN"/>
-        </w:rPr>
-        <w:t xml:space="preserve">,]   </w:t>
-      </w:r>
-      <w:proofErr w:type="gramEnd"/>
-      <w:r>
-        <w:rPr>
-          <w:rFonts w:ascii="Courier New" w:eastAsia="Times New Roman" w:hAnsi="Courier New" w:cs="Courier New"/>
-          <w:sz w:val="20"/>
-          <w:szCs w:val="20"/>
-          <w:lang w:eastAsia="en-IN"/>
-        </w:rPr>
-        <w:t xml:space="preserve">   1     1      4</w:t>
-      </w:r>
-    </w:p>
-    <w:p>
-      <w:pPr>
-        <w:tabs>
-          <w:tab w:val="left" w:pos="916"/>
-          <w:tab w:val="left" w:pos="1832"/>
-          <w:tab w:val="left" w:pos="2748"/>
-          <w:tab w:val="left" w:pos="3664"/>
-          <w:tab w:val="left" w:pos="4580"/>
-          <w:tab w:val="left" w:pos="5496"/>
-          <w:tab w:val="left" w:pos="6412"/>
-          <w:tab w:val="left" w:pos="7328"/>
-          <w:tab w:val="left" w:pos="8244"/>
-          <w:tab w:val="left" w:pos="9160"/>
-          <w:tab w:val="left" w:pos="10076"/>
-          <w:tab w:val="left" w:pos="10992"/>
-          <w:tab w:val="left" w:pos="11908"/>
-          <w:tab w:val="left" w:pos="12824"/>
-          <w:tab w:val="left" w:pos="13740"/>
-          <w:tab w:val="left" w:pos="14656"/>
-        </w:tabs>
-        <w:spacing w:after="0" w:line="240" w:lineRule="auto"/>
-        <w:rPr>
-          <w:rFonts w:ascii="Courier New" w:eastAsia="Times New Roman" w:hAnsi="Courier New" w:cs="Courier New"/>
-          <w:sz w:val="20"/>
-          <w:szCs w:val="20"/>
-          <w:lang w:eastAsia="en-IN"/>
-        </w:rPr>
-      </w:pPr>
-      <w:r>
-        <w:rPr>
-          <w:rFonts w:ascii="Courier New" w:eastAsia="Times New Roman" w:hAnsi="Courier New" w:cs="Courier New"/>
-          <w:sz w:val="20"/>
-          <w:szCs w:val="20"/>
-          <w:lang w:eastAsia="en-IN"/>
-        </w:rPr>
-        <w:t>## [5</w:t>
-      </w:r>
-      <w:proofErr w:type="gramStart"/>
-      <w:r>
-        <w:rPr>
-          <w:rFonts w:ascii="Courier New" w:eastAsia="Times New Roman" w:hAnsi="Courier New" w:cs="Courier New"/>
-          <w:sz w:val="20"/>
-          <w:szCs w:val="20"/>
-          <w:lang w:eastAsia="en-IN"/>
-        </w:rPr>
-        <w:t xml:space="preserve">,]   </w:t>
-      </w:r>
-      <w:proofErr w:type="gramEnd"/>
-      <w:r>
-        <w:rPr>
-          <w:rFonts w:ascii="Courier New" w:eastAsia="Times New Roman" w:hAnsi="Courier New" w:cs="Courier New"/>
-          <w:sz w:val="20"/>
-          <w:szCs w:val="20"/>
-          <w:lang w:eastAsia="en-IN"/>
-        </w:rPr>
-        <w:t xml:space="preserve">   1     2      3</w:t>
-      </w:r>
-    </w:p>
-    <w:p>
-      <w:pPr>
-        <w:tabs>
-          <w:tab w:val="left" w:pos="916"/>
-          <w:tab w:val="left" w:pos="1832"/>
-          <w:tab w:val="left" w:pos="2748"/>
-          <w:tab w:val="left" w:pos="3664"/>
-          <w:tab w:val="left" w:pos="4580"/>
-          <w:tab w:val="left" w:pos="5496"/>
-          <w:tab w:val="left" w:pos="6412"/>
-          <w:tab w:val="left" w:pos="7328"/>
-          <w:tab w:val="left" w:pos="8244"/>
-          <w:tab w:val="left" w:pos="9160"/>
-          <w:tab w:val="left" w:pos="10076"/>
-          <w:tab w:val="left" w:pos="10992"/>
-          <w:tab w:val="left" w:pos="11908"/>
-          <w:tab w:val="left" w:pos="12824"/>
-          <w:tab w:val="left" w:pos="13740"/>
-          <w:tab w:val="left" w:pos="14656"/>
-        </w:tabs>
-        <w:spacing w:after="0" w:line="240" w:lineRule="auto"/>
-        <w:rPr>
-          <w:rFonts w:ascii="Courier New" w:eastAsia="Times New Roman" w:hAnsi="Courier New" w:cs="Courier New"/>
-          <w:sz w:val="20"/>
-          <w:szCs w:val="20"/>
-          <w:lang w:eastAsia="en-IN"/>
-        </w:rPr>
-      </w:pPr>
-      <w:r>
-        <w:rPr>
-          <w:rFonts w:ascii="Courier New" w:eastAsia="Times New Roman" w:hAnsi="Courier New" w:cs="Courier New"/>
-          <w:sz w:val="20"/>
-          <w:szCs w:val="20"/>
-          <w:lang w:eastAsia="en-IN"/>
-        </w:rPr>
-        <w:t>## [6</w:t>
-      </w:r>
-      <w:proofErr w:type="gramStart"/>
-      <w:r>
-        <w:rPr>
-          <w:rFonts w:ascii="Courier New" w:eastAsia="Times New Roman" w:hAnsi="Courier New" w:cs="Courier New"/>
-          <w:sz w:val="20"/>
-          <w:szCs w:val="20"/>
-          <w:lang w:eastAsia="en-IN"/>
-        </w:rPr>
-        <w:t xml:space="preserve">,]   </w:t>
-      </w:r>
-      <w:proofErr w:type="gramEnd"/>
-      <w:r>
-        <w:rPr>
-          <w:rFonts w:ascii="Courier New" w:eastAsia="Times New Roman" w:hAnsi="Courier New" w:cs="Courier New"/>
-          <w:sz w:val="20"/>
-          <w:szCs w:val="20"/>
-          <w:lang w:eastAsia="en-IN"/>
-        </w:rPr>
-        <w:t xml:space="preserve">   1     2      3</w:t>
+        <w:t>## [1,]     -1     1      5</w:t>
+      </w:r>
+    </w:p>
+    <w:p>
+      <w:pPr>
+        <w:tabs>
+          <w:tab w:val="left" w:pos="916"/>
+          <w:tab w:val="left" w:pos="1832"/>
+          <w:tab w:val="left" w:pos="2748"/>
+          <w:tab w:val="left" w:pos="3664"/>
+          <w:tab w:val="left" w:pos="4580"/>
+          <w:tab w:val="left" w:pos="5496"/>
+          <w:tab w:val="left" w:pos="6412"/>
+          <w:tab w:val="left" w:pos="7328"/>
+          <w:tab w:val="left" w:pos="8244"/>
+          <w:tab w:val="left" w:pos="9160"/>
+          <w:tab w:val="left" w:pos="10076"/>
+          <w:tab w:val="left" w:pos="10992"/>
+          <w:tab w:val="left" w:pos="11908"/>
+          <w:tab w:val="left" w:pos="12824"/>
+          <w:tab w:val="left" w:pos="13740"/>
+          <w:tab w:val="left" w:pos="14656"/>
+        </w:tabs>
+        <w:spacing w:after="0" w:line="240" w:lineRule="auto"/>
+        <w:rPr>
+          <w:rFonts w:ascii="Courier New" w:eastAsia="Times New Roman" w:hAnsi="Courier New" w:cs="Courier New"/>
+          <w:sz w:val="20"/>
+          <w:szCs w:val="20"/>
+          <w:lang w:eastAsia="en-IN"/>
+        </w:rPr>
+      </w:pPr>
+      <w:r>
+        <w:rPr>
+          <w:rFonts w:ascii="Courier New" w:eastAsia="Times New Roman" w:hAnsi="Courier New" w:cs="Courier New"/>
+          <w:sz w:val="20"/>
+          <w:szCs w:val="20"/>
+          <w:lang w:eastAsia="en-IN"/>
+        </w:rPr>
+        <w:t>## [2,]      0     1      4</w:t>
+      </w:r>
+    </w:p>
+    <w:p>
+      <w:pPr>
+        <w:tabs>
+          <w:tab w:val="left" w:pos="916"/>
+          <w:tab w:val="left" w:pos="1832"/>
+          <w:tab w:val="left" w:pos="2748"/>
+          <w:tab w:val="left" w:pos="3664"/>
+          <w:tab w:val="left" w:pos="4580"/>
+          <w:tab w:val="left" w:pos="5496"/>
+          <w:tab w:val="left" w:pos="6412"/>
+          <w:tab w:val="left" w:pos="7328"/>
+          <w:tab w:val="left" w:pos="8244"/>
+          <w:tab w:val="left" w:pos="9160"/>
+          <w:tab w:val="left" w:pos="10076"/>
+          <w:tab w:val="left" w:pos="10992"/>
+          <w:tab w:val="left" w:pos="11908"/>
+          <w:tab w:val="left" w:pos="12824"/>
+          <w:tab w:val="left" w:pos="13740"/>
+          <w:tab w:val="left" w:pos="14656"/>
+        </w:tabs>
+        <w:spacing w:after="0" w:line="240" w:lineRule="auto"/>
+        <w:rPr>
+          <w:rFonts w:ascii="Courier New" w:eastAsia="Times New Roman" w:hAnsi="Courier New" w:cs="Courier New"/>
+          <w:sz w:val="20"/>
+          <w:szCs w:val="20"/>
+          <w:lang w:eastAsia="en-IN"/>
+        </w:rPr>
+      </w:pPr>
+      <w:r>
+        <w:rPr>
+          <w:rFonts w:ascii="Courier New" w:eastAsia="Times New Roman" w:hAnsi="Courier New" w:cs="Courier New"/>
+          <w:sz w:val="20"/>
+          <w:szCs w:val="20"/>
+          <w:lang w:eastAsia="en-IN"/>
+        </w:rPr>
+        <w:t>## [3,]      0     2      4</w:t>
+      </w:r>
+    </w:p>
+    <w:p>
+      <w:pPr>
+        <w:tabs>
+          <w:tab w:val="left" w:pos="916"/>
+          <w:tab w:val="left" w:pos="1832"/>
+          <w:tab w:val="left" w:pos="2748"/>
+          <w:tab w:val="left" w:pos="3664"/>
+          <w:tab w:val="left" w:pos="4580"/>
+          <w:tab w:val="left" w:pos="5496"/>
+          <w:tab w:val="left" w:pos="6412"/>
+          <w:tab w:val="left" w:pos="7328"/>
+          <w:tab w:val="left" w:pos="8244"/>
+          <w:tab w:val="left" w:pos="9160"/>
+          <w:tab w:val="left" w:pos="10076"/>
+          <w:tab w:val="left" w:pos="10992"/>
+          <w:tab w:val="left" w:pos="11908"/>
+          <w:tab w:val="left" w:pos="12824"/>
+          <w:tab w:val="left" w:pos="13740"/>
+          <w:tab w:val="left" w:pos="14656"/>
+        </w:tabs>
+        <w:spacing w:after="0" w:line="240" w:lineRule="auto"/>
+        <w:rPr>
+          <w:rFonts w:ascii="Courier New" w:eastAsia="Times New Roman" w:hAnsi="Courier New" w:cs="Courier New"/>
+          <w:sz w:val="20"/>
+          <w:szCs w:val="20"/>
+          <w:lang w:eastAsia="en-IN"/>
+        </w:rPr>
+      </w:pPr>
+      <w:r>
+        <w:rPr>
+          <w:rFonts w:ascii="Courier New" w:eastAsia="Times New Roman" w:hAnsi="Courier New" w:cs="Courier New"/>
+          <w:sz w:val="20"/>
+          <w:szCs w:val="20"/>
+          <w:lang w:eastAsia="en-IN"/>
+        </w:rPr>
+        <w:t>## [4,]      1     1      4</w:t>
+      </w:r>
+    </w:p>
+    <w:p>
+      <w:pPr>
+        <w:tabs>
+          <w:tab w:val="left" w:pos="916"/>
+          <w:tab w:val="left" w:pos="1832"/>
+          <w:tab w:val="left" w:pos="2748"/>
+          <w:tab w:val="left" w:pos="3664"/>
+          <w:tab w:val="left" w:pos="4580"/>
+          <w:tab w:val="left" w:pos="5496"/>
+          <w:tab w:val="left" w:pos="6412"/>
+          <w:tab w:val="left" w:pos="7328"/>
+          <w:tab w:val="left" w:pos="8244"/>
+          <w:tab w:val="left" w:pos="9160"/>
+          <w:tab w:val="left" w:pos="10076"/>
+          <w:tab w:val="left" w:pos="10992"/>
+          <w:tab w:val="left" w:pos="11908"/>
+          <w:tab w:val="left" w:pos="12824"/>
+          <w:tab w:val="left" w:pos="13740"/>
+          <w:tab w:val="left" w:pos="14656"/>
+        </w:tabs>
+        <w:spacing w:after="0" w:line="240" w:lineRule="auto"/>
+        <w:rPr>
+          <w:rFonts w:ascii="Courier New" w:eastAsia="Times New Roman" w:hAnsi="Courier New" w:cs="Courier New"/>
+          <w:sz w:val="20"/>
+          <w:szCs w:val="20"/>
+          <w:lang w:eastAsia="en-IN"/>
+        </w:rPr>
+      </w:pPr>
+      <w:r>
+        <w:rPr>
+          <w:rFonts w:ascii="Courier New" w:eastAsia="Times New Roman" w:hAnsi="Courier New" w:cs="Courier New"/>
+          <w:sz w:val="20"/>
+          <w:szCs w:val="20"/>
+          <w:lang w:eastAsia="en-IN"/>
+        </w:rPr>
+        <w:t>## [5,]      1     2      3</w:t>
+      </w:r>
+    </w:p>
+    <w:p>
+      <w:pPr>
+        <w:tabs>
+          <w:tab w:val="left" w:pos="916"/>
+          <w:tab w:val="left" w:pos="1832"/>
+          <w:tab w:val="left" w:pos="2748"/>
+          <w:tab w:val="left" w:pos="3664"/>
+          <w:tab w:val="left" w:pos="4580"/>
+          <w:tab w:val="left" w:pos="5496"/>
+          <w:tab w:val="left" w:pos="6412"/>
+          <w:tab w:val="left" w:pos="7328"/>
+          <w:tab w:val="left" w:pos="8244"/>
+          <w:tab w:val="left" w:pos="9160"/>
+          <w:tab w:val="left" w:pos="10076"/>
+          <w:tab w:val="left" w:pos="10992"/>
+          <w:tab w:val="left" w:pos="11908"/>
+          <w:tab w:val="left" w:pos="12824"/>
+          <w:tab w:val="left" w:pos="13740"/>
+          <w:tab w:val="left" w:pos="14656"/>
+        </w:tabs>
+        <w:spacing w:after="0" w:line="240" w:lineRule="auto"/>
+        <w:rPr>
+          <w:rFonts w:ascii="Courier New" w:eastAsia="Times New Roman" w:hAnsi="Courier New" w:cs="Courier New"/>
+          <w:sz w:val="20"/>
+          <w:szCs w:val="20"/>
+          <w:lang w:eastAsia="en-IN"/>
+        </w:rPr>
+      </w:pPr>
+      <w:r>
+        <w:rPr>
+          <w:rFonts w:ascii="Courier New" w:eastAsia="Times New Roman" w:hAnsi="Courier New" w:cs="Courier New"/>
+          <w:sz w:val="20"/>
+          <w:szCs w:val="20"/>
+          <w:lang w:eastAsia="en-IN"/>
+        </w:rPr>
+        <w:t>## [6,]      1     2      3</w:t>
       </w:r>
     </w:p>
     <w:p>
@@ -2512,7 +2144,6 @@
         <w:t xml:space="preserve">One way of selecting a good bandwidth parameter is to fit time-varying models with different candidate bandwidth parameters on a training data set, and evaluate their prediction error on a test data set. The function </w:t>
       </w:r>
       <w:proofErr w:type="spellStart"/>
-      <w:proofErr w:type="gramStart"/>
       <w:r>
         <w:rPr>
           <w:rFonts w:ascii="Courier New" w:eastAsia="Times New Roman" w:hAnsi="Courier New" w:cs="Courier New"/>
@@ -2530,17 +2161,7 @@
           <w:szCs w:val="20"/>
           <w:lang w:eastAsia="en-IN"/>
         </w:rPr>
-        <w:t>(</w:t>
-      </w:r>
-      <w:proofErr w:type="gramEnd"/>
-      <w:r>
-        <w:rPr>
-          <w:rFonts w:ascii="Courier New" w:eastAsia="Times New Roman" w:hAnsi="Courier New" w:cs="Courier New"/>
-          <w:sz w:val="20"/>
-          <w:szCs w:val="20"/>
-          <w:lang w:eastAsia="en-IN"/>
-        </w:rPr>
-        <w:t>)</w:t>
+        <w:t>()</w:t>
       </w:r>
       <w:r>
         <w:rPr>
@@ -2572,7 +2193,6 @@
         <w:t xml:space="preserve"> selection scheme. Here we do not show the specification of this function, because it has the same input arguments as the </w:t>
       </w:r>
       <w:proofErr w:type="spellStart"/>
-      <w:proofErr w:type="gramStart"/>
       <w:r>
         <w:rPr>
           <w:rFonts w:ascii="Courier New" w:eastAsia="Times New Roman" w:hAnsi="Courier New" w:cs="Courier New"/>
@@ -2590,17 +2210,7 @@
           <w:szCs w:val="20"/>
           <w:lang w:eastAsia="en-IN"/>
         </w:rPr>
-        <w:t>(</w:t>
-      </w:r>
-      <w:proofErr w:type="gramEnd"/>
-      <w:r>
-        <w:rPr>
-          <w:rFonts w:ascii="Courier New" w:eastAsia="Times New Roman" w:hAnsi="Courier New" w:cs="Courier New"/>
-          <w:sz w:val="20"/>
-          <w:szCs w:val="20"/>
-          <w:lang w:eastAsia="en-IN"/>
-        </w:rPr>
-        <w:t>)</w:t>
+        <w:t>()</w:t>
       </w:r>
       <w:r>
         <w:rPr>
@@ -2758,27 +2368,7 @@
           <w:szCs w:val="20"/>
           <w:lang w:eastAsia="en-IN"/>
         </w:rPr>
-        <w:t xml:space="preserve">type = </w:t>
-      </w:r>
-      <w:proofErr w:type="gramStart"/>
-      <w:r>
-        <w:rPr>
-          <w:rFonts w:ascii="Courier New" w:eastAsia="Times New Roman" w:hAnsi="Courier New" w:cs="Courier New"/>
-          <w:sz w:val="20"/>
-          <w:szCs w:val="20"/>
-          <w:lang w:eastAsia="en-IN"/>
-        </w:rPr>
-        <w:t>rep(</w:t>
-      </w:r>
-      <w:proofErr w:type="gramEnd"/>
-      <w:r>
-        <w:rPr>
-          <w:rFonts w:ascii="Courier New" w:eastAsia="Times New Roman" w:hAnsi="Courier New" w:cs="Courier New"/>
-          <w:sz w:val="20"/>
-          <w:szCs w:val="20"/>
-          <w:lang w:eastAsia="en-IN"/>
-        </w:rPr>
-        <w:t>"g", 12)</w:t>
+        <w:t>type = rep("g", 12)</w:t>
       </w:r>
       <w:r>
         <w:rPr>
@@ -2874,27 +2464,7 @@
           <w:szCs w:val="20"/>
           <w:lang w:eastAsia="en-IN"/>
         </w:rPr>
-        <w:t xml:space="preserve"> provide the day and the number of </w:t>
-      </w:r>
-      <w:proofErr w:type="gramStart"/>
-      <w:r>
-        <w:rPr>
-          <w:rFonts w:ascii="Times New Roman" w:eastAsia="Times New Roman" w:hAnsi="Times New Roman" w:cs="Times New Roman"/>
-          <w:sz w:val="20"/>
-          <w:szCs w:val="20"/>
-          <w:lang w:eastAsia="en-IN"/>
-        </w:rPr>
-        <w:t>notification</w:t>
-      </w:r>
-      <w:proofErr w:type="gramEnd"/>
-      <w:r>
-        <w:rPr>
-          <w:rFonts w:ascii="Times New Roman" w:eastAsia="Times New Roman" w:hAnsi="Times New Roman" w:cs="Times New Roman"/>
-          <w:sz w:val="20"/>
-          <w:szCs w:val="20"/>
-          <w:lang w:eastAsia="en-IN"/>
-        </w:rPr>
-        <w:t xml:space="preserve"> on a given day for each measurement, which is necessary to specify the VAR design matrix. In addition, we provide the time stamps of all measurements with </w:t>
+        <w:t xml:space="preserve"> provide the day and the number of notification on a given day for each measurement, which is necessary to specify the VAR design matrix. In addition, we provide the time stamps of all measurements with </w:t>
       </w:r>
       <w:r>
         <w:rPr>
@@ -2926,7 +2496,6 @@
         <w:t xml:space="preserve"> to account for missing measurements. Note however, that we still assume a constant lag size of 1. The time stamps are only used to ensure that the weighting indeed gives those time points the highest weight that are closest to the current estimation point. So far, the specification is the same as for the </w:t>
       </w:r>
       <w:proofErr w:type="spellStart"/>
-      <w:proofErr w:type="gramStart"/>
       <w:r>
         <w:rPr>
           <w:rFonts w:ascii="Courier New" w:eastAsia="Times New Roman" w:hAnsi="Courier New" w:cs="Courier New"/>
@@ -2944,17 +2513,7 @@
           <w:szCs w:val="20"/>
           <w:lang w:eastAsia="en-IN"/>
         </w:rPr>
-        <w:t>(</w:t>
-      </w:r>
-      <w:proofErr w:type="gramEnd"/>
-      <w:r>
-        <w:rPr>
-          <w:rFonts w:ascii="Courier New" w:eastAsia="Times New Roman" w:hAnsi="Courier New" w:cs="Courier New"/>
-          <w:sz w:val="20"/>
-          <w:szCs w:val="20"/>
-          <w:lang w:eastAsia="en-IN"/>
-        </w:rPr>
-        <w:t>)</w:t>
+        <w:t>()</w:t>
       </w:r>
       <w:r>
         <w:rPr>
@@ -3006,7 +2565,6 @@
         <w:t xml:space="preserve"> = </w:t>
       </w:r>
       <w:proofErr w:type="spellStart"/>
-      <w:proofErr w:type="gramStart"/>
       <w:r>
         <w:rPr>
           <w:rFonts w:ascii="Courier New" w:eastAsia="Times New Roman" w:hAnsi="Courier New" w:cs="Courier New"/>
@@ -3024,46 +2582,16 @@
           <w:szCs w:val="20"/>
           <w:lang w:eastAsia="en-IN"/>
         </w:rPr>
-        <w:t>(</w:t>
-      </w:r>
-      <w:proofErr w:type="gramEnd"/>
-      <w:r>
-        <w:rPr>
-          <w:rFonts w:ascii="Courier New" w:eastAsia="Times New Roman" w:hAnsi="Courier New" w:cs="Courier New"/>
-          <w:sz w:val="20"/>
-          <w:szCs w:val="20"/>
-          <w:lang w:eastAsia="en-IN"/>
-        </w:rPr>
-        <w:t>0, 1, length = 20)</w:t>
-      </w:r>
-      <w:r>
-        <w:rPr>
-          <w:rFonts w:ascii="Times New Roman" w:eastAsia="Times New Roman" w:hAnsi="Times New Roman" w:cs="Times New Roman"/>
-          <w:sz w:val="20"/>
-          <w:szCs w:val="20"/>
-          <w:lang w:eastAsia="en-IN"/>
-        </w:rPr>
-        <w:t xml:space="preserve"> we specify that we would like to estimate 20 local models across the duration of the entire time series (which is normalized to [0,1]). The number of estimation points can be chosen arbitrarily large, but at some </w:t>
-      </w:r>
-      <w:proofErr w:type="gramStart"/>
-      <w:r>
-        <w:rPr>
-          <w:rFonts w:ascii="Times New Roman" w:eastAsia="Times New Roman" w:hAnsi="Times New Roman" w:cs="Times New Roman"/>
-          <w:sz w:val="20"/>
-          <w:szCs w:val="20"/>
-          <w:lang w:eastAsia="en-IN"/>
-        </w:rPr>
-        <w:t>point</w:t>
-      </w:r>
-      <w:proofErr w:type="gramEnd"/>
-      <w:r>
-        <w:rPr>
-          <w:rFonts w:ascii="Times New Roman" w:eastAsia="Times New Roman" w:hAnsi="Times New Roman" w:cs="Times New Roman"/>
-          <w:sz w:val="20"/>
-          <w:szCs w:val="20"/>
-          <w:lang w:eastAsia="en-IN"/>
-        </w:rPr>
-        <w:t xml:space="preserve"> adding more estimation point is not worth the additional computational costs, because subsequent local models are essentially identical. Finally, we specify the bandwidth with the </w:t>
+        <w:t>(0, 1, length = 20)</w:t>
+      </w:r>
+      <w:r>
+        <w:rPr>
+          <w:rFonts w:ascii="Times New Roman" w:eastAsia="Times New Roman" w:hAnsi="Times New Roman" w:cs="Times New Roman"/>
+          <w:sz w:val="20"/>
+          <w:szCs w:val="20"/>
+          <w:lang w:eastAsia="en-IN"/>
+        </w:rPr>
+        <w:t xml:space="preserve"> we specify that we would like to estimate 20 local models across the duration of the entire time series (which is normalized to [0,1]). The number of estimation points can be chosen arbitrarily large, but at some point adding more estimation point is not worth the additional computational costs, because subsequent local models are essentially identical. Finally, we specify the bandwidth with the </w:t>
       </w:r>
       <w:r>
         <w:rPr>
@@ -3151,7 +2679,6 @@
         </w:rPr>
       </w:pPr>
       <w:proofErr w:type="spellStart"/>
-      <w:proofErr w:type="gramStart"/>
       <w:r>
         <w:rPr>
           <w:rFonts w:ascii="Courier New" w:eastAsia="Times New Roman" w:hAnsi="Courier New" w:cs="Courier New"/>
@@ -3162,7 +2689,6 @@
         <w:t>set.seed</w:t>
       </w:r>
       <w:proofErr w:type="spellEnd"/>
-      <w:proofErr w:type="gramEnd"/>
       <w:r>
         <w:rPr>
           <w:rFonts w:ascii="Courier New" w:eastAsia="Times New Roman" w:hAnsi="Courier New" w:cs="Courier New"/>
@@ -3222,7 +2748,6 @@
         <w:t xml:space="preserve"> &lt;- </w:t>
       </w:r>
       <w:proofErr w:type="spellStart"/>
-      <w:proofErr w:type="gramStart"/>
       <w:r>
         <w:rPr>
           <w:rFonts w:ascii="Courier New" w:eastAsia="Times New Roman" w:hAnsi="Courier New" w:cs="Courier New"/>
@@ -3240,17 +2765,7 @@
           <w:szCs w:val="20"/>
           <w:lang w:eastAsia="en-IN"/>
         </w:rPr>
-        <w:t>(</w:t>
-      </w:r>
-      <w:proofErr w:type="gramEnd"/>
-      <w:r>
-        <w:rPr>
-          <w:rFonts w:ascii="Courier New" w:eastAsia="Times New Roman" w:hAnsi="Courier New" w:cs="Courier New"/>
-          <w:sz w:val="20"/>
-          <w:szCs w:val="20"/>
-          <w:lang w:eastAsia="en-IN"/>
-        </w:rPr>
-        <w:t xml:space="preserve">data = </w:t>
+        <w:t xml:space="preserve">(data = </w:t>
       </w:r>
       <w:proofErr w:type="spellStart"/>
       <w:r>
@@ -3308,85 +2823,45 @@
           <w:szCs w:val="20"/>
           <w:lang w:eastAsia="en-IN"/>
         </w:rPr>
-        <w:t xml:space="preserve">                    type = </w:t>
-      </w:r>
-      <w:proofErr w:type="gramStart"/>
-      <w:r>
-        <w:rPr>
-          <w:rFonts w:ascii="Courier New" w:eastAsia="Times New Roman" w:hAnsi="Courier New" w:cs="Courier New"/>
-          <w:sz w:val="20"/>
-          <w:szCs w:val="20"/>
-          <w:lang w:eastAsia="en-IN"/>
-        </w:rPr>
-        <w:t>rep(</w:t>
-      </w:r>
-      <w:proofErr w:type="gramEnd"/>
-      <w:r>
-        <w:rPr>
-          <w:rFonts w:ascii="Courier New" w:eastAsia="Times New Roman" w:hAnsi="Courier New" w:cs="Courier New"/>
-          <w:sz w:val="20"/>
-          <w:szCs w:val="20"/>
-          <w:lang w:eastAsia="en-IN"/>
-        </w:rPr>
-        <w:t>"g", 12),</w:t>
-      </w:r>
-    </w:p>
-    <w:p>
-      <w:pPr>
-        <w:tabs>
-          <w:tab w:val="left" w:pos="916"/>
-          <w:tab w:val="left" w:pos="1832"/>
-          <w:tab w:val="left" w:pos="2748"/>
-          <w:tab w:val="left" w:pos="3664"/>
-          <w:tab w:val="left" w:pos="4580"/>
-          <w:tab w:val="left" w:pos="5496"/>
-          <w:tab w:val="left" w:pos="6412"/>
-          <w:tab w:val="left" w:pos="7328"/>
-          <w:tab w:val="left" w:pos="8244"/>
-          <w:tab w:val="left" w:pos="9160"/>
-          <w:tab w:val="left" w:pos="10076"/>
-          <w:tab w:val="left" w:pos="10992"/>
-          <w:tab w:val="left" w:pos="11908"/>
-          <w:tab w:val="left" w:pos="12824"/>
-          <w:tab w:val="left" w:pos="13740"/>
-          <w:tab w:val="left" w:pos="14656"/>
-        </w:tabs>
-        <w:spacing w:after="0" w:line="240" w:lineRule="auto"/>
-        <w:rPr>
-          <w:rFonts w:ascii="Courier New" w:eastAsia="Times New Roman" w:hAnsi="Courier New" w:cs="Courier New"/>
-          <w:sz w:val="20"/>
-          <w:szCs w:val="20"/>
-          <w:lang w:eastAsia="en-IN"/>
-        </w:rPr>
-      </w:pPr>
-      <w:r>
-        <w:rPr>
-          <w:rFonts w:ascii="Courier New" w:eastAsia="Times New Roman" w:hAnsi="Courier New" w:cs="Courier New"/>
-          <w:sz w:val="20"/>
-          <w:szCs w:val="20"/>
-          <w:lang w:eastAsia="en-IN"/>
-        </w:rPr>
-        <w:t xml:space="preserve">                    level = </w:t>
-      </w:r>
-      <w:proofErr w:type="gramStart"/>
-      <w:r>
-        <w:rPr>
-          <w:rFonts w:ascii="Courier New" w:eastAsia="Times New Roman" w:hAnsi="Courier New" w:cs="Courier New"/>
-          <w:sz w:val="20"/>
-          <w:szCs w:val="20"/>
-          <w:lang w:eastAsia="en-IN"/>
-        </w:rPr>
-        <w:t>rep(</w:t>
-      </w:r>
-      <w:proofErr w:type="gramEnd"/>
-      <w:r>
-        <w:rPr>
-          <w:rFonts w:ascii="Courier New" w:eastAsia="Times New Roman" w:hAnsi="Courier New" w:cs="Courier New"/>
-          <w:sz w:val="20"/>
-          <w:szCs w:val="20"/>
-          <w:lang w:eastAsia="en-IN"/>
-        </w:rPr>
-        <w:t xml:space="preserve">1, 12), </w:t>
+        <w:t xml:space="preserve">                    type = rep("g", 12),</w:t>
+      </w:r>
+    </w:p>
+    <w:p>
+      <w:pPr>
+        <w:tabs>
+          <w:tab w:val="left" w:pos="916"/>
+          <w:tab w:val="left" w:pos="1832"/>
+          <w:tab w:val="left" w:pos="2748"/>
+          <w:tab w:val="left" w:pos="3664"/>
+          <w:tab w:val="left" w:pos="4580"/>
+          <w:tab w:val="left" w:pos="5496"/>
+          <w:tab w:val="left" w:pos="6412"/>
+          <w:tab w:val="left" w:pos="7328"/>
+          <w:tab w:val="left" w:pos="8244"/>
+          <w:tab w:val="left" w:pos="9160"/>
+          <w:tab w:val="left" w:pos="10076"/>
+          <w:tab w:val="left" w:pos="10992"/>
+          <w:tab w:val="left" w:pos="11908"/>
+          <w:tab w:val="left" w:pos="12824"/>
+          <w:tab w:val="left" w:pos="13740"/>
+          <w:tab w:val="left" w:pos="14656"/>
+        </w:tabs>
+        <w:spacing w:after="0" w:line="240" w:lineRule="auto"/>
+        <w:rPr>
+          <w:rFonts w:ascii="Courier New" w:eastAsia="Times New Roman" w:hAnsi="Courier New" w:cs="Courier New"/>
+          <w:sz w:val="20"/>
+          <w:szCs w:val="20"/>
+          <w:lang w:eastAsia="en-IN"/>
+        </w:rPr>
+      </w:pPr>
+      <w:r>
+        <w:rPr>
+          <w:rFonts w:ascii="Courier New" w:eastAsia="Times New Roman" w:hAnsi="Courier New" w:cs="Courier New"/>
+          <w:sz w:val="20"/>
+          <w:szCs w:val="20"/>
+          <w:lang w:eastAsia="en-IN"/>
+        </w:rPr>
+        <w:t xml:space="preserve">                    level = rep(1, 12), </w:t>
       </w:r>
     </w:p>
     <w:p>
@@ -3757,7 +3232,6 @@
         <w:t xml:space="preserve"> = </w:t>
       </w:r>
       <w:proofErr w:type="spellStart"/>
-      <w:proofErr w:type="gramStart"/>
       <w:r>
         <w:rPr>
           <w:rFonts w:ascii="Courier New" w:eastAsia="Times New Roman" w:hAnsi="Courier New" w:cs="Courier New"/>
@@ -3775,17 +3249,7 @@
           <w:szCs w:val="20"/>
           <w:lang w:eastAsia="en-IN"/>
         </w:rPr>
-        <w:t>(</w:t>
-      </w:r>
-      <w:proofErr w:type="gramEnd"/>
-      <w:r>
-        <w:rPr>
-          <w:rFonts w:ascii="Courier New" w:eastAsia="Times New Roman" w:hAnsi="Courier New" w:cs="Courier New"/>
-          <w:sz w:val="20"/>
-          <w:szCs w:val="20"/>
-          <w:lang w:eastAsia="en-IN"/>
-        </w:rPr>
-        <w:t xml:space="preserve">0, 1, length = 20), </w:t>
+        <w:t xml:space="preserve">(0, 1, length = 20), </w:t>
       </w:r>
     </w:p>
     <w:p>
@@ -3899,17 +3363,7 @@
           <w:szCs w:val="20"/>
           <w:lang w:eastAsia="en-IN"/>
         </w:rPr>
-        <w:t xml:space="preserve">## Note that the sign of parameter estimates is stored separately; </w:t>
-      </w:r>
-      <w:proofErr w:type="gramStart"/>
-      <w:r>
-        <w:rPr>
-          <w:rFonts w:ascii="Courier New" w:eastAsia="Times New Roman" w:hAnsi="Courier New" w:cs="Courier New"/>
-          <w:sz w:val="20"/>
-          <w:szCs w:val="20"/>
-          <w:lang w:eastAsia="en-IN"/>
-        </w:rPr>
-        <w:t>see ?</w:t>
+        <w:t>## Note that the sign of parameter estimates is stored separately; see ?</w:t>
       </w:r>
       <w:proofErr w:type="spellStart"/>
       <w:r>
@@ -3922,7 +3376,6 @@
         <w:t>tvmvar</w:t>
       </w:r>
       <w:proofErr w:type="spellEnd"/>
-      <w:proofErr w:type="gramEnd"/>
     </w:p>
     <w:p>
       <w:pPr>
@@ -4249,27 +3702,7 @@
           <w:szCs w:val="20"/>
           <w:lang w:eastAsia="en-IN"/>
         </w:rPr>
-        <w:t xml:space="preserve">## Rows included in VAR design matrix:  876 / 1476 </w:t>
-      </w:r>
-      <w:proofErr w:type="gramStart"/>
-      <w:r>
-        <w:rPr>
-          <w:rFonts w:ascii="Courier New" w:eastAsia="Times New Roman" w:hAnsi="Courier New" w:cs="Courier New"/>
-          <w:sz w:val="20"/>
-          <w:szCs w:val="20"/>
-          <w:lang w:eastAsia="en-IN"/>
-        </w:rPr>
-        <w:t>( 59.35</w:t>
-      </w:r>
-      <w:proofErr w:type="gramEnd"/>
-      <w:r>
-        <w:rPr>
-          <w:rFonts w:ascii="Courier New" w:eastAsia="Times New Roman" w:hAnsi="Courier New" w:cs="Courier New"/>
-          <w:sz w:val="20"/>
-          <w:szCs w:val="20"/>
-          <w:lang w:eastAsia="en-IN"/>
-        </w:rPr>
-        <w:t xml:space="preserve"> %) </w:t>
+        <w:t xml:space="preserve">## Rows included in VAR design matrix:  876 / 1476 ( 59.35 %) </w:t>
       </w:r>
     </w:p>
     <w:p>
@@ -4365,27 +3798,7 @@
           <w:szCs w:val="20"/>
           <w:lang w:eastAsia="en-IN"/>
         </w:rPr>
-        <w:t xml:space="preserve">which provides a summary of the model and also shows how many rows were in the VAR design matrix (876) compared to the number of time points in the data set (1476). The former number is lower, because a </w:t>
-      </w:r>
-      <w:proofErr w:type="gramStart"/>
-      <w:r>
-        <w:rPr>
-          <w:rFonts w:ascii="Times New Roman" w:eastAsia="Times New Roman" w:hAnsi="Times New Roman" w:cs="Times New Roman"/>
-          <w:sz w:val="20"/>
-          <w:szCs w:val="20"/>
-          <w:lang w:eastAsia="en-IN"/>
-        </w:rPr>
-        <w:t>VAR(</w:t>
-      </w:r>
-      <w:proofErr w:type="gramEnd"/>
-      <w:r>
-        <w:rPr>
-          <w:rFonts w:ascii="Times New Roman" w:eastAsia="Times New Roman" w:hAnsi="Times New Roman" w:cs="Times New Roman"/>
-          <w:sz w:val="20"/>
-          <w:szCs w:val="20"/>
-          <w:lang w:eastAsia="en-IN"/>
-        </w:rPr>
-        <w:t xml:space="preserve">1) </w:t>
+        <w:t xml:space="preserve">which provides a summary of the model and also shows how many rows were in the VAR design matrix (876) compared to the number of time points in the data set (1476). The former number is lower, because a VAR(1) </w:t>
       </w:r>
       <w:r>
         <w:rPr>
@@ -4433,45 +3846,23 @@
           <w:lang w:eastAsia="en-IN"/>
         </w:rPr>
       </w:pPr>
-      <w:proofErr w:type="gramStart"/>
-      <w:r>
-        <w:rPr>
-          <w:rFonts w:ascii="Times New Roman" w:eastAsia="Times New Roman" w:hAnsi="Times New Roman" w:cs="Times New Roman"/>
-          <w:sz w:val="20"/>
-          <w:szCs w:val="20"/>
-          <w:lang w:eastAsia="en-IN"/>
-        </w:rPr>
-        <w:t>Similarly</w:t>
-      </w:r>
-      <w:proofErr w:type="gramEnd"/>
-      <w:r>
-        <w:rPr>
-          <w:rFonts w:ascii="Times New Roman" w:eastAsia="Times New Roman" w:hAnsi="Times New Roman" w:cs="Times New Roman"/>
-          <w:sz w:val="20"/>
-          <w:szCs w:val="20"/>
-          <w:lang w:eastAsia="en-IN"/>
-        </w:rPr>
-        <w:t xml:space="preserve"> to stationary VAR models, we can compute prediction errors. This can be done with the </w:t>
-      </w:r>
-      <w:proofErr w:type="gramStart"/>
-      <w:r>
-        <w:rPr>
-          <w:rFonts w:ascii="Courier New" w:eastAsia="Times New Roman" w:hAnsi="Courier New" w:cs="Courier New"/>
-          <w:sz w:val="20"/>
-          <w:szCs w:val="20"/>
-          <w:lang w:eastAsia="en-IN"/>
-        </w:rPr>
-        <w:t>predict(</w:t>
-      </w:r>
-      <w:proofErr w:type="gramEnd"/>
-      <w:r>
-        <w:rPr>
-          <w:rFonts w:ascii="Courier New" w:eastAsia="Times New Roman" w:hAnsi="Courier New" w:cs="Courier New"/>
-          <w:sz w:val="20"/>
-          <w:szCs w:val="20"/>
-          <w:lang w:eastAsia="en-IN"/>
-        </w:rPr>
-        <w:t>)</w:t>
+      <w:r>
+        <w:rPr>
+          <w:rFonts w:ascii="Times New Roman" w:eastAsia="Times New Roman" w:hAnsi="Times New Roman" w:cs="Times New Roman"/>
+          <w:sz w:val="20"/>
+          <w:szCs w:val="20"/>
+          <w:lang w:eastAsia="en-IN"/>
+        </w:rPr>
+        <w:t xml:space="preserve">Similarly to stationary VAR models, we can compute prediction errors. This can be done with the </w:t>
+      </w:r>
+      <w:r>
+        <w:rPr>
+          <w:rFonts w:ascii="Courier New" w:eastAsia="Times New Roman" w:hAnsi="Courier New" w:cs="Courier New"/>
+          <w:sz w:val="20"/>
+          <w:szCs w:val="20"/>
+          <w:lang w:eastAsia="en-IN"/>
+        </w:rPr>
+        <w:t>predict()</w:t>
       </w:r>
       <w:r>
         <w:rPr>
@@ -4520,301 +3911,339 @@
           <w:szCs w:val="20"/>
           <w:lang w:eastAsia="en-IN"/>
         </w:rPr>
+        <w:t xml:space="preserve"> = c("R2", "RMSE")</w:t>
+      </w:r>
+      <w:r>
+        <w:rPr>
+          <w:rFonts w:ascii="Times New Roman" w:eastAsia="Times New Roman" w:hAnsi="Times New Roman" w:cs="Times New Roman"/>
+          <w:sz w:val="20"/>
+          <w:szCs w:val="20"/>
+          <w:lang w:eastAsia="en-IN"/>
+        </w:rPr>
+        <w:t xml:space="preserve"> specifies that the proportion of explained variance ($R^2$) and the Root Mean Squared Error (RMSE) should be returned as prediction errors. The final argument </w:t>
+      </w:r>
+      <w:proofErr w:type="spellStart"/>
+      <w:r>
+        <w:rPr>
+          <w:rFonts w:ascii="Courier New" w:eastAsia="Times New Roman" w:hAnsi="Courier New" w:cs="Courier New"/>
+          <w:sz w:val="20"/>
+          <w:szCs w:val="20"/>
+          <w:lang w:eastAsia="en-IN"/>
+        </w:rPr>
+        <w:t>tvMethod</w:t>
+      </w:r>
+      <w:proofErr w:type="spellEnd"/>
+      <w:r>
+        <w:rPr>
+          <w:rFonts w:ascii="Times New Roman" w:eastAsia="Times New Roman" w:hAnsi="Times New Roman" w:cs="Times New Roman"/>
+          <w:sz w:val="20"/>
+          <w:szCs w:val="20"/>
+          <w:lang w:eastAsia="en-IN"/>
+        </w:rPr>
+        <w:t xml:space="preserve"> specifies how time-varying prediction errors should be calculated. The option </w:t>
+      </w:r>
+      <w:proofErr w:type="spellStart"/>
+      <w:r>
+        <w:rPr>
+          <w:rFonts w:ascii="Courier New" w:eastAsia="Times New Roman" w:hAnsi="Courier New" w:cs="Courier New"/>
+          <w:sz w:val="20"/>
+          <w:szCs w:val="20"/>
+          <w:lang w:eastAsia="en-IN"/>
+        </w:rPr>
+        <w:t>tvMethod</w:t>
+      </w:r>
+      <w:proofErr w:type="spellEnd"/>
+      <w:r>
+        <w:rPr>
+          <w:rFonts w:ascii="Courier New" w:eastAsia="Times New Roman" w:hAnsi="Courier New" w:cs="Courier New"/>
+          <w:sz w:val="20"/>
+          <w:szCs w:val="20"/>
+          <w:lang w:eastAsia="en-IN"/>
+        </w:rPr>
+        <w:t xml:space="preserve"> = "</w:t>
+      </w:r>
+      <w:proofErr w:type="spellStart"/>
+      <w:r>
+        <w:rPr>
+          <w:rFonts w:ascii="Courier New" w:eastAsia="Times New Roman" w:hAnsi="Courier New" w:cs="Courier New"/>
+          <w:sz w:val="20"/>
+          <w:szCs w:val="20"/>
+          <w:lang w:eastAsia="en-IN"/>
+        </w:rPr>
+        <w:t>closestModel</w:t>
+      </w:r>
+      <w:proofErr w:type="spellEnd"/>
+      <w:r>
+        <w:rPr>
+          <w:rFonts w:ascii="Courier New" w:eastAsia="Times New Roman" w:hAnsi="Courier New" w:cs="Courier New"/>
+          <w:sz w:val="20"/>
+          <w:szCs w:val="20"/>
+          <w:lang w:eastAsia="en-IN"/>
+        </w:rPr>
+        <w:t>"</w:t>
+      </w:r>
+      <w:r>
+        <w:rPr>
+          <w:rFonts w:ascii="Times New Roman" w:eastAsia="Times New Roman" w:hAnsi="Times New Roman" w:cs="Times New Roman"/>
+          <w:sz w:val="20"/>
+          <w:szCs w:val="20"/>
+          <w:lang w:eastAsia="en-IN"/>
+        </w:rPr>
+        <w:t xml:space="preserve"> makes predictions for a time point using the local model that is closest to it. The option chosen here, </w:t>
+      </w:r>
+      <w:proofErr w:type="spellStart"/>
+      <w:r>
+        <w:rPr>
+          <w:rFonts w:ascii="Courier New" w:eastAsia="Times New Roman" w:hAnsi="Courier New" w:cs="Courier New"/>
+          <w:sz w:val="20"/>
+          <w:szCs w:val="20"/>
+          <w:lang w:eastAsia="en-IN"/>
+        </w:rPr>
+        <w:t>tvMethod</w:t>
+      </w:r>
+      <w:proofErr w:type="spellEnd"/>
+      <w:r>
+        <w:rPr>
+          <w:rFonts w:ascii="Courier New" w:eastAsia="Times New Roman" w:hAnsi="Courier New" w:cs="Courier New"/>
+          <w:sz w:val="20"/>
+          <w:szCs w:val="20"/>
+          <w:lang w:eastAsia="en-IN"/>
+        </w:rPr>
+        <w:t xml:space="preserve"> = "weighted"</w:t>
+      </w:r>
+      <w:r>
+        <w:rPr>
+          <w:rFonts w:ascii="Times New Roman" w:eastAsia="Times New Roman" w:hAnsi="Times New Roman" w:cs="Times New Roman"/>
+          <w:sz w:val="20"/>
+          <w:szCs w:val="20"/>
+          <w:lang w:eastAsia="en-IN"/>
+        </w:rPr>
+        <w:t xml:space="preserve">, provides a weighted average of the predictions of all local models, weighted using the weighting function </w:t>
+      </w:r>
+      <w:proofErr w:type="spellStart"/>
+      <w:r>
+        <w:rPr>
+          <w:rFonts w:ascii="Times New Roman" w:eastAsia="Times New Roman" w:hAnsi="Times New Roman" w:cs="Times New Roman"/>
+          <w:sz w:val="20"/>
+          <w:szCs w:val="20"/>
+          <w:lang w:eastAsia="en-IN"/>
+        </w:rPr>
+        <w:t>centered</w:t>
+      </w:r>
+      <w:proofErr w:type="spellEnd"/>
+      <w:r>
+        <w:rPr>
+          <w:rFonts w:ascii="Times New Roman" w:eastAsia="Times New Roman" w:hAnsi="Times New Roman" w:cs="Times New Roman"/>
+          <w:sz w:val="20"/>
+          <w:szCs w:val="20"/>
+          <w:lang w:eastAsia="en-IN"/>
+        </w:rPr>
+        <w:t xml:space="preserve"> on the location of the time point at hand. Typically, both methods give very similar results.</w:t>
+      </w:r>
+    </w:p>
+    <w:p>
+      <w:pPr>
+        <w:tabs>
+          <w:tab w:val="left" w:pos="916"/>
+          <w:tab w:val="left" w:pos="1832"/>
+          <w:tab w:val="left" w:pos="2748"/>
+          <w:tab w:val="left" w:pos="3664"/>
+          <w:tab w:val="left" w:pos="4580"/>
+          <w:tab w:val="left" w:pos="5496"/>
+          <w:tab w:val="left" w:pos="6412"/>
+          <w:tab w:val="left" w:pos="7328"/>
+          <w:tab w:val="left" w:pos="8244"/>
+          <w:tab w:val="left" w:pos="9160"/>
+          <w:tab w:val="left" w:pos="10076"/>
+          <w:tab w:val="left" w:pos="10992"/>
+          <w:tab w:val="left" w:pos="11908"/>
+          <w:tab w:val="left" w:pos="12824"/>
+          <w:tab w:val="left" w:pos="13740"/>
+          <w:tab w:val="left" w:pos="14656"/>
+        </w:tabs>
+        <w:spacing w:after="0" w:line="240" w:lineRule="auto"/>
+        <w:rPr>
+          <w:rFonts w:ascii="Courier New" w:eastAsia="Times New Roman" w:hAnsi="Courier New" w:cs="Courier New"/>
+          <w:sz w:val="20"/>
+          <w:szCs w:val="20"/>
+          <w:lang w:eastAsia="en-IN"/>
+        </w:rPr>
+      </w:pPr>
+      <w:proofErr w:type="spellStart"/>
+      <w:r>
+        <w:rPr>
+          <w:rFonts w:ascii="Courier New" w:eastAsia="Times New Roman" w:hAnsi="Courier New" w:cs="Courier New"/>
+          <w:sz w:val="20"/>
+          <w:szCs w:val="20"/>
+          <w:lang w:eastAsia="en-IN"/>
+        </w:rPr>
+        <w:t>pred_obj</w:t>
+      </w:r>
+      <w:proofErr w:type="spellEnd"/>
+      <w:r>
+        <w:rPr>
+          <w:rFonts w:ascii="Courier New" w:eastAsia="Times New Roman" w:hAnsi="Courier New" w:cs="Courier New"/>
+          <w:sz w:val="20"/>
+          <w:szCs w:val="20"/>
+          <w:lang w:eastAsia="en-IN"/>
+        </w:rPr>
+        <w:t xml:space="preserve"> &lt;- predict(object = </w:t>
+      </w:r>
+      <w:proofErr w:type="spellStart"/>
+      <w:r>
+        <w:rPr>
+          <w:rFonts w:ascii="Courier New" w:eastAsia="Times New Roman" w:hAnsi="Courier New" w:cs="Courier New"/>
+          <w:sz w:val="20"/>
+          <w:szCs w:val="20"/>
+          <w:lang w:eastAsia="en-IN"/>
+        </w:rPr>
+        <w:t>tvvar_obj</w:t>
+      </w:r>
+      <w:proofErr w:type="spellEnd"/>
+      <w:r>
+        <w:rPr>
+          <w:rFonts w:ascii="Courier New" w:eastAsia="Times New Roman" w:hAnsi="Courier New" w:cs="Courier New"/>
+          <w:sz w:val="20"/>
+          <w:szCs w:val="20"/>
+          <w:lang w:eastAsia="en-IN"/>
+        </w:rPr>
+        <w:t xml:space="preserve">, </w:t>
+      </w:r>
+    </w:p>
+    <w:p>
+      <w:pPr>
+        <w:tabs>
+          <w:tab w:val="left" w:pos="916"/>
+          <w:tab w:val="left" w:pos="1832"/>
+          <w:tab w:val="left" w:pos="2748"/>
+          <w:tab w:val="left" w:pos="3664"/>
+          <w:tab w:val="left" w:pos="4580"/>
+          <w:tab w:val="left" w:pos="5496"/>
+          <w:tab w:val="left" w:pos="6412"/>
+          <w:tab w:val="left" w:pos="7328"/>
+          <w:tab w:val="left" w:pos="8244"/>
+          <w:tab w:val="left" w:pos="9160"/>
+          <w:tab w:val="left" w:pos="10076"/>
+          <w:tab w:val="left" w:pos="10992"/>
+          <w:tab w:val="left" w:pos="11908"/>
+          <w:tab w:val="left" w:pos="12824"/>
+          <w:tab w:val="left" w:pos="13740"/>
+          <w:tab w:val="left" w:pos="14656"/>
+        </w:tabs>
+        <w:spacing w:after="0" w:line="240" w:lineRule="auto"/>
+        <w:rPr>
+          <w:rFonts w:ascii="Courier New" w:eastAsia="Times New Roman" w:hAnsi="Courier New" w:cs="Courier New"/>
+          <w:sz w:val="20"/>
+          <w:szCs w:val="20"/>
+          <w:lang w:eastAsia="en-IN"/>
+        </w:rPr>
+      </w:pPr>
+      <w:r>
+        <w:rPr>
+          <w:rFonts w:ascii="Courier New" w:eastAsia="Times New Roman" w:hAnsi="Courier New" w:cs="Courier New"/>
+          <w:sz w:val="20"/>
+          <w:szCs w:val="20"/>
+          <w:lang w:eastAsia="en-IN"/>
+        </w:rPr>
+        <w:t xml:space="preserve">                    data = </w:t>
+      </w:r>
+      <w:proofErr w:type="spellStart"/>
+      <w:r>
+        <w:rPr>
+          <w:rFonts w:ascii="Courier New" w:eastAsia="Times New Roman" w:hAnsi="Courier New" w:cs="Courier New"/>
+          <w:sz w:val="20"/>
+          <w:szCs w:val="20"/>
+          <w:lang w:eastAsia="en-IN"/>
+        </w:rPr>
+        <w:t>mood_data</w:t>
+      </w:r>
+      <w:proofErr w:type="spellEnd"/>
+      <w:r>
+        <w:rPr>
+          <w:rFonts w:ascii="Courier New" w:eastAsia="Times New Roman" w:hAnsi="Courier New" w:cs="Courier New"/>
+          <w:sz w:val="20"/>
+          <w:szCs w:val="20"/>
+          <w:lang w:eastAsia="en-IN"/>
+        </w:rPr>
+        <w:t xml:space="preserve">, </w:t>
+      </w:r>
+    </w:p>
+    <w:p>
+      <w:pPr>
+        <w:tabs>
+          <w:tab w:val="left" w:pos="916"/>
+          <w:tab w:val="left" w:pos="1832"/>
+          <w:tab w:val="left" w:pos="2748"/>
+          <w:tab w:val="left" w:pos="3664"/>
+          <w:tab w:val="left" w:pos="4580"/>
+          <w:tab w:val="left" w:pos="5496"/>
+          <w:tab w:val="left" w:pos="6412"/>
+          <w:tab w:val="left" w:pos="7328"/>
+          <w:tab w:val="left" w:pos="8244"/>
+          <w:tab w:val="left" w:pos="9160"/>
+          <w:tab w:val="left" w:pos="10076"/>
+          <w:tab w:val="left" w:pos="10992"/>
+          <w:tab w:val="left" w:pos="11908"/>
+          <w:tab w:val="left" w:pos="12824"/>
+          <w:tab w:val="left" w:pos="13740"/>
+          <w:tab w:val="left" w:pos="14656"/>
+        </w:tabs>
+        <w:spacing w:after="0" w:line="240" w:lineRule="auto"/>
+        <w:rPr>
+          <w:rFonts w:ascii="Courier New" w:eastAsia="Times New Roman" w:hAnsi="Courier New" w:cs="Courier New"/>
+          <w:sz w:val="20"/>
+          <w:szCs w:val="20"/>
+          <w:lang w:eastAsia="en-IN"/>
+        </w:rPr>
+      </w:pPr>
+      <w:r>
+        <w:rPr>
+          <w:rFonts w:ascii="Courier New" w:eastAsia="Times New Roman" w:hAnsi="Courier New" w:cs="Courier New"/>
+          <w:sz w:val="20"/>
+          <w:szCs w:val="20"/>
+          <w:lang w:eastAsia="en-IN"/>
+        </w:rPr>
+        <w:t xml:space="preserve">                    </w:t>
+      </w:r>
+      <w:proofErr w:type="spellStart"/>
+      <w:r>
+        <w:rPr>
+          <w:rFonts w:ascii="Courier New" w:eastAsia="Times New Roman" w:hAnsi="Courier New" w:cs="Courier New"/>
+          <w:sz w:val="20"/>
+          <w:szCs w:val="20"/>
+          <w:lang w:eastAsia="en-IN"/>
+        </w:rPr>
+        <w:t>beepvar</w:t>
+      </w:r>
+      <w:proofErr w:type="spellEnd"/>
+      <w:r>
+        <w:rPr>
+          <w:rFonts w:ascii="Courier New" w:eastAsia="Times New Roman" w:hAnsi="Courier New" w:cs="Courier New"/>
+          <w:sz w:val="20"/>
+          <w:szCs w:val="20"/>
+          <w:lang w:eastAsia="en-IN"/>
+        </w:rPr>
         <w:t xml:space="preserve"> = </w:t>
       </w:r>
-      <w:proofErr w:type="gramStart"/>
-      <w:r>
-        <w:rPr>
-          <w:rFonts w:ascii="Courier New" w:eastAsia="Times New Roman" w:hAnsi="Courier New" w:cs="Courier New"/>
-          <w:sz w:val="20"/>
-          <w:szCs w:val="20"/>
-          <w:lang w:eastAsia="en-IN"/>
-        </w:rPr>
-        <w:t>c(</w:t>
-      </w:r>
-      <w:proofErr w:type="gramEnd"/>
-      <w:r>
-        <w:rPr>
-          <w:rFonts w:ascii="Courier New" w:eastAsia="Times New Roman" w:hAnsi="Courier New" w:cs="Courier New"/>
-          <w:sz w:val="20"/>
-          <w:szCs w:val="20"/>
-          <w:lang w:eastAsia="en-IN"/>
-        </w:rPr>
-        <w:t>"R2", "RMSE")</w:t>
-      </w:r>
-      <w:r>
-        <w:rPr>
-          <w:rFonts w:ascii="Times New Roman" w:eastAsia="Times New Roman" w:hAnsi="Times New Roman" w:cs="Times New Roman"/>
-          <w:sz w:val="20"/>
-          <w:szCs w:val="20"/>
-          <w:lang w:eastAsia="en-IN"/>
-        </w:rPr>
-        <w:t xml:space="preserve"> specifies that the proportion of explained variance ($R^2$) and the Root Mean Squared Error (RMSE) should be returned as prediction errors. The final argument </w:t>
-      </w:r>
-      <w:proofErr w:type="spellStart"/>
-      <w:r>
-        <w:rPr>
-          <w:rFonts w:ascii="Courier New" w:eastAsia="Times New Roman" w:hAnsi="Courier New" w:cs="Courier New"/>
-          <w:sz w:val="20"/>
-          <w:szCs w:val="20"/>
-          <w:lang w:eastAsia="en-IN"/>
-        </w:rPr>
-        <w:t>tvMethod</w:t>
-      </w:r>
-      <w:proofErr w:type="spellEnd"/>
-      <w:r>
-        <w:rPr>
-          <w:rFonts w:ascii="Times New Roman" w:eastAsia="Times New Roman" w:hAnsi="Times New Roman" w:cs="Times New Roman"/>
-          <w:sz w:val="20"/>
-          <w:szCs w:val="20"/>
-          <w:lang w:eastAsia="en-IN"/>
-        </w:rPr>
-        <w:t xml:space="preserve"> specifies how time-varying prediction errors should be calculated. The option </w:t>
-      </w:r>
-      <w:proofErr w:type="spellStart"/>
-      <w:r>
-        <w:rPr>
-          <w:rFonts w:ascii="Courier New" w:eastAsia="Times New Roman" w:hAnsi="Courier New" w:cs="Courier New"/>
-          <w:sz w:val="20"/>
-          <w:szCs w:val="20"/>
-          <w:lang w:eastAsia="en-IN"/>
-        </w:rPr>
-        <w:t>tvMethod</w:t>
-      </w:r>
-      <w:proofErr w:type="spellEnd"/>
-      <w:r>
-        <w:rPr>
-          <w:rFonts w:ascii="Courier New" w:eastAsia="Times New Roman" w:hAnsi="Courier New" w:cs="Courier New"/>
-          <w:sz w:val="20"/>
-          <w:szCs w:val="20"/>
-          <w:lang w:eastAsia="en-IN"/>
-        </w:rPr>
-        <w:t xml:space="preserve"> = "</w:t>
-      </w:r>
-      <w:proofErr w:type="spellStart"/>
-      <w:r>
-        <w:rPr>
-          <w:rFonts w:ascii="Courier New" w:eastAsia="Times New Roman" w:hAnsi="Courier New" w:cs="Courier New"/>
-          <w:sz w:val="20"/>
-          <w:szCs w:val="20"/>
-          <w:lang w:eastAsia="en-IN"/>
-        </w:rPr>
-        <w:t>closestModel</w:t>
-      </w:r>
-      <w:proofErr w:type="spellEnd"/>
-      <w:r>
-        <w:rPr>
-          <w:rFonts w:ascii="Courier New" w:eastAsia="Times New Roman" w:hAnsi="Courier New" w:cs="Courier New"/>
-          <w:sz w:val="20"/>
-          <w:szCs w:val="20"/>
-          <w:lang w:eastAsia="en-IN"/>
-        </w:rPr>
-        <w:t>"</w:t>
-      </w:r>
-      <w:r>
-        <w:rPr>
-          <w:rFonts w:ascii="Times New Roman" w:eastAsia="Times New Roman" w:hAnsi="Times New Roman" w:cs="Times New Roman"/>
-          <w:sz w:val="20"/>
-          <w:szCs w:val="20"/>
-          <w:lang w:eastAsia="en-IN"/>
-        </w:rPr>
-        <w:t xml:space="preserve"> makes predictions for a time point using the local model that is closest to it. The option chosen here, </w:t>
-      </w:r>
-      <w:proofErr w:type="spellStart"/>
-      <w:r>
-        <w:rPr>
-          <w:rFonts w:ascii="Courier New" w:eastAsia="Times New Roman" w:hAnsi="Courier New" w:cs="Courier New"/>
-          <w:sz w:val="20"/>
-          <w:szCs w:val="20"/>
-          <w:lang w:eastAsia="en-IN"/>
-        </w:rPr>
-        <w:t>tvMethod</w:t>
-      </w:r>
-      <w:proofErr w:type="spellEnd"/>
-      <w:r>
-        <w:rPr>
-          <w:rFonts w:ascii="Courier New" w:eastAsia="Times New Roman" w:hAnsi="Courier New" w:cs="Courier New"/>
-          <w:sz w:val="20"/>
-          <w:szCs w:val="20"/>
-          <w:lang w:eastAsia="en-IN"/>
-        </w:rPr>
-        <w:t xml:space="preserve"> = "weighted"</w:t>
-      </w:r>
-      <w:r>
-        <w:rPr>
-          <w:rFonts w:ascii="Times New Roman" w:eastAsia="Times New Roman" w:hAnsi="Times New Roman" w:cs="Times New Roman"/>
-          <w:sz w:val="20"/>
-          <w:szCs w:val="20"/>
-          <w:lang w:eastAsia="en-IN"/>
-        </w:rPr>
-        <w:t xml:space="preserve">, provides a weighted average of the predictions of all local models, weighted using the weighting function </w:t>
-      </w:r>
-      <w:proofErr w:type="spellStart"/>
-      <w:r>
-        <w:rPr>
-          <w:rFonts w:ascii="Times New Roman" w:eastAsia="Times New Roman" w:hAnsi="Times New Roman" w:cs="Times New Roman"/>
-          <w:sz w:val="20"/>
-          <w:szCs w:val="20"/>
-          <w:lang w:eastAsia="en-IN"/>
-        </w:rPr>
-        <w:t>centered</w:t>
-      </w:r>
-      <w:proofErr w:type="spellEnd"/>
-      <w:r>
-        <w:rPr>
-          <w:rFonts w:ascii="Times New Roman" w:eastAsia="Times New Roman" w:hAnsi="Times New Roman" w:cs="Times New Roman"/>
-          <w:sz w:val="20"/>
-          <w:szCs w:val="20"/>
-          <w:lang w:eastAsia="en-IN"/>
-        </w:rPr>
-        <w:t xml:space="preserve"> on the location of the time point at hand. Typically, both methods give very similar results.</w:t>
-      </w:r>
-    </w:p>
-    <w:p>
-      <w:pPr>
-        <w:tabs>
-          <w:tab w:val="left" w:pos="916"/>
-          <w:tab w:val="left" w:pos="1832"/>
-          <w:tab w:val="left" w:pos="2748"/>
-          <w:tab w:val="left" w:pos="3664"/>
-          <w:tab w:val="left" w:pos="4580"/>
-          <w:tab w:val="left" w:pos="5496"/>
-          <w:tab w:val="left" w:pos="6412"/>
-          <w:tab w:val="left" w:pos="7328"/>
-          <w:tab w:val="left" w:pos="8244"/>
-          <w:tab w:val="left" w:pos="9160"/>
-          <w:tab w:val="left" w:pos="10076"/>
-          <w:tab w:val="left" w:pos="10992"/>
-          <w:tab w:val="left" w:pos="11908"/>
-          <w:tab w:val="left" w:pos="12824"/>
-          <w:tab w:val="left" w:pos="13740"/>
-          <w:tab w:val="left" w:pos="14656"/>
-        </w:tabs>
-        <w:spacing w:after="0" w:line="240" w:lineRule="auto"/>
-        <w:rPr>
-          <w:rFonts w:ascii="Courier New" w:eastAsia="Times New Roman" w:hAnsi="Courier New" w:cs="Courier New"/>
-          <w:sz w:val="20"/>
-          <w:szCs w:val="20"/>
-          <w:lang w:eastAsia="en-IN"/>
-        </w:rPr>
-      </w:pPr>
-      <w:proofErr w:type="spellStart"/>
-      <w:r>
-        <w:rPr>
-          <w:rFonts w:ascii="Courier New" w:eastAsia="Times New Roman" w:hAnsi="Courier New" w:cs="Courier New"/>
-          <w:sz w:val="20"/>
-          <w:szCs w:val="20"/>
-          <w:lang w:eastAsia="en-IN"/>
-        </w:rPr>
-        <w:t>pred_obj</w:t>
-      </w:r>
-      <w:proofErr w:type="spellEnd"/>
-      <w:r>
-        <w:rPr>
-          <w:rFonts w:ascii="Courier New" w:eastAsia="Times New Roman" w:hAnsi="Courier New" w:cs="Courier New"/>
-          <w:sz w:val="20"/>
-          <w:szCs w:val="20"/>
-          <w:lang w:eastAsia="en-IN"/>
-        </w:rPr>
-        <w:t xml:space="preserve"> &lt;- </w:t>
-      </w:r>
-      <w:proofErr w:type="gramStart"/>
-      <w:r>
-        <w:rPr>
-          <w:rFonts w:ascii="Courier New" w:eastAsia="Times New Roman" w:hAnsi="Courier New" w:cs="Courier New"/>
-          <w:sz w:val="20"/>
-          <w:szCs w:val="20"/>
-          <w:lang w:eastAsia="en-IN"/>
-        </w:rPr>
-        <w:t>predict(</w:t>
-      </w:r>
-      <w:proofErr w:type="gramEnd"/>
-      <w:r>
-        <w:rPr>
-          <w:rFonts w:ascii="Courier New" w:eastAsia="Times New Roman" w:hAnsi="Courier New" w:cs="Courier New"/>
-          <w:sz w:val="20"/>
-          <w:szCs w:val="20"/>
-          <w:lang w:eastAsia="en-IN"/>
-        </w:rPr>
-        <w:t xml:space="preserve">object = </w:t>
-      </w:r>
-      <w:proofErr w:type="spellStart"/>
-      <w:r>
-        <w:rPr>
-          <w:rFonts w:ascii="Courier New" w:eastAsia="Times New Roman" w:hAnsi="Courier New" w:cs="Courier New"/>
-          <w:sz w:val="20"/>
-          <w:szCs w:val="20"/>
-          <w:lang w:eastAsia="en-IN"/>
-        </w:rPr>
-        <w:t>tvvar_obj</w:t>
-      </w:r>
-      <w:proofErr w:type="spellEnd"/>
-      <w:r>
-        <w:rPr>
-          <w:rFonts w:ascii="Courier New" w:eastAsia="Times New Roman" w:hAnsi="Courier New" w:cs="Courier New"/>
-          <w:sz w:val="20"/>
-          <w:szCs w:val="20"/>
-          <w:lang w:eastAsia="en-IN"/>
-        </w:rPr>
-        <w:t xml:space="preserve">, </w:t>
-      </w:r>
-    </w:p>
-    <w:p>
-      <w:pPr>
-        <w:tabs>
-          <w:tab w:val="left" w:pos="916"/>
-          <w:tab w:val="left" w:pos="1832"/>
-          <w:tab w:val="left" w:pos="2748"/>
-          <w:tab w:val="left" w:pos="3664"/>
-          <w:tab w:val="left" w:pos="4580"/>
-          <w:tab w:val="left" w:pos="5496"/>
-          <w:tab w:val="left" w:pos="6412"/>
-          <w:tab w:val="left" w:pos="7328"/>
-          <w:tab w:val="left" w:pos="8244"/>
-          <w:tab w:val="left" w:pos="9160"/>
-          <w:tab w:val="left" w:pos="10076"/>
-          <w:tab w:val="left" w:pos="10992"/>
-          <w:tab w:val="left" w:pos="11908"/>
-          <w:tab w:val="left" w:pos="12824"/>
-          <w:tab w:val="left" w:pos="13740"/>
-          <w:tab w:val="left" w:pos="14656"/>
-        </w:tabs>
-        <w:spacing w:after="0" w:line="240" w:lineRule="auto"/>
-        <w:rPr>
-          <w:rFonts w:ascii="Courier New" w:eastAsia="Times New Roman" w:hAnsi="Courier New" w:cs="Courier New"/>
-          <w:sz w:val="20"/>
-          <w:szCs w:val="20"/>
-          <w:lang w:eastAsia="en-IN"/>
-        </w:rPr>
-      </w:pPr>
-      <w:r>
-        <w:rPr>
-          <w:rFonts w:ascii="Courier New" w:eastAsia="Times New Roman" w:hAnsi="Courier New" w:cs="Courier New"/>
-          <w:sz w:val="20"/>
-          <w:szCs w:val="20"/>
-          <w:lang w:eastAsia="en-IN"/>
-        </w:rPr>
-        <w:t xml:space="preserve">                    data = </w:t>
-      </w:r>
-      <w:proofErr w:type="spellStart"/>
-      <w:r>
-        <w:rPr>
-          <w:rFonts w:ascii="Courier New" w:eastAsia="Times New Roman" w:hAnsi="Courier New" w:cs="Courier New"/>
-          <w:sz w:val="20"/>
-          <w:szCs w:val="20"/>
-          <w:lang w:eastAsia="en-IN"/>
-        </w:rPr>
-        <w:t>mood_data</w:t>
-      </w:r>
-      <w:proofErr w:type="spellEnd"/>
-      <w:r>
-        <w:rPr>
-          <w:rFonts w:ascii="Courier New" w:eastAsia="Times New Roman" w:hAnsi="Courier New" w:cs="Courier New"/>
-          <w:sz w:val="20"/>
-          <w:szCs w:val="20"/>
-          <w:lang w:eastAsia="en-IN"/>
-        </w:rPr>
-        <w:t xml:space="preserve">, </w:t>
+      <w:proofErr w:type="spellStart"/>
+      <w:r>
+        <w:rPr>
+          <w:rFonts w:ascii="Courier New" w:eastAsia="Times New Roman" w:hAnsi="Courier New" w:cs="Courier New"/>
+          <w:sz w:val="20"/>
+          <w:szCs w:val="20"/>
+          <w:lang w:eastAsia="en-IN"/>
+        </w:rPr>
+        <w:t>time_data$beepno</w:t>
+      </w:r>
+      <w:proofErr w:type="spellEnd"/>
+      <w:r>
+        <w:rPr>
+          <w:rFonts w:ascii="Courier New" w:eastAsia="Times New Roman" w:hAnsi="Courier New" w:cs="Courier New"/>
+          <w:sz w:val="20"/>
+          <w:szCs w:val="20"/>
+          <w:lang w:eastAsia="en-IN"/>
+        </w:rPr>
+        <w:t>,</w:t>
       </w:r>
     </w:p>
     <w:p>
@@ -4862,7 +4291,7 @@
           <w:szCs w:val="20"/>
           <w:lang w:eastAsia="en-IN"/>
         </w:rPr>
-        <w:t>beepvar</w:t>
+        <w:t>dayvar</w:t>
       </w:r>
       <w:proofErr w:type="spellEnd"/>
       <w:r>
@@ -4882,7 +4311,7 @@
           <w:szCs w:val="20"/>
           <w:lang w:eastAsia="en-IN"/>
         </w:rPr>
-        <w:t>time_data$beepno</w:t>
+        <w:t>time_data$dayno</w:t>
       </w:r>
       <w:proofErr w:type="spellEnd"/>
       <w:r>
@@ -4940,84 +4369,6 @@
           <w:szCs w:val="20"/>
           <w:lang w:eastAsia="en-IN"/>
         </w:rPr>
-        <w:t>dayvar</w:t>
-      </w:r>
-      <w:proofErr w:type="spellEnd"/>
-      <w:r>
-        <w:rPr>
-          <w:rFonts w:ascii="Courier New" w:eastAsia="Times New Roman" w:hAnsi="Courier New" w:cs="Courier New"/>
-          <w:sz w:val="20"/>
-          <w:szCs w:val="20"/>
-          <w:lang w:eastAsia="en-IN"/>
-        </w:rPr>
-        <w:t xml:space="preserve"> = </w:t>
-      </w:r>
-      <w:proofErr w:type="spellStart"/>
-      <w:r>
-        <w:rPr>
-          <w:rFonts w:ascii="Courier New" w:eastAsia="Times New Roman" w:hAnsi="Courier New" w:cs="Courier New"/>
-          <w:sz w:val="20"/>
-          <w:szCs w:val="20"/>
-          <w:lang w:eastAsia="en-IN"/>
-        </w:rPr>
-        <w:t>time_data$dayno</w:t>
-      </w:r>
-      <w:proofErr w:type="spellEnd"/>
-      <w:r>
-        <w:rPr>
-          <w:rFonts w:ascii="Courier New" w:eastAsia="Times New Roman" w:hAnsi="Courier New" w:cs="Courier New"/>
-          <w:sz w:val="20"/>
-          <w:szCs w:val="20"/>
-          <w:lang w:eastAsia="en-IN"/>
-        </w:rPr>
-        <w:t>,</w:t>
-      </w:r>
-    </w:p>
-    <w:p>
-      <w:pPr>
-        <w:tabs>
-          <w:tab w:val="left" w:pos="916"/>
-          <w:tab w:val="left" w:pos="1832"/>
-          <w:tab w:val="left" w:pos="2748"/>
-          <w:tab w:val="left" w:pos="3664"/>
-          <w:tab w:val="left" w:pos="4580"/>
-          <w:tab w:val="left" w:pos="5496"/>
-          <w:tab w:val="left" w:pos="6412"/>
-          <w:tab w:val="left" w:pos="7328"/>
-          <w:tab w:val="left" w:pos="8244"/>
-          <w:tab w:val="left" w:pos="9160"/>
-          <w:tab w:val="left" w:pos="10076"/>
-          <w:tab w:val="left" w:pos="10992"/>
-          <w:tab w:val="left" w:pos="11908"/>
-          <w:tab w:val="left" w:pos="12824"/>
-          <w:tab w:val="left" w:pos="13740"/>
-          <w:tab w:val="left" w:pos="14656"/>
-        </w:tabs>
-        <w:spacing w:after="0" w:line="240" w:lineRule="auto"/>
-        <w:rPr>
-          <w:rFonts w:ascii="Courier New" w:eastAsia="Times New Roman" w:hAnsi="Courier New" w:cs="Courier New"/>
-          <w:sz w:val="20"/>
-          <w:szCs w:val="20"/>
-          <w:lang w:eastAsia="en-IN"/>
-        </w:rPr>
-      </w:pPr>
-      <w:r>
-        <w:rPr>
-          <w:rFonts w:ascii="Courier New" w:eastAsia="Times New Roman" w:hAnsi="Courier New" w:cs="Courier New"/>
-          <w:sz w:val="20"/>
-          <w:szCs w:val="20"/>
-          <w:lang w:eastAsia="en-IN"/>
-        </w:rPr>
-        <w:t xml:space="preserve">                    </w:t>
-      </w:r>
-      <w:proofErr w:type="spellStart"/>
-      <w:r>
-        <w:rPr>
-          <w:rFonts w:ascii="Courier New" w:eastAsia="Times New Roman" w:hAnsi="Courier New" w:cs="Courier New"/>
-          <w:sz w:val="20"/>
-          <w:szCs w:val="20"/>
-          <w:lang w:eastAsia="en-IN"/>
-        </w:rPr>
         <w:t>errorCon</w:t>
       </w:r>
       <w:proofErr w:type="spellEnd"/>
@@ -5028,27 +4379,7 @@
           <w:szCs w:val="20"/>
           <w:lang w:eastAsia="en-IN"/>
         </w:rPr>
-        <w:t xml:space="preserve"> = </w:t>
-      </w:r>
-      <w:proofErr w:type="gramStart"/>
-      <w:r>
-        <w:rPr>
-          <w:rFonts w:ascii="Courier New" w:eastAsia="Times New Roman" w:hAnsi="Courier New" w:cs="Courier New"/>
-          <w:sz w:val="20"/>
-          <w:szCs w:val="20"/>
-          <w:lang w:eastAsia="en-IN"/>
-        </w:rPr>
-        <w:t>c(</w:t>
-      </w:r>
-      <w:proofErr w:type="gramEnd"/>
-      <w:r>
-        <w:rPr>
-          <w:rFonts w:ascii="Courier New" w:eastAsia="Times New Roman" w:hAnsi="Courier New" w:cs="Courier New"/>
-          <w:sz w:val="20"/>
-          <w:szCs w:val="20"/>
-          <w:lang w:eastAsia="en-IN"/>
-        </w:rPr>
-        <w:t>"R2", "RMSE"),</w:t>
+        <w:t xml:space="preserve"> = c("R2", "RMSE"),</w:t>
       </w:r>
     </w:p>
     <w:p>
@@ -5220,30 +4551,9 @@
           <w:szCs w:val="20"/>
           <w:lang w:eastAsia="en-IN"/>
         </w:rPr>
-        <w:t xml:space="preserve">The time-varying </w:t>
-      </w:r>
-      <w:proofErr w:type="gramStart"/>
-      <w:r>
-        <w:rPr>
-          <w:rFonts w:ascii="Times New Roman" w:eastAsia="Times New Roman" w:hAnsi="Times New Roman" w:cs="Times New Roman"/>
-          <w:sz w:val="20"/>
-          <w:szCs w:val="20"/>
-          <w:lang w:eastAsia="en-IN"/>
-        </w:rPr>
-        <w:t>VAR(</w:t>
-      </w:r>
-      <w:proofErr w:type="gramEnd"/>
-      <w:r>
-        <w:rPr>
-          <w:rFonts w:ascii="Times New Roman" w:eastAsia="Times New Roman" w:hAnsi="Times New Roman" w:cs="Times New Roman"/>
-          <w:sz w:val="20"/>
-          <w:szCs w:val="20"/>
-          <w:lang w:eastAsia="en-IN"/>
-        </w:rPr>
-        <w:t xml:space="preserve">1) model consists of $(p + p^2) \times E$ parameters, where $p$ is the number of variables and $E$ is the number of estimation points. Visualizing all parameters at once is therefore challenging. Instead, one can pick the parameters that are of most interest for the research question at hand. Here, we choose two different visualizations. First, we use the </w:t>
-      </w:r>
-      <w:proofErr w:type="spellStart"/>
-      <w:proofErr w:type="gramStart"/>
+        <w:t xml:space="preserve">The time-varying VAR(1) model consists of $(p + p^2) \times E$ parameters, where $p$ is the number of variables and $E$ is the number of estimation points. Visualizing all parameters at once is therefore challenging. Instead, one can pick the parameters that are of most interest for the research question at hand. Here, we choose two different visualizations. First, we use the </w:t>
+      </w:r>
+      <w:proofErr w:type="spellStart"/>
       <w:r>
         <w:rPr>
           <w:rFonts w:ascii="Courier New" w:eastAsia="Times New Roman" w:hAnsi="Courier New" w:cs="Courier New"/>
@@ -5261,9 +4571,90 @@
           <w:szCs w:val="20"/>
           <w:lang w:eastAsia="en-IN"/>
         </w:rPr>
-        <w:t>(</w:t>
-      </w:r>
-      <w:proofErr w:type="gramEnd"/>
+        <w:t>()</w:t>
+      </w:r>
+      <w:r>
+        <w:rPr>
+          <w:rFonts w:ascii="Times New Roman" w:eastAsia="Times New Roman" w:hAnsi="Times New Roman" w:cs="Times New Roman"/>
+          <w:sz w:val="20"/>
+          <w:szCs w:val="20"/>
+          <w:lang w:eastAsia="en-IN"/>
+        </w:rPr>
+        <w:t xml:space="preserve"> function from the R-package </w:t>
+      </w:r>
+      <w:proofErr w:type="spellStart"/>
+      <w:r>
+        <w:rPr>
+          <w:rFonts w:ascii="Times New Roman" w:eastAsia="Times New Roman" w:hAnsi="Times New Roman" w:cs="Times New Roman"/>
+          <w:i/>
+          <w:iCs/>
+          <w:color w:val="0000FF"/>
+          <w:sz w:val="20"/>
+          <w:szCs w:val="20"/>
+          <w:u w:val="single"/>
+          <w:lang w:eastAsia="en-IN"/>
+        </w:rPr>
+        <w:t>qgraph</w:t>
+      </w:r>
+      <w:proofErr w:type="spellEnd"/>
+      <w:r>
+        <w:rPr>
+          <w:rFonts w:ascii="Times New Roman" w:eastAsia="Times New Roman" w:hAnsi="Times New Roman" w:cs="Times New Roman"/>
+          <w:sz w:val="20"/>
+          <w:szCs w:val="20"/>
+          <w:lang w:eastAsia="en-IN"/>
+        </w:rPr>
+        <w:t xml:space="preserve"> to inspect the VAR interaction parameters at estimation points 1, 10, and 20:</w:t>
+      </w:r>
+    </w:p>
+    <w:p>
+      <w:pPr>
+        <w:tabs>
+          <w:tab w:val="left" w:pos="916"/>
+          <w:tab w:val="left" w:pos="1832"/>
+          <w:tab w:val="left" w:pos="2748"/>
+          <w:tab w:val="left" w:pos="3664"/>
+          <w:tab w:val="left" w:pos="4580"/>
+          <w:tab w:val="left" w:pos="5496"/>
+          <w:tab w:val="left" w:pos="6412"/>
+          <w:tab w:val="left" w:pos="7328"/>
+          <w:tab w:val="left" w:pos="8244"/>
+          <w:tab w:val="left" w:pos="9160"/>
+          <w:tab w:val="left" w:pos="10076"/>
+          <w:tab w:val="left" w:pos="10992"/>
+          <w:tab w:val="left" w:pos="11908"/>
+          <w:tab w:val="left" w:pos="12824"/>
+          <w:tab w:val="left" w:pos="13740"/>
+          <w:tab w:val="left" w:pos="14656"/>
+        </w:tabs>
+        <w:spacing w:after="0" w:line="240" w:lineRule="auto"/>
+        <w:rPr>
+          <w:rFonts w:ascii="Courier New" w:eastAsia="Times New Roman" w:hAnsi="Courier New" w:cs="Courier New"/>
+          <w:sz w:val="20"/>
+          <w:szCs w:val="20"/>
+          <w:lang w:eastAsia="en-IN"/>
+        </w:rPr>
+      </w:pPr>
+      <w:r>
+        <w:rPr>
+          <w:rFonts w:ascii="Courier New" w:eastAsia="Times New Roman" w:hAnsi="Courier New" w:cs="Courier New"/>
+          <w:sz w:val="20"/>
+          <w:szCs w:val="20"/>
+          <w:lang w:eastAsia="en-IN"/>
+        </w:rPr>
+        <w:t>library(</w:t>
+      </w:r>
+      <w:proofErr w:type="spellStart"/>
+      <w:r>
+        <w:rPr>
+          <w:rFonts w:ascii="Courier New" w:eastAsia="Times New Roman" w:hAnsi="Courier New" w:cs="Courier New"/>
+          <w:sz w:val="20"/>
+          <w:szCs w:val="20"/>
+          <w:lang w:eastAsia="en-IN"/>
+        </w:rPr>
+        <w:t>qgraph</w:t>
+      </w:r>
+      <w:proofErr w:type="spellEnd"/>
       <w:r>
         <w:rPr>
           <w:rFonts w:ascii="Courier New" w:eastAsia="Times New Roman" w:hAnsi="Courier New" w:cs="Courier New"/>
@@ -5273,78 +4664,150 @@
         </w:rPr>
         <w:t>)</w:t>
       </w:r>
-      <w:r>
-        <w:rPr>
-          <w:rFonts w:ascii="Times New Roman" w:eastAsia="Times New Roman" w:hAnsi="Times New Roman" w:cs="Times New Roman"/>
-          <w:sz w:val="20"/>
-          <w:szCs w:val="20"/>
-          <w:lang w:eastAsia="en-IN"/>
-        </w:rPr>
-        <w:t xml:space="preserve"> function from the R-package </w:t>
-      </w:r>
-      <w:hyperlink r:id="rId8" w:tgtFrame="_blank" w:history="1">
-        <w:proofErr w:type="spellStart"/>
-        <w:r>
-          <w:rPr>
-            <w:rFonts w:ascii="Times New Roman" w:eastAsia="Times New Roman" w:hAnsi="Times New Roman" w:cs="Times New Roman"/>
-            <w:i/>
-            <w:iCs/>
-            <w:color w:val="0000FF"/>
-            <w:sz w:val="20"/>
-            <w:szCs w:val="20"/>
-            <w:u w:val="single"/>
-            <w:lang w:eastAsia="en-IN"/>
-          </w:rPr>
-          <w:t>qgraph</w:t>
-        </w:r>
-        <w:proofErr w:type="spellEnd"/>
-      </w:hyperlink>
-      <w:r>
-        <w:rPr>
-          <w:rFonts w:ascii="Times New Roman" w:eastAsia="Times New Roman" w:hAnsi="Times New Roman" w:cs="Times New Roman"/>
-          <w:sz w:val="20"/>
-          <w:szCs w:val="20"/>
-          <w:lang w:eastAsia="en-IN"/>
-        </w:rPr>
-        <w:t xml:space="preserve"> to inspect the VAR interaction parameters at estimation points 1, 10, and 20:</w:t>
-      </w:r>
-    </w:p>
-    <w:p>
-      <w:pPr>
-        <w:tabs>
-          <w:tab w:val="left" w:pos="916"/>
-          <w:tab w:val="left" w:pos="1832"/>
-          <w:tab w:val="left" w:pos="2748"/>
-          <w:tab w:val="left" w:pos="3664"/>
-          <w:tab w:val="left" w:pos="4580"/>
-          <w:tab w:val="left" w:pos="5496"/>
-          <w:tab w:val="left" w:pos="6412"/>
-          <w:tab w:val="left" w:pos="7328"/>
-          <w:tab w:val="left" w:pos="8244"/>
-          <w:tab w:val="left" w:pos="9160"/>
-          <w:tab w:val="left" w:pos="10076"/>
-          <w:tab w:val="left" w:pos="10992"/>
-          <w:tab w:val="left" w:pos="11908"/>
-          <w:tab w:val="left" w:pos="12824"/>
-          <w:tab w:val="left" w:pos="13740"/>
-          <w:tab w:val="left" w:pos="14656"/>
-        </w:tabs>
-        <w:spacing w:after="0" w:line="240" w:lineRule="auto"/>
-        <w:rPr>
-          <w:rFonts w:ascii="Courier New" w:eastAsia="Times New Roman" w:hAnsi="Courier New" w:cs="Courier New"/>
-          <w:sz w:val="20"/>
-          <w:szCs w:val="20"/>
-          <w:lang w:eastAsia="en-IN"/>
-        </w:rPr>
-      </w:pPr>
-      <w:r>
-        <w:rPr>
-          <w:rFonts w:ascii="Courier New" w:eastAsia="Times New Roman" w:hAnsi="Courier New" w:cs="Courier New"/>
-          <w:sz w:val="20"/>
-          <w:szCs w:val="20"/>
-          <w:lang w:eastAsia="en-IN"/>
-        </w:rPr>
-        <w:t>library(</w:t>
+    </w:p>
+    <w:p>
+      <w:pPr>
+        <w:tabs>
+          <w:tab w:val="left" w:pos="916"/>
+          <w:tab w:val="left" w:pos="1832"/>
+          <w:tab w:val="left" w:pos="2748"/>
+          <w:tab w:val="left" w:pos="3664"/>
+          <w:tab w:val="left" w:pos="4580"/>
+          <w:tab w:val="left" w:pos="5496"/>
+          <w:tab w:val="left" w:pos="6412"/>
+          <w:tab w:val="left" w:pos="7328"/>
+          <w:tab w:val="left" w:pos="8244"/>
+          <w:tab w:val="left" w:pos="9160"/>
+          <w:tab w:val="left" w:pos="10076"/>
+          <w:tab w:val="left" w:pos="10992"/>
+          <w:tab w:val="left" w:pos="11908"/>
+          <w:tab w:val="left" w:pos="12824"/>
+          <w:tab w:val="left" w:pos="13740"/>
+          <w:tab w:val="left" w:pos="14656"/>
+        </w:tabs>
+        <w:spacing w:after="0" w:line="240" w:lineRule="auto"/>
+        <w:rPr>
+          <w:rFonts w:ascii="Courier New" w:eastAsia="Times New Roman" w:hAnsi="Courier New" w:cs="Courier New"/>
+          <w:sz w:val="20"/>
+          <w:szCs w:val="20"/>
+          <w:lang w:eastAsia="en-IN"/>
+        </w:rPr>
+      </w:pPr>
+    </w:p>
+    <w:p>
+      <w:pPr>
+        <w:tabs>
+          <w:tab w:val="left" w:pos="916"/>
+          <w:tab w:val="left" w:pos="1832"/>
+          <w:tab w:val="left" w:pos="2748"/>
+          <w:tab w:val="left" w:pos="3664"/>
+          <w:tab w:val="left" w:pos="4580"/>
+          <w:tab w:val="left" w:pos="5496"/>
+          <w:tab w:val="left" w:pos="6412"/>
+          <w:tab w:val="left" w:pos="7328"/>
+          <w:tab w:val="left" w:pos="8244"/>
+          <w:tab w:val="left" w:pos="9160"/>
+          <w:tab w:val="left" w:pos="10076"/>
+          <w:tab w:val="left" w:pos="10992"/>
+          <w:tab w:val="left" w:pos="11908"/>
+          <w:tab w:val="left" w:pos="12824"/>
+          <w:tab w:val="left" w:pos="13740"/>
+          <w:tab w:val="left" w:pos="14656"/>
+        </w:tabs>
+        <w:spacing w:after="0" w:line="240" w:lineRule="auto"/>
+        <w:rPr>
+          <w:rFonts w:ascii="Courier New" w:eastAsia="Times New Roman" w:hAnsi="Courier New" w:cs="Courier New"/>
+          <w:sz w:val="20"/>
+          <w:szCs w:val="20"/>
+          <w:lang w:eastAsia="en-IN"/>
+        </w:rPr>
+      </w:pPr>
+      <w:r>
+        <w:rPr>
+          <w:rFonts w:ascii="Courier New" w:eastAsia="Times New Roman" w:hAnsi="Courier New" w:cs="Courier New"/>
+          <w:sz w:val="20"/>
+          <w:szCs w:val="20"/>
+          <w:lang w:eastAsia="en-IN"/>
+        </w:rPr>
+        <w:t>par(</w:t>
+      </w:r>
+      <w:proofErr w:type="spellStart"/>
+      <w:r>
+        <w:rPr>
+          <w:rFonts w:ascii="Courier New" w:eastAsia="Times New Roman" w:hAnsi="Courier New" w:cs="Courier New"/>
+          <w:sz w:val="20"/>
+          <w:szCs w:val="20"/>
+          <w:lang w:eastAsia="en-IN"/>
+        </w:rPr>
+        <w:t>mfrow</w:t>
+      </w:r>
+      <w:proofErr w:type="spellEnd"/>
+      <w:r>
+        <w:rPr>
+          <w:rFonts w:ascii="Courier New" w:eastAsia="Times New Roman" w:hAnsi="Courier New" w:cs="Courier New"/>
+          <w:sz w:val="20"/>
+          <w:szCs w:val="20"/>
+          <w:lang w:eastAsia="en-IN"/>
+        </w:rPr>
+        <w:t>=c(1,3))</w:t>
+      </w:r>
+    </w:p>
+    <w:p>
+      <w:pPr>
+        <w:tabs>
+          <w:tab w:val="left" w:pos="916"/>
+          <w:tab w:val="left" w:pos="1832"/>
+          <w:tab w:val="left" w:pos="2748"/>
+          <w:tab w:val="left" w:pos="3664"/>
+          <w:tab w:val="left" w:pos="4580"/>
+          <w:tab w:val="left" w:pos="5496"/>
+          <w:tab w:val="left" w:pos="6412"/>
+          <w:tab w:val="left" w:pos="7328"/>
+          <w:tab w:val="left" w:pos="8244"/>
+          <w:tab w:val="left" w:pos="9160"/>
+          <w:tab w:val="left" w:pos="10076"/>
+          <w:tab w:val="left" w:pos="10992"/>
+          <w:tab w:val="left" w:pos="11908"/>
+          <w:tab w:val="left" w:pos="12824"/>
+          <w:tab w:val="left" w:pos="13740"/>
+          <w:tab w:val="left" w:pos="14656"/>
+        </w:tabs>
+        <w:spacing w:after="0" w:line="240" w:lineRule="auto"/>
+        <w:rPr>
+          <w:rFonts w:ascii="Courier New" w:eastAsia="Times New Roman" w:hAnsi="Courier New" w:cs="Courier New"/>
+          <w:sz w:val="20"/>
+          <w:szCs w:val="20"/>
+          <w:lang w:eastAsia="en-IN"/>
+        </w:rPr>
+      </w:pPr>
+      <w:r>
+        <w:rPr>
+          <w:rFonts w:ascii="Courier New" w:eastAsia="Times New Roman" w:hAnsi="Courier New" w:cs="Courier New"/>
+          <w:sz w:val="20"/>
+          <w:szCs w:val="20"/>
+          <w:lang w:eastAsia="en-IN"/>
+        </w:rPr>
+        <w:t>for(</w:t>
+      </w:r>
+      <w:proofErr w:type="spellStart"/>
+      <w:r>
+        <w:rPr>
+          <w:rFonts w:ascii="Courier New" w:eastAsia="Times New Roman" w:hAnsi="Courier New" w:cs="Courier New"/>
+          <w:sz w:val="20"/>
+          <w:szCs w:val="20"/>
+          <w:lang w:eastAsia="en-IN"/>
+        </w:rPr>
+        <w:t>tp</w:t>
+      </w:r>
+      <w:proofErr w:type="spellEnd"/>
+      <w:r>
+        <w:rPr>
+          <w:rFonts w:ascii="Courier New" w:eastAsia="Times New Roman" w:hAnsi="Courier New" w:cs="Courier New"/>
+          <w:sz w:val="20"/>
+          <w:szCs w:val="20"/>
+          <w:lang w:eastAsia="en-IN"/>
+        </w:rPr>
+        <w:t xml:space="preserve"> in c(1,10,20)) </w:t>
       </w:r>
       <w:proofErr w:type="spellStart"/>
       <w:r>
@@ -5364,156 +4827,29 @@
           <w:szCs w:val="20"/>
           <w:lang w:eastAsia="en-IN"/>
         </w:rPr>
-        <w:t>)</w:t>
-      </w:r>
-    </w:p>
-    <w:p>
-      <w:pPr>
-        <w:tabs>
-          <w:tab w:val="left" w:pos="916"/>
-          <w:tab w:val="left" w:pos="1832"/>
-          <w:tab w:val="left" w:pos="2748"/>
-          <w:tab w:val="left" w:pos="3664"/>
-          <w:tab w:val="left" w:pos="4580"/>
-          <w:tab w:val="left" w:pos="5496"/>
-          <w:tab w:val="left" w:pos="6412"/>
-          <w:tab w:val="left" w:pos="7328"/>
-          <w:tab w:val="left" w:pos="8244"/>
-          <w:tab w:val="left" w:pos="9160"/>
-          <w:tab w:val="left" w:pos="10076"/>
-          <w:tab w:val="left" w:pos="10992"/>
-          <w:tab w:val="left" w:pos="11908"/>
-          <w:tab w:val="left" w:pos="12824"/>
-          <w:tab w:val="left" w:pos="13740"/>
-          <w:tab w:val="left" w:pos="14656"/>
-        </w:tabs>
-        <w:spacing w:after="0" w:line="240" w:lineRule="auto"/>
-        <w:rPr>
-          <w:rFonts w:ascii="Courier New" w:eastAsia="Times New Roman" w:hAnsi="Courier New" w:cs="Courier New"/>
-          <w:sz w:val="20"/>
-          <w:szCs w:val="20"/>
-          <w:lang w:eastAsia="en-IN"/>
-        </w:rPr>
-      </w:pPr>
-    </w:p>
-    <w:p>
-      <w:pPr>
-        <w:tabs>
-          <w:tab w:val="left" w:pos="916"/>
-          <w:tab w:val="left" w:pos="1832"/>
-          <w:tab w:val="left" w:pos="2748"/>
-          <w:tab w:val="left" w:pos="3664"/>
-          <w:tab w:val="left" w:pos="4580"/>
-          <w:tab w:val="left" w:pos="5496"/>
-          <w:tab w:val="left" w:pos="6412"/>
-          <w:tab w:val="left" w:pos="7328"/>
-          <w:tab w:val="left" w:pos="8244"/>
-          <w:tab w:val="left" w:pos="9160"/>
-          <w:tab w:val="left" w:pos="10076"/>
-          <w:tab w:val="left" w:pos="10992"/>
-          <w:tab w:val="left" w:pos="11908"/>
-          <w:tab w:val="left" w:pos="12824"/>
-          <w:tab w:val="left" w:pos="13740"/>
-          <w:tab w:val="left" w:pos="14656"/>
-        </w:tabs>
-        <w:spacing w:after="0" w:line="240" w:lineRule="auto"/>
-        <w:rPr>
-          <w:rFonts w:ascii="Courier New" w:eastAsia="Times New Roman" w:hAnsi="Courier New" w:cs="Courier New"/>
-          <w:sz w:val="20"/>
-          <w:szCs w:val="20"/>
-          <w:lang w:eastAsia="en-IN"/>
-        </w:rPr>
-      </w:pPr>
-      <w:r>
-        <w:rPr>
-          <w:rFonts w:ascii="Courier New" w:eastAsia="Times New Roman" w:hAnsi="Courier New" w:cs="Courier New"/>
-          <w:sz w:val="20"/>
-          <w:szCs w:val="20"/>
-          <w:lang w:eastAsia="en-IN"/>
-        </w:rPr>
-        <w:t>par(</w:t>
-      </w:r>
-      <w:proofErr w:type="spellStart"/>
-      <w:r>
-        <w:rPr>
-          <w:rFonts w:ascii="Courier New" w:eastAsia="Times New Roman" w:hAnsi="Courier New" w:cs="Courier New"/>
-          <w:sz w:val="20"/>
-          <w:szCs w:val="20"/>
-          <w:lang w:eastAsia="en-IN"/>
-        </w:rPr>
-        <w:t>mfrow</w:t>
-      </w:r>
-      <w:proofErr w:type="spellEnd"/>
-      <w:r>
-        <w:rPr>
-          <w:rFonts w:ascii="Courier New" w:eastAsia="Times New Roman" w:hAnsi="Courier New" w:cs="Courier New"/>
-          <w:sz w:val="20"/>
-          <w:szCs w:val="20"/>
-          <w:lang w:eastAsia="en-IN"/>
-        </w:rPr>
-        <w:t>=</w:t>
-      </w:r>
-      <w:proofErr w:type="gramStart"/>
-      <w:r>
-        <w:rPr>
-          <w:rFonts w:ascii="Courier New" w:eastAsia="Times New Roman" w:hAnsi="Courier New" w:cs="Courier New"/>
-          <w:sz w:val="20"/>
-          <w:szCs w:val="20"/>
-          <w:lang w:eastAsia="en-IN"/>
-        </w:rPr>
-        <w:t>c(</w:t>
-      </w:r>
-      <w:proofErr w:type="gramEnd"/>
-      <w:r>
-        <w:rPr>
-          <w:rFonts w:ascii="Courier New" w:eastAsia="Times New Roman" w:hAnsi="Courier New" w:cs="Courier New"/>
-          <w:sz w:val="20"/>
-          <w:szCs w:val="20"/>
-          <w:lang w:eastAsia="en-IN"/>
-        </w:rPr>
-        <w:t>1,3))</w:t>
-      </w:r>
-    </w:p>
-    <w:p>
-      <w:pPr>
-        <w:tabs>
-          <w:tab w:val="left" w:pos="916"/>
-          <w:tab w:val="left" w:pos="1832"/>
-          <w:tab w:val="left" w:pos="2748"/>
-          <w:tab w:val="left" w:pos="3664"/>
-          <w:tab w:val="left" w:pos="4580"/>
-          <w:tab w:val="left" w:pos="5496"/>
-          <w:tab w:val="left" w:pos="6412"/>
-          <w:tab w:val="left" w:pos="7328"/>
-          <w:tab w:val="left" w:pos="8244"/>
-          <w:tab w:val="left" w:pos="9160"/>
-          <w:tab w:val="left" w:pos="10076"/>
-          <w:tab w:val="left" w:pos="10992"/>
-          <w:tab w:val="left" w:pos="11908"/>
-          <w:tab w:val="left" w:pos="12824"/>
-          <w:tab w:val="left" w:pos="13740"/>
-          <w:tab w:val="left" w:pos="14656"/>
-        </w:tabs>
-        <w:spacing w:after="0" w:line="240" w:lineRule="auto"/>
-        <w:rPr>
-          <w:rFonts w:ascii="Courier New" w:eastAsia="Times New Roman" w:hAnsi="Courier New" w:cs="Courier New"/>
-          <w:sz w:val="20"/>
-          <w:szCs w:val="20"/>
-          <w:lang w:eastAsia="en-IN"/>
-        </w:rPr>
-      </w:pPr>
-      <w:proofErr w:type="gramStart"/>
-      <w:r>
-        <w:rPr>
-          <w:rFonts w:ascii="Courier New" w:eastAsia="Times New Roman" w:hAnsi="Courier New" w:cs="Courier New"/>
-          <w:sz w:val="20"/>
-          <w:szCs w:val="20"/>
-          <w:lang w:eastAsia="en-IN"/>
-        </w:rPr>
-        <w:t>for(</w:t>
-      </w:r>
-      <w:proofErr w:type="spellStart"/>
-      <w:proofErr w:type="gramEnd"/>
+        <w:t>(t(</w:t>
+      </w:r>
+      <w:proofErr w:type="spellStart"/>
+      <w:r>
+        <w:rPr>
+          <w:rFonts w:ascii="Courier New" w:eastAsia="Times New Roman" w:hAnsi="Courier New" w:cs="Courier New"/>
+          <w:sz w:val="20"/>
+          <w:szCs w:val="20"/>
+          <w:lang w:eastAsia="en-IN"/>
+        </w:rPr>
+        <w:t>tvvar_obj$wadj</w:t>
+      </w:r>
+      <w:proofErr w:type="spellEnd"/>
+      <w:r>
+        <w:rPr>
+          <w:rFonts w:ascii="Courier New" w:eastAsia="Times New Roman" w:hAnsi="Courier New" w:cs="Courier New"/>
+          <w:sz w:val="20"/>
+          <w:szCs w:val="20"/>
+          <w:lang w:eastAsia="en-IN"/>
+        </w:rPr>
+        <w:t xml:space="preserve">[, , 1, </w:t>
+      </w:r>
+      <w:proofErr w:type="spellStart"/>
       <w:r>
         <w:rPr>
           <w:rFonts w:ascii="Courier New" w:eastAsia="Times New Roman" w:hAnsi="Courier New" w:cs="Courier New"/>
@@ -5531,37 +4867,113 @@
           <w:szCs w:val="20"/>
           <w:lang w:eastAsia="en-IN"/>
         </w:rPr>
-        <w:t xml:space="preserve"> in c(1,10,20)) </w:t>
-      </w:r>
-      <w:proofErr w:type="spellStart"/>
-      <w:r>
-        <w:rPr>
-          <w:rFonts w:ascii="Courier New" w:eastAsia="Times New Roman" w:hAnsi="Courier New" w:cs="Courier New"/>
-          <w:sz w:val="20"/>
-          <w:szCs w:val="20"/>
-          <w:lang w:eastAsia="en-IN"/>
-        </w:rPr>
-        <w:t>qgraph</w:t>
-      </w:r>
-      <w:proofErr w:type="spellEnd"/>
-      <w:r>
-        <w:rPr>
-          <w:rFonts w:ascii="Courier New" w:eastAsia="Times New Roman" w:hAnsi="Courier New" w:cs="Courier New"/>
-          <w:sz w:val="20"/>
-          <w:szCs w:val="20"/>
-          <w:lang w:eastAsia="en-IN"/>
-        </w:rPr>
-        <w:t>(t(</w:t>
-      </w:r>
-      <w:proofErr w:type="spellStart"/>
-      <w:r>
-        <w:rPr>
-          <w:rFonts w:ascii="Courier New" w:eastAsia="Times New Roman" w:hAnsi="Courier New" w:cs="Courier New"/>
-          <w:sz w:val="20"/>
-          <w:szCs w:val="20"/>
-          <w:lang w:eastAsia="en-IN"/>
-        </w:rPr>
-        <w:t>tvvar_obj$wadj</w:t>
+        <w:t xml:space="preserve">]), </w:t>
+      </w:r>
+    </w:p>
+    <w:p>
+      <w:pPr>
+        <w:tabs>
+          <w:tab w:val="left" w:pos="916"/>
+          <w:tab w:val="left" w:pos="1832"/>
+          <w:tab w:val="left" w:pos="2748"/>
+          <w:tab w:val="left" w:pos="3664"/>
+          <w:tab w:val="left" w:pos="4580"/>
+          <w:tab w:val="left" w:pos="5496"/>
+          <w:tab w:val="left" w:pos="6412"/>
+          <w:tab w:val="left" w:pos="7328"/>
+          <w:tab w:val="left" w:pos="8244"/>
+          <w:tab w:val="left" w:pos="9160"/>
+          <w:tab w:val="left" w:pos="10076"/>
+          <w:tab w:val="left" w:pos="10992"/>
+          <w:tab w:val="left" w:pos="11908"/>
+          <w:tab w:val="left" w:pos="12824"/>
+          <w:tab w:val="left" w:pos="13740"/>
+          <w:tab w:val="left" w:pos="14656"/>
+        </w:tabs>
+        <w:spacing w:after="0" w:line="240" w:lineRule="auto"/>
+        <w:rPr>
+          <w:rFonts w:ascii="Courier New" w:eastAsia="Times New Roman" w:hAnsi="Courier New" w:cs="Courier New"/>
+          <w:sz w:val="20"/>
+          <w:szCs w:val="20"/>
+          <w:lang w:eastAsia="en-IN"/>
+        </w:rPr>
+      </w:pPr>
+      <w:r>
+        <w:rPr>
+          <w:rFonts w:ascii="Courier New" w:eastAsia="Times New Roman" w:hAnsi="Courier New" w:cs="Courier New"/>
+          <w:sz w:val="20"/>
+          <w:szCs w:val="20"/>
+          <w:lang w:eastAsia="en-IN"/>
+        </w:rPr>
+        <w:t xml:space="preserve">                             layout = "circle",</w:t>
+      </w:r>
+    </w:p>
+    <w:p>
+      <w:pPr>
+        <w:tabs>
+          <w:tab w:val="left" w:pos="916"/>
+          <w:tab w:val="left" w:pos="1832"/>
+          <w:tab w:val="left" w:pos="2748"/>
+          <w:tab w:val="left" w:pos="3664"/>
+          <w:tab w:val="left" w:pos="4580"/>
+          <w:tab w:val="left" w:pos="5496"/>
+          <w:tab w:val="left" w:pos="6412"/>
+          <w:tab w:val="left" w:pos="7328"/>
+          <w:tab w:val="left" w:pos="8244"/>
+          <w:tab w:val="left" w:pos="9160"/>
+          <w:tab w:val="left" w:pos="10076"/>
+          <w:tab w:val="left" w:pos="10992"/>
+          <w:tab w:val="left" w:pos="11908"/>
+          <w:tab w:val="left" w:pos="12824"/>
+          <w:tab w:val="left" w:pos="13740"/>
+          <w:tab w:val="left" w:pos="14656"/>
+        </w:tabs>
+        <w:spacing w:after="0" w:line="240" w:lineRule="auto"/>
+        <w:rPr>
+          <w:rFonts w:ascii="Courier New" w:eastAsia="Times New Roman" w:hAnsi="Courier New" w:cs="Courier New"/>
+          <w:sz w:val="20"/>
+          <w:szCs w:val="20"/>
+          <w:lang w:eastAsia="en-IN"/>
+        </w:rPr>
+      </w:pPr>
+      <w:r>
+        <w:rPr>
+          <w:rFonts w:ascii="Courier New" w:eastAsia="Times New Roman" w:hAnsi="Courier New" w:cs="Courier New"/>
+          <w:sz w:val="20"/>
+          <w:szCs w:val="20"/>
+          <w:lang w:eastAsia="en-IN"/>
+        </w:rPr>
+        <w:t xml:space="preserve">                             </w:t>
+      </w:r>
+      <w:proofErr w:type="spellStart"/>
+      <w:r>
+        <w:rPr>
+          <w:rFonts w:ascii="Courier New" w:eastAsia="Times New Roman" w:hAnsi="Courier New" w:cs="Courier New"/>
+          <w:sz w:val="20"/>
+          <w:szCs w:val="20"/>
+          <w:lang w:eastAsia="en-IN"/>
+        </w:rPr>
+        <w:t>edge.color</w:t>
+      </w:r>
+      <w:proofErr w:type="spellEnd"/>
+      <w:r>
+        <w:rPr>
+          <w:rFonts w:ascii="Courier New" w:eastAsia="Times New Roman" w:hAnsi="Courier New" w:cs="Courier New"/>
+          <w:sz w:val="20"/>
+          <w:szCs w:val="20"/>
+          <w:lang w:eastAsia="en-IN"/>
+        </w:rPr>
+        <w:t xml:space="preserve"> = t(</w:t>
+      </w:r>
+      <w:proofErr w:type="spellStart"/>
+      <w:r>
+        <w:rPr>
+          <w:rFonts w:ascii="Courier New" w:eastAsia="Times New Roman" w:hAnsi="Courier New" w:cs="Courier New"/>
+          <w:sz w:val="20"/>
+          <w:szCs w:val="20"/>
+          <w:lang w:eastAsia="en-IN"/>
+        </w:rPr>
+        <w:t>tvvar_obj$edgecolor</w:t>
       </w:r>
       <w:proofErr w:type="spellEnd"/>
       <w:r>
@@ -5629,7 +5041,65 @@
           <w:szCs w:val="20"/>
           <w:lang w:eastAsia="en-IN"/>
         </w:rPr>
-        <w:t xml:space="preserve">                             layout = "circle",</w:t>
+        <w:t xml:space="preserve">                             labels = </w:t>
+      </w:r>
+      <w:proofErr w:type="spellStart"/>
+      <w:r>
+        <w:rPr>
+          <w:rFonts w:ascii="Courier New" w:eastAsia="Times New Roman" w:hAnsi="Courier New" w:cs="Courier New"/>
+          <w:sz w:val="20"/>
+          <w:szCs w:val="20"/>
+          <w:lang w:eastAsia="en-IN"/>
+        </w:rPr>
+        <w:t>mood_labels</w:t>
+      </w:r>
+      <w:proofErr w:type="spellEnd"/>
+      <w:r>
+        <w:rPr>
+          <w:rFonts w:ascii="Courier New" w:eastAsia="Times New Roman" w:hAnsi="Courier New" w:cs="Courier New"/>
+          <w:sz w:val="20"/>
+          <w:szCs w:val="20"/>
+          <w:lang w:eastAsia="en-IN"/>
+        </w:rPr>
+        <w:t xml:space="preserve">, </w:t>
+      </w:r>
+    </w:p>
+    <w:p>
+      <w:pPr>
+        <w:tabs>
+          <w:tab w:val="left" w:pos="916"/>
+          <w:tab w:val="left" w:pos="1832"/>
+          <w:tab w:val="left" w:pos="2748"/>
+          <w:tab w:val="left" w:pos="3664"/>
+          <w:tab w:val="left" w:pos="4580"/>
+          <w:tab w:val="left" w:pos="5496"/>
+          <w:tab w:val="left" w:pos="6412"/>
+          <w:tab w:val="left" w:pos="7328"/>
+          <w:tab w:val="left" w:pos="8244"/>
+          <w:tab w:val="left" w:pos="9160"/>
+          <w:tab w:val="left" w:pos="10076"/>
+          <w:tab w:val="left" w:pos="10992"/>
+          <w:tab w:val="left" w:pos="11908"/>
+          <w:tab w:val="left" w:pos="12824"/>
+          <w:tab w:val="left" w:pos="13740"/>
+          <w:tab w:val="left" w:pos="14656"/>
+        </w:tabs>
+        <w:spacing w:after="0" w:line="240" w:lineRule="auto"/>
+        <w:rPr>
+          <w:rFonts w:ascii="Courier New" w:eastAsia="Times New Roman" w:hAnsi="Courier New" w:cs="Courier New"/>
+          <w:sz w:val="20"/>
+          <w:szCs w:val="20"/>
+          <w:lang w:eastAsia="en-IN"/>
+        </w:rPr>
+      </w:pPr>
+      <w:r>
+        <w:rPr>
+          <w:rFonts w:ascii="Courier New" w:eastAsia="Times New Roman" w:hAnsi="Courier New" w:cs="Courier New"/>
+          <w:sz w:val="20"/>
+          <w:szCs w:val="20"/>
+          <w:lang w:eastAsia="en-IN"/>
+        </w:rPr>
+        <w:t xml:space="preserve">                             mar = rep(5, 4), </w:t>
       </w:r>
     </w:p>
     <w:p>
@@ -5670,46 +5140,160 @@
         <w:t xml:space="preserve">                             </w:t>
       </w:r>
       <w:proofErr w:type="spellStart"/>
-      <w:proofErr w:type="gramStart"/>
-      <w:r>
-        <w:rPr>
-          <w:rFonts w:ascii="Courier New" w:eastAsia="Times New Roman" w:hAnsi="Courier New" w:cs="Courier New"/>
-          <w:sz w:val="20"/>
-          <w:szCs w:val="20"/>
-          <w:lang w:eastAsia="en-IN"/>
-        </w:rPr>
-        <w:t>edge.color</w:t>
-      </w:r>
-      <w:proofErr w:type="spellEnd"/>
-      <w:proofErr w:type="gramEnd"/>
-      <w:r>
-        <w:rPr>
-          <w:rFonts w:ascii="Courier New" w:eastAsia="Times New Roman" w:hAnsi="Courier New" w:cs="Courier New"/>
-          <w:sz w:val="20"/>
-          <w:szCs w:val="20"/>
-          <w:lang w:eastAsia="en-IN"/>
-        </w:rPr>
-        <w:t xml:space="preserve"> = t(</w:t>
-      </w:r>
-      <w:proofErr w:type="spellStart"/>
-      <w:r>
-        <w:rPr>
-          <w:rFonts w:ascii="Courier New" w:eastAsia="Times New Roman" w:hAnsi="Courier New" w:cs="Courier New"/>
-          <w:sz w:val="20"/>
-          <w:szCs w:val="20"/>
-          <w:lang w:eastAsia="en-IN"/>
-        </w:rPr>
-        <w:t>tvvar_obj$edgecolor</w:t>
-      </w:r>
-      <w:proofErr w:type="spellEnd"/>
-      <w:r>
-        <w:rPr>
-          <w:rFonts w:ascii="Courier New" w:eastAsia="Times New Roman" w:hAnsi="Courier New" w:cs="Courier New"/>
-          <w:sz w:val="20"/>
-          <w:szCs w:val="20"/>
-          <w:lang w:eastAsia="en-IN"/>
-        </w:rPr>
-        <w:t xml:space="preserve">[, , 1, </w:t>
+      <w:r>
+        <w:rPr>
+          <w:rFonts w:ascii="Courier New" w:eastAsia="Times New Roman" w:hAnsi="Courier New" w:cs="Courier New"/>
+          <w:sz w:val="20"/>
+          <w:szCs w:val="20"/>
+          <w:lang w:eastAsia="en-IN"/>
+        </w:rPr>
+        <w:t>vsize</w:t>
+      </w:r>
+      <w:proofErr w:type="spellEnd"/>
+      <w:r>
+        <w:rPr>
+          <w:rFonts w:ascii="Courier New" w:eastAsia="Times New Roman" w:hAnsi="Courier New" w:cs="Courier New"/>
+          <w:sz w:val="20"/>
+          <w:szCs w:val="20"/>
+          <w:lang w:eastAsia="en-IN"/>
+        </w:rPr>
+        <w:t xml:space="preserve">=14, </w:t>
+      </w:r>
+      <w:proofErr w:type="spellStart"/>
+      <w:r>
+        <w:rPr>
+          <w:rFonts w:ascii="Courier New" w:eastAsia="Times New Roman" w:hAnsi="Courier New" w:cs="Courier New"/>
+          <w:sz w:val="20"/>
+          <w:szCs w:val="20"/>
+          <w:lang w:eastAsia="en-IN"/>
+        </w:rPr>
+        <w:t>esize</w:t>
+      </w:r>
+      <w:proofErr w:type="spellEnd"/>
+      <w:r>
+        <w:rPr>
+          <w:rFonts w:ascii="Courier New" w:eastAsia="Times New Roman" w:hAnsi="Courier New" w:cs="Courier New"/>
+          <w:sz w:val="20"/>
+          <w:szCs w:val="20"/>
+          <w:lang w:eastAsia="en-IN"/>
+        </w:rPr>
+        <w:t xml:space="preserve">=15, </w:t>
+      </w:r>
+      <w:proofErr w:type="spellStart"/>
+      <w:r>
+        <w:rPr>
+          <w:rFonts w:ascii="Courier New" w:eastAsia="Times New Roman" w:hAnsi="Courier New" w:cs="Courier New"/>
+          <w:sz w:val="20"/>
+          <w:szCs w:val="20"/>
+          <w:lang w:eastAsia="en-IN"/>
+        </w:rPr>
+        <w:t>asize</w:t>
+      </w:r>
+      <w:proofErr w:type="spellEnd"/>
+      <w:r>
+        <w:rPr>
+          <w:rFonts w:ascii="Courier New" w:eastAsia="Times New Roman" w:hAnsi="Courier New" w:cs="Courier New"/>
+          <w:sz w:val="20"/>
+          <w:szCs w:val="20"/>
+          <w:lang w:eastAsia="en-IN"/>
+        </w:rPr>
+        <w:t>=13,</w:t>
+      </w:r>
+    </w:p>
+    <w:p>
+      <w:pPr>
+        <w:tabs>
+          <w:tab w:val="left" w:pos="916"/>
+          <w:tab w:val="left" w:pos="1832"/>
+          <w:tab w:val="left" w:pos="2748"/>
+          <w:tab w:val="left" w:pos="3664"/>
+          <w:tab w:val="left" w:pos="4580"/>
+          <w:tab w:val="left" w:pos="5496"/>
+          <w:tab w:val="left" w:pos="6412"/>
+          <w:tab w:val="left" w:pos="7328"/>
+          <w:tab w:val="left" w:pos="8244"/>
+          <w:tab w:val="left" w:pos="9160"/>
+          <w:tab w:val="left" w:pos="10076"/>
+          <w:tab w:val="left" w:pos="10992"/>
+          <w:tab w:val="left" w:pos="11908"/>
+          <w:tab w:val="left" w:pos="12824"/>
+          <w:tab w:val="left" w:pos="13740"/>
+          <w:tab w:val="left" w:pos="14656"/>
+        </w:tabs>
+        <w:spacing w:after="0" w:line="240" w:lineRule="auto"/>
+        <w:rPr>
+          <w:rFonts w:ascii="Courier New" w:eastAsia="Times New Roman" w:hAnsi="Courier New" w:cs="Courier New"/>
+          <w:sz w:val="20"/>
+          <w:szCs w:val="20"/>
+          <w:lang w:eastAsia="en-IN"/>
+        </w:rPr>
+      </w:pPr>
+      <w:r>
+        <w:rPr>
+          <w:rFonts w:ascii="Courier New" w:eastAsia="Times New Roman" w:hAnsi="Courier New" w:cs="Courier New"/>
+          <w:sz w:val="20"/>
+          <w:szCs w:val="20"/>
+          <w:lang w:eastAsia="en-IN"/>
+        </w:rPr>
+        <w:t xml:space="preserve">                             maximum = .5, </w:t>
+      </w:r>
+    </w:p>
+    <w:p>
+      <w:pPr>
+        <w:tabs>
+          <w:tab w:val="left" w:pos="916"/>
+          <w:tab w:val="left" w:pos="1832"/>
+          <w:tab w:val="left" w:pos="2748"/>
+          <w:tab w:val="left" w:pos="3664"/>
+          <w:tab w:val="left" w:pos="4580"/>
+          <w:tab w:val="left" w:pos="5496"/>
+          <w:tab w:val="left" w:pos="6412"/>
+          <w:tab w:val="left" w:pos="7328"/>
+          <w:tab w:val="left" w:pos="8244"/>
+          <w:tab w:val="left" w:pos="9160"/>
+          <w:tab w:val="left" w:pos="10076"/>
+          <w:tab w:val="left" w:pos="10992"/>
+          <w:tab w:val="left" w:pos="11908"/>
+          <w:tab w:val="left" w:pos="12824"/>
+          <w:tab w:val="left" w:pos="13740"/>
+          <w:tab w:val="left" w:pos="14656"/>
+        </w:tabs>
+        <w:spacing w:after="0" w:line="240" w:lineRule="auto"/>
+        <w:rPr>
+          <w:rFonts w:ascii="Courier New" w:eastAsia="Times New Roman" w:hAnsi="Courier New" w:cs="Courier New"/>
+          <w:sz w:val="20"/>
+          <w:szCs w:val="20"/>
+          <w:lang w:eastAsia="en-IN"/>
+        </w:rPr>
+      </w:pPr>
+      <w:r>
+        <w:rPr>
+          <w:rFonts w:ascii="Courier New" w:eastAsia="Times New Roman" w:hAnsi="Courier New" w:cs="Courier New"/>
+          <w:sz w:val="20"/>
+          <w:szCs w:val="20"/>
+          <w:lang w:eastAsia="en-IN"/>
+        </w:rPr>
+        <w:t xml:space="preserve">                             pie = </w:t>
+      </w:r>
+      <w:proofErr w:type="spellStart"/>
+      <w:r>
+        <w:rPr>
+          <w:rFonts w:ascii="Courier New" w:eastAsia="Times New Roman" w:hAnsi="Courier New" w:cs="Courier New"/>
+          <w:sz w:val="20"/>
+          <w:szCs w:val="20"/>
+          <w:lang w:eastAsia="en-IN"/>
+        </w:rPr>
+        <w:t>pred_obj$tverrors</w:t>
+      </w:r>
+      <w:proofErr w:type="spellEnd"/>
+      <w:r>
+        <w:rPr>
+          <w:rFonts w:ascii="Courier New" w:eastAsia="Times New Roman" w:hAnsi="Courier New" w:cs="Courier New"/>
+          <w:sz w:val="20"/>
+          <w:szCs w:val="20"/>
+          <w:lang w:eastAsia="en-IN"/>
+        </w:rPr>
+        <w:t>[[</w:t>
       </w:r>
       <w:proofErr w:type="spellStart"/>
       <w:r>
@@ -5729,317 +5313,45 @@
           <w:szCs w:val="20"/>
           <w:lang w:eastAsia="en-IN"/>
         </w:rPr>
-        <w:t xml:space="preserve">]), </w:t>
-      </w:r>
-    </w:p>
-    <w:p>
-      <w:pPr>
-        <w:tabs>
-          <w:tab w:val="left" w:pos="916"/>
-          <w:tab w:val="left" w:pos="1832"/>
-          <w:tab w:val="left" w:pos="2748"/>
-          <w:tab w:val="left" w:pos="3664"/>
-          <w:tab w:val="left" w:pos="4580"/>
-          <w:tab w:val="left" w:pos="5496"/>
-          <w:tab w:val="left" w:pos="6412"/>
-          <w:tab w:val="left" w:pos="7328"/>
-          <w:tab w:val="left" w:pos="8244"/>
-          <w:tab w:val="left" w:pos="9160"/>
-          <w:tab w:val="left" w:pos="10076"/>
-          <w:tab w:val="left" w:pos="10992"/>
-          <w:tab w:val="left" w:pos="11908"/>
-          <w:tab w:val="left" w:pos="12824"/>
-          <w:tab w:val="left" w:pos="13740"/>
-          <w:tab w:val="left" w:pos="14656"/>
-        </w:tabs>
-        <w:spacing w:after="0" w:line="240" w:lineRule="auto"/>
-        <w:rPr>
-          <w:rFonts w:ascii="Courier New" w:eastAsia="Times New Roman" w:hAnsi="Courier New" w:cs="Courier New"/>
-          <w:sz w:val="20"/>
-          <w:szCs w:val="20"/>
-          <w:lang w:eastAsia="en-IN"/>
-        </w:rPr>
-      </w:pPr>
-      <w:r>
-        <w:rPr>
-          <w:rFonts w:ascii="Courier New" w:eastAsia="Times New Roman" w:hAnsi="Courier New" w:cs="Courier New"/>
-          <w:sz w:val="20"/>
-          <w:szCs w:val="20"/>
-          <w:lang w:eastAsia="en-IN"/>
-        </w:rPr>
-        <w:t xml:space="preserve">                             labels = </w:t>
-      </w:r>
-      <w:proofErr w:type="spellStart"/>
-      <w:r>
-        <w:rPr>
-          <w:rFonts w:ascii="Courier New" w:eastAsia="Times New Roman" w:hAnsi="Courier New" w:cs="Courier New"/>
-          <w:sz w:val="20"/>
-          <w:szCs w:val="20"/>
-          <w:lang w:eastAsia="en-IN"/>
-        </w:rPr>
-        <w:t>mood_labels</w:t>
-      </w:r>
-      <w:proofErr w:type="spellEnd"/>
-      <w:r>
-        <w:rPr>
-          <w:rFonts w:ascii="Courier New" w:eastAsia="Times New Roman" w:hAnsi="Courier New" w:cs="Courier New"/>
-          <w:sz w:val="20"/>
-          <w:szCs w:val="20"/>
-          <w:lang w:eastAsia="en-IN"/>
-        </w:rPr>
-        <w:t xml:space="preserve">, </w:t>
-      </w:r>
-    </w:p>
-    <w:p>
-      <w:pPr>
-        <w:tabs>
-          <w:tab w:val="left" w:pos="916"/>
-          <w:tab w:val="left" w:pos="1832"/>
-          <w:tab w:val="left" w:pos="2748"/>
-          <w:tab w:val="left" w:pos="3664"/>
-          <w:tab w:val="left" w:pos="4580"/>
-          <w:tab w:val="left" w:pos="5496"/>
-          <w:tab w:val="left" w:pos="6412"/>
-          <w:tab w:val="left" w:pos="7328"/>
-          <w:tab w:val="left" w:pos="8244"/>
-          <w:tab w:val="left" w:pos="9160"/>
-          <w:tab w:val="left" w:pos="10076"/>
-          <w:tab w:val="left" w:pos="10992"/>
-          <w:tab w:val="left" w:pos="11908"/>
-          <w:tab w:val="left" w:pos="12824"/>
-          <w:tab w:val="left" w:pos="13740"/>
-          <w:tab w:val="left" w:pos="14656"/>
-        </w:tabs>
-        <w:spacing w:after="0" w:line="240" w:lineRule="auto"/>
-        <w:rPr>
-          <w:rFonts w:ascii="Courier New" w:eastAsia="Times New Roman" w:hAnsi="Courier New" w:cs="Courier New"/>
-          <w:sz w:val="20"/>
-          <w:szCs w:val="20"/>
-          <w:lang w:eastAsia="en-IN"/>
-        </w:rPr>
-      </w:pPr>
-      <w:r>
-        <w:rPr>
-          <w:rFonts w:ascii="Courier New" w:eastAsia="Times New Roman" w:hAnsi="Courier New" w:cs="Courier New"/>
-          <w:sz w:val="20"/>
-          <w:szCs w:val="20"/>
-          <w:lang w:eastAsia="en-IN"/>
-        </w:rPr>
-        <w:t xml:space="preserve">                             mar = </w:t>
-      </w:r>
-      <w:proofErr w:type="gramStart"/>
-      <w:r>
-        <w:rPr>
-          <w:rFonts w:ascii="Courier New" w:eastAsia="Times New Roman" w:hAnsi="Courier New" w:cs="Courier New"/>
-          <w:sz w:val="20"/>
-          <w:szCs w:val="20"/>
-          <w:lang w:eastAsia="en-IN"/>
-        </w:rPr>
-        <w:t>rep(</w:t>
-      </w:r>
-      <w:proofErr w:type="gramEnd"/>
-      <w:r>
-        <w:rPr>
-          <w:rFonts w:ascii="Courier New" w:eastAsia="Times New Roman" w:hAnsi="Courier New" w:cs="Courier New"/>
-          <w:sz w:val="20"/>
-          <w:szCs w:val="20"/>
-          <w:lang w:eastAsia="en-IN"/>
-        </w:rPr>
-        <w:t xml:space="preserve">5, 4), </w:t>
-      </w:r>
-    </w:p>
-    <w:p>
-      <w:pPr>
-        <w:tabs>
-          <w:tab w:val="left" w:pos="916"/>
-          <w:tab w:val="left" w:pos="1832"/>
-          <w:tab w:val="left" w:pos="2748"/>
-          <w:tab w:val="left" w:pos="3664"/>
-          <w:tab w:val="left" w:pos="4580"/>
-          <w:tab w:val="left" w:pos="5496"/>
-          <w:tab w:val="left" w:pos="6412"/>
-          <w:tab w:val="left" w:pos="7328"/>
-          <w:tab w:val="left" w:pos="8244"/>
-          <w:tab w:val="left" w:pos="9160"/>
-          <w:tab w:val="left" w:pos="10076"/>
-          <w:tab w:val="left" w:pos="10992"/>
-          <w:tab w:val="left" w:pos="11908"/>
-          <w:tab w:val="left" w:pos="12824"/>
-          <w:tab w:val="left" w:pos="13740"/>
-          <w:tab w:val="left" w:pos="14656"/>
-        </w:tabs>
-        <w:spacing w:after="0" w:line="240" w:lineRule="auto"/>
-        <w:rPr>
-          <w:rFonts w:ascii="Courier New" w:eastAsia="Times New Roman" w:hAnsi="Courier New" w:cs="Courier New"/>
-          <w:sz w:val="20"/>
-          <w:szCs w:val="20"/>
-          <w:lang w:eastAsia="en-IN"/>
-        </w:rPr>
-      </w:pPr>
-      <w:r>
-        <w:rPr>
-          <w:rFonts w:ascii="Courier New" w:eastAsia="Times New Roman" w:hAnsi="Courier New" w:cs="Courier New"/>
-          <w:sz w:val="20"/>
-          <w:szCs w:val="20"/>
-          <w:lang w:eastAsia="en-IN"/>
-        </w:rPr>
-        <w:t xml:space="preserve">                             </w:t>
-      </w:r>
-      <w:proofErr w:type="spellStart"/>
-      <w:r>
-        <w:rPr>
-          <w:rFonts w:ascii="Courier New" w:eastAsia="Times New Roman" w:hAnsi="Courier New" w:cs="Courier New"/>
-          <w:sz w:val="20"/>
-          <w:szCs w:val="20"/>
-          <w:lang w:eastAsia="en-IN"/>
-        </w:rPr>
-        <w:t>vsize</w:t>
-      </w:r>
-      <w:proofErr w:type="spellEnd"/>
-      <w:r>
-        <w:rPr>
-          <w:rFonts w:ascii="Courier New" w:eastAsia="Times New Roman" w:hAnsi="Courier New" w:cs="Courier New"/>
-          <w:sz w:val="20"/>
-          <w:szCs w:val="20"/>
-          <w:lang w:eastAsia="en-IN"/>
-        </w:rPr>
-        <w:t xml:space="preserve">=14, </w:t>
-      </w:r>
-      <w:proofErr w:type="spellStart"/>
-      <w:r>
-        <w:rPr>
-          <w:rFonts w:ascii="Courier New" w:eastAsia="Times New Roman" w:hAnsi="Courier New" w:cs="Courier New"/>
-          <w:sz w:val="20"/>
-          <w:szCs w:val="20"/>
-          <w:lang w:eastAsia="en-IN"/>
-        </w:rPr>
-        <w:t>esize</w:t>
-      </w:r>
-      <w:proofErr w:type="spellEnd"/>
-      <w:r>
-        <w:rPr>
-          <w:rFonts w:ascii="Courier New" w:eastAsia="Times New Roman" w:hAnsi="Courier New" w:cs="Courier New"/>
-          <w:sz w:val="20"/>
-          <w:szCs w:val="20"/>
-          <w:lang w:eastAsia="en-IN"/>
-        </w:rPr>
-        <w:t xml:space="preserve">=15, </w:t>
-      </w:r>
-      <w:proofErr w:type="spellStart"/>
-      <w:r>
-        <w:rPr>
-          <w:rFonts w:ascii="Courier New" w:eastAsia="Times New Roman" w:hAnsi="Courier New" w:cs="Courier New"/>
-          <w:sz w:val="20"/>
-          <w:szCs w:val="20"/>
-          <w:lang w:eastAsia="en-IN"/>
-        </w:rPr>
-        <w:t>asize</w:t>
-      </w:r>
-      <w:proofErr w:type="spellEnd"/>
-      <w:r>
-        <w:rPr>
-          <w:rFonts w:ascii="Courier New" w:eastAsia="Times New Roman" w:hAnsi="Courier New" w:cs="Courier New"/>
-          <w:sz w:val="20"/>
-          <w:szCs w:val="20"/>
-          <w:lang w:eastAsia="en-IN"/>
-        </w:rPr>
-        <w:t>=13,</w:t>
-      </w:r>
-    </w:p>
-    <w:p>
-      <w:pPr>
-        <w:tabs>
-          <w:tab w:val="left" w:pos="916"/>
-          <w:tab w:val="left" w:pos="1832"/>
-          <w:tab w:val="left" w:pos="2748"/>
-          <w:tab w:val="left" w:pos="3664"/>
-          <w:tab w:val="left" w:pos="4580"/>
-          <w:tab w:val="left" w:pos="5496"/>
-          <w:tab w:val="left" w:pos="6412"/>
-          <w:tab w:val="left" w:pos="7328"/>
-          <w:tab w:val="left" w:pos="8244"/>
-          <w:tab w:val="left" w:pos="9160"/>
-          <w:tab w:val="left" w:pos="10076"/>
-          <w:tab w:val="left" w:pos="10992"/>
-          <w:tab w:val="left" w:pos="11908"/>
-          <w:tab w:val="left" w:pos="12824"/>
-          <w:tab w:val="left" w:pos="13740"/>
-          <w:tab w:val="left" w:pos="14656"/>
-        </w:tabs>
-        <w:spacing w:after="0" w:line="240" w:lineRule="auto"/>
-        <w:rPr>
-          <w:rFonts w:ascii="Courier New" w:eastAsia="Times New Roman" w:hAnsi="Courier New" w:cs="Courier New"/>
-          <w:sz w:val="20"/>
-          <w:szCs w:val="20"/>
-          <w:lang w:eastAsia="en-IN"/>
-        </w:rPr>
-      </w:pPr>
-      <w:r>
-        <w:rPr>
-          <w:rFonts w:ascii="Courier New" w:eastAsia="Times New Roman" w:hAnsi="Courier New" w:cs="Courier New"/>
-          <w:sz w:val="20"/>
-          <w:szCs w:val="20"/>
-          <w:lang w:eastAsia="en-IN"/>
-        </w:rPr>
-        <w:t xml:space="preserve">                             maximum = .5, </w:t>
-      </w:r>
-    </w:p>
-    <w:p>
-      <w:pPr>
-        <w:tabs>
-          <w:tab w:val="left" w:pos="916"/>
-          <w:tab w:val="left" w:pos="1832"/>
-          <w:tab w:val="left" w:pos="2748"/>
-          <w:tab w:val="left" w:pos="3664"/>
-          <w:tab w:val="left" w:pos="4580"/>
-          <w:tab w:val="left" w:pos="5496"/>
-          <w:tab w:val="left" w:pos="6412"/>
-          <w:tab w:val="left" w:pos="7328"/>
-          <w:tab w:val="left" w:pos="8244"/>
-          <w:tab w:val="left" w:pos="9160"/>
-          <w:tab w:val="left" w:pos="10076"/>
-          <w:tab w:val="left" w:pos="10992"/>
-          <w:tab w:val="left" w:pos="11908"/>
-          <w:tab w:val="left" w:pos="12824"/>
-          <w:tab w:val="left" w:pos="13740"/>
-          <w:tab w:val="left" w:pos="14656"/>
-        </w:tabs>
-        <w:spacing w:after="0" w:line="240" w:lineRule="auto"/>
-        <w:rPr>
-          <w:rFonts w:ascii="Courier New" w:eastAsia="Times New Roman" w:hAnsi="Courier New" w:cs="Courier New"/>
-          <w:sz w:val="20"/>
-          <w:szCs w:val="20"/>
-          <w:lang w:eastAsia="en-IN"/>
-        </w:rPr>
-      </w:pPr>
-      <w:r>
-        <w:rPr>
-          <w:rFonts w:ascii="Courier New" w:eastAsia="Times New Roman" w:hAnsi="Courier New" w:cs="Courier New"/>
-          <w:sz w:val="20"/>
-          <w:szCs w:val="20"/>
-          <w:lang w:eastAsia="en-IN"/>
-        </w:rPr>
-        <w:t xml:space="preserve">                             pie = </w:t>
-      </w:r>
-      <w:proofErr w:type="spellStart"/>
-      <w:r>
-        <w:rPr>
-          <w:rFonts w:ascii="Courier New" w:eastAsia="Times New Roman" w:hAnsi="Courier New" w:cs="Courier New"/>
-          <w:sz w:val="20"/>
-          <w:szCs w:val="20"/>
-          <w:lang w:eastAsia="en-IN"/>
-        </w:rPr>
-        <w:t>pred_obj$tverrors</w:t>
-      </w:r>
-      <w:proofErr w:type="spellEnd"/>
-      <w:r>
-        <w:rPr>
-          <w:rFonts w:ascii="Courier New" w:eastAsia="Times New Roman" w:hAnsi="Courier New" w:cs="Courier New"/>
-          <w:sz w:val="20"/>
-          <w:szCs w:val="20"/>
-          <w:lang w:eastAsia="en-IN"/>
-        </w:rPr>
-        <w:t>[[</w:t>
+        <w:t>]][, 3],</w:t>
+      </w:r>
+    </w:p>
+    <w:p>
+      <w:pPr>
+        <w:tabs>
+          <w:tab w:val="left" w:pos="916"/>
+          <w:tab w:val="left" w:pos="1832"/>
+          <w:tab w:val="left" w:pos="2748"/>
+          <w:tab w:val="left" w:pos="3664"/>
+          <w:tab w:val="left" w:pos="4580"/>
+          <w:tab w:val="left" w:pos="5496"/>
+          <w:tab w:val="left" w:pos="6412"/>
+          <w:tab w:val="left" w:pos="7328"/>
+          <w:tab w:val="left" w:pos="8244"/>
+          <w:tab w:val="left" w:pos="9160"/>
+          <w:tab w:val="left" w:pos="10076"/>
+          <w:tab w:val="left" w:pos="10992"/>
+          <w:tab w:val="left" w:pos="11908"/>
+          <w:tab w:val="left" w:pos="12824"/>
+          <w:tab w:val="left" w:pos="13740"/>
+          <w:tab w:val="left" w:pos="14656"/>
+        </w:tabs>
+        <w:spacing w:after="0" w:line="240" w:lineRule="auto"/>
+        <w:rPr>
+          <w:rFonts w:ascii="Courier New" w:eastAsia="Times New Roman" w:hAnsi="Courier New" w:cs="Courier New"/>
+          <w:sz w:val="20"/>
+          <w:szCs w:val="20"/>
+          <w:lang w:eastAsia="en-IN"/>
+        </w:rPr>
+      </w:pPr>
+      <w:r>
+        <w:rPr>
+          <w:rFonts w:ascii="Courier New" w:eastAsia="Times New Roman" w:hAnsi="Courier New" w:cs="Courier New"/>
+          <w:sz w:val="20"/>
+          <w:szCs w:val="20"/>
+          <w:lang w:eastAsia="en-IN"/>
+        </w:rPr>
+        <w:t xml:space="preserve">                             title = paste0("Estimation point = ", </w:t>
       </w:r>
       <w:proofErr w:type="spellStart"/>
       <w:r>
@@ -6052,75 +5364,6 @@
         <w:t>tp</w:t>
       </w:r>
       <w:proofErr w:type="spellEnd"/>
-      <w:proofErr w:type="gramStart"/>
-      <w:r>
-        <w:rPr>
-          <w:rFonts w:ascii="Courier New" w:eastAsia="Times New Roman" w:hAnsi="Courier New" w:cs="Courier New"/>
-          <w:sz w:val="20"/>
-          <w:szCs w:val="20"/>
-          <w:lang w:eastAsia="en-IN"/>
-        </w:rPr>
-        <w:t>]][</w:t>
-      </w:r>
-      <w:proofErr w:type="gramEnd"/>
-      <w:r>
-        <w:rPr>
-          <w:rFonts w:ascii="Courier New" w:eastAsia="Times New Roman" w:hAnsi="Courier New" w:cs="Courier New"/>
-          <w:sz w:val="20"/>
-          <w:szCs w:val="20"/>
-          <w:lang w:eastAsia="en-IN"/>
-        </w:rPr>
-        <w:t>, 3],</w:t>
-      </w:r>
-    </w:p>
-    <w:p>
-      <w:pPr>
-        <w:tabs>
-          <w:tab w:val="left" w:pos="916"/>
-          <w:tab w:val="left" w:pos="1832"/>
-          <w:tab w:val="left" w:pos="2748"/>
-          <w:tab w:val="left" w:pos="3664"/>
-          <w:tab w:val="left" w:pos="4580"/>
-          <w:tab w:val="left" w:pos="5496"/>
-          <w:tab w:val="left" w:pos="6412"/>
-          <w:tab w:val="left" w:pos="7328"/>
-          <w:tab w:val="left" w:pos="8244"/>
-          <w:tab w:val="left" w:pos="9160"/>
-          <w:tab w:val="left" w:pos="10076"/>
-          <w:tab w:val="left" w:pos="10992"/>
-          <w:tab w:val="left" w:pos="11908"/>
-          <w:tab w:val="left" w:pos="12824"/>
-          <w:tab w:val="left" w:pos="13740"/>
-          <w:tab w:val="left" w:pos="14656"/>
-        </w:tabs>
-        <w:spacing w:after="0" w:line="240" w:lineRule="auto"/>
-        <w:rPr>
-          <w:rFonts w:ascii="Courier New" w:eastAsia="Times New Roman" w:hAnsi="Courier New" w:cs="Courier New"/>
-          <w:sz w:val="20"/>
-          <w:szCs w:val="20"/>
-          <w:lang w:eastAsia="en-IN"/>
-        </w:rPr>
-      </w:pPr>
-      <w:r>
-        <w:rPr>
-          <w:rFonts w:ascii="Courier New" w:eastAsia="Times New Roman" w:hAnsi="Courier New" w:cs="Courier New"/>
-          <w:sz w:val="20"/>
-          <w:szCs w:val="20"/>
-          <w:lang w:eastAsia="en-IN"/>
-        </w:rPr>
-        <w:t xml:space="preserve">                             title = paste0("Estimation point = ", </w:t>
-      </w:r>
-      <w:proofErr w:type="spellStart"/>
-      <w:r>
-        <w:rPr>
-          <w:rFonts w:ascii="Courier New" w:eastAsia="Times New Roman" w:hAnsi="Courier New" w:cs="Courier New"/>
-          <w:sz w:val="20"/>
-          <w:szCs w:val="20"/>
-          <w:lang w:eastAsia="en-IN"/>
-        </w:rPr>
-        <w:t>tp</w:t>
-      </w:r>
-      <w:proofErr w:type="spellEnd"/>
       <w:r>
         <w:rPr>
           <w:rFonts w:ascii="Courier New" w:eastAsia="Times New Roman" w:hAnsi="Courier New" w:cs="Courier New"/>
@@ -6142,6 +5385,9 @@
         </w:rPr>
       </w:pPr>
       <w:r>
+        <w:rPr>
+          <w:noProof/>
+        </w:rPr>
         <w:lastRenderedPageBreak/>
         <w:drawing>
           <wp:inline distT="0" distB="0" distL="0" distR="0" wp14:anchorId="6544B26C" wp14:editId="177DB6D3">
@@ -6159,7 +5405,7 @@
                     <pic:cNvPicPr/>
                   </pic:nvPicPr>
                   <pic:blipFill>
-                    <a:blip r:embed="rId9"/>
+                    <a:blip r:embed="rId6"/>
                     <a:stretch>
                       <a:fillRect/>
                     </a:stretch>
@@ -6314,17 +5560,56 @@
           <w:szCs w:val="20"/>
           <w:lang w:eastAsia="en-IN"/>
         </w:rPr>
-        <w:t>tvvar_obj$</w:t>
-      </w:r>
-      <w:proofErr w:type="gramStart"/>
-      <w:r>
-        <w:rPr>
-          <w:rFonts w:ascii="Courier New" w:eastAsia="Times New Roman" w:hAnsi="Courier New" w:cs="Courier New"/>
-          <w:sz w:val="20"/>
-          <w:szCs w:val="20"/>
-          <w:lang w:eastAsia="en-IN"/>
-        </w:rPr>
-        <w:t>wadj</w:t>
+        <w:t>tvvar_obj$wadj</w:t>
+      </w:r>
+      <w:proofErr w:type="spellEnd"/>
+      <w:r>
+        <w:rPr>
+          <w:rFonts w:ascii="Courier New" w:eastAsia="Times New Roman" w:hAnsi="Courier New" w:cs="Courier New"/>
+          <w:sz w:val="20"/>
+          <w:szCs w:val="20"/>
+          <w:lang w:eastAsia="en-IN"/>
+        </w:rPr>
+        <w:t>[, , 1, ]</w:t>
+      </w:r>
+    </w:p>
+    <w:p>
+      <w:pPr>
+        <w:tabs>
+          <w:tab w:val="left" w:pos="916"/>
+          <w:tab w:val="left" w:pos="1832"/>
+          <w:tab w:val="left" w:pos="2748"/>
+          <w:tab w:val="left" w:pos="3664"/>
+          <w:tab w:val="left" w:pos="4580"/>
+          <w:tab w:val="left" w:pos="5496"/>
+          <w:tab w:val="left" w:pos="6412"/>
+          <w:tab w:val="left" w:pos="7328"/>
+          <w:tab w:val="left" w:pos="8244"/>
+          <w:tab w:val="left" w:pos="9160"/>
+          <w:tab w:val="left" w:pos="10076"/>
+          <w:tab w:val="left" w:pos="10992"/>
+          <w:tab w:val="left" w:pos="11908"/>
+          <w:tab w:val="left" w:pos="12824"/>
+          <w:tab w:val="left" w:pos="13740"/>
+          <w:tab w:val="left" w:pos="14656"/>
+        </w:tabs>
+        <w:spacing w:after="0" w:line="240" w:lineRule="auto"/>
+        <w:rPr>
+          <w:rFonts w:ascii="Courier New" w:eastAsia="Times New Roman" w:hAnsi="Courier New" w:cs="Courier New"/>
+          <w:sz w:val="20"/>
+          <w:szCs w:val="20"/>
+          <w:lang w:eastAsia="en-IN"/>
+        </w:rPr>
+      </w:pPr>
+      <w:proofErr w:type="spellStart"/>
+      <w:r>
+        <w:rPr>
+          <w:rFonts w:ascii="Courier New" w:eastAsia="Times New Roman" w:hAnsi="Courier New" w:cs="Courier New"/>
+          <w:sz w:val="20"/>
+          <w:szCs w:val="20"/>
+          <w:lang w:eastAsia="en-IN"/>
+        </w:rPr>
+        <w:t>par_ests</w:t>
       </w:r>
       <w:proofErr w:type="spellEnd"/>
       <w:r>
@@ -6336,64 +5621,35 @@
         </w:rPr>
         <w:t>[</w:t>
       </w:r>
-      <w:proofErr w:type="gramEnd"/>
-      <w:r>
-        <w:rPr>
-          <w:rFonts w:ascii="Courier New" w:eastAsia="Times New Roman" w:hAnsi="Courier New" w:cs="Courier New"/>
-          <w:sz w:val="20"/>
-          <w:szCs w:val="20"/>
-          <w:lang w:eastAsia="en-IN"/>
-        </w:rPr>
-        <w:t>, , 1, ]</w:t>
-      </w:r>
-    </w:p>
-    <w:p>
-      <w:pPr>
-        <w:tabs>
-          <w:tab w:val="left" w:pos="916"/>
-          <w:tab w:val="left" w:pos="1832"/>
-          <w:tab w:val="left" w:pos="2748"/>
-          <w:tab w:val="left" w:pos="3664"/>
-          <w:tab w:val="left" w:pos="4580"/>
-          <w:tab w:val="left" w:pos="5496"/>
-          <w:tab w:val="left" w:pos="6412"/>
-          <w:tab w:val="left" w:pos="7328"/>
-          <w:tab w:val="left" w:pos="8244"/>
-          <w:tab w:val="left" w:pos="9160"/>
-          <w:tab w:val="left" w:pos="10076"/>
-          <w:tab w:val="left" w:pos="10992"/>
-          <w:tab w:val="left" w:pos="11908"/>
-          <w:tab w:val="left" w:pos="12824"/>
-          <w:tab w:val="left" w:pos="13740"/>
-          <w:tab w:val="left" w:pos="14656"/>
-        </w:tabs>
-        <w:spacing w:after="0" w:line="240" w:lineRule="auto"/>
-        <w:rPr>
-          <w:rFonts w:ascii="Courier New" w:eastAsia="Times New Roman" w:hAnsi="Courier New" w:cs="Courier New"/>
-          <w:sz w:val="20"/>
-          <w:szCs w:val="20"/>
-          <w:lang w:eastAsia="en-IN"/>
-        </w:rPr>
-      </w:pPr>
-      <w:proofErr w:type="spellStart"/>
-      <w:r>
-        <w:rPr>
-          <w:rFonts w:ascii="Courier New" w:eastAsia="Times New Roman" w:hAnsi="Courier New" w:cs="Courier New"/>
-          <w:sz w:val="20"/>
-          <w:szCs w:val="20"/>
-          <w:lang w:eastAsia="en-IN"/>
-        </w:rPr>
-        <w:t>par_</w:t>
-      </w:r>
-      <w:proofErr w:type="gramStart"/>
-      <w:r>
-        <w:rPr>
-          <w:rFonts w:ascii="Courier New" w:eastAsia="Times New Roman" w:hAnsi="Courier New" w:cs="Courier New"/>
-          <w:sz w:val="20"/>
-          <w:szCs w:val="20"/>
-          <w:lang w:eastAsia="en-IN"/>
-        </w:rPr>
-        <w:t>ests</w:t>
+      <w:proofErr w:type="spellStart"/>
+      <w:r>
+        <w:rPr>
+          <w:rFonts w:ascii="Courier New" w:eastAsia="Times New Roman" w:hAnsi="Courier New" w:cs="Courier New"/>
+          <w:sz w:val="20"/>
+          <w:szCs w:val="20"/>
+          <w:lang w:eastAsia="en-IN"/>
+        </w:rPr>
+        <w:t>tvvar_obj$edgecolor</w:t>
+      </w:r>
+      <w:proofErr w:type="spellEnd"/>
+      <w:r>
+        <w:rPr>
+          <w:rFonts w:ascii="Courier New" w:eastAsia="Times New Roman" w:hAnsi="Courier New" w:cs="Courier New"/>
+          <w:sz w:val="20"/>
+          <w:szCs w:val="20"/>
+          <w:lang w:eastAsia="en-IN"/>
+        </w:rPr>
+        <w:t xml:space="preserve">[, , 1, ]=="red"] &lt;- </w:t>
+      </w:r>
+      <w:proofErr w:type="spellStart"/>
+      <w:r>
+        <w:rPr>
+          <w:rFonts w:ascii="Courier New" w:eastAsia="Times New Roman" w:hAnsi="Courier New" w:cs="Courier New"/>
+          <w:sz w:val="20"/>
+          <w:szCs w:val="20"/>
+          <w:lang w:eastAsia="en-IN"/>
+        </w:rPr>
+        <w:t>par_ests</w:t>
       </w:r>
       <w:proofErr w:type="spellEnd"/>
       <w:r>
@@ -6406,7 +5662,6 @@
         <w:t>[</w:t>
       </w:r>
       <w:proofErr w:type="spellStart"/>
-      <w:proofErr w:type="gramEnd"/>
       <w:r>
         <w:rPr>
           <w:rFonts w:ascii="Courier New" w:eastAsia="Times New Roman" w:hAnsi="Courier New" w:cs="Courier New"/>
@@ -6424,7 +5679,997 @@
           <w:szCs w:val="20"/>
           <w:lang w:eastAsia="en-IN"/>
         </w:rPr>
-        <w:t xml:space="preserve">[, , 1, ]=="red"] &lt;- </w:t>
+        <w:t>[, , 1, ]=="red"] * -1</w:t>
+      </w:r>
+    </w:p>
+    <w:p>
+      <w:pPr>
+        <w:tabs>
+          <w:tab w:val="left" w:pos="916"/>
+          <w:tab w:val="left" w:pos="1832"/>
+          <w:tab w:val="left" w:pos="2748"/>
+          <w:tab w:val="left" w:pos="3664"/>
+          <w:tab w:val="left" w:pos="4580"/>
+          <w:tab w:val="left" w:pos="5496"/>
+          <w:tab w:val="left" w:pos="6412"/>
+          <w:tab w:val="left" w:pos="7328"/>
+          <w:tab w:val="left" w:pos="8244"/>
+          <w:tab w:val="left" w:pos="9160"/>
+          <w:tab w:val="left" w:pos="10076"/>
+          <w:tab w:val="left" w:pos="10992"/>
+          <w:tab w:val="left" w:pos="11908"/>
+          <w:tab w:val="left" w:pos="12824"/>
+          <w:tab w:val="left" w:pos="13740"/>
+          <w:tab w:val="left" w:pos="14656"/>
+        </w:tabs>
+        <w:spacing w:after="0" w:line="240" w:lineRule="auto"/>
+        <w:rPr>
+          <w:rFonts w:ascii="Courier New" w:eastAsia="Times New Roman" w:hAnsi="Courier New" w:cs="Courier New"/>
+          <w:sz w:val="20"/>
+          <w:szCs w:val="20"/>
+          <w:lang w:eastAsia="en-IN"/>
+        </w:rPr>
+      </w:pPr>
+    </w:p>
+    <w:p>
+      <w:pPr>
+        <w:tabs>
+          <w:tab w:val="left" w:pos="916"/>
+          <w:tab w:val="left" w:pos="1832"/>
+          <w:tab w:val="left" w:pos="2748"/>
+          <w:tab w:val="left" w:pos="3664"/>
+          <w:tab w:val="left" w:pos="4580"/>
+          <w:tab w:val="left" w:pos="5496"/>
+          <w:tab w:val="left" w:pos="6412"/>
+          <w:tab w:val="left" w:pos="7328"/>
+          <w:tab w:val="left" w:pos="8244"/>
+          <w:tab w:val="left" w:pos="9160"/>
+          <w:tab w:val="left" w:pos="10076"/>
+          <w:tab w:val="left" w:pos="10992"/>
+          <w:tab w:val="left" w:pos="11908"/>
+          <w:tab w:val="left" w:pos="12824"/>
+          <w:tab w:val="left" w:pos="13740"/>
+          <w:tab w:val="left" w:pos="14656"/>
+        </w:tabs>
+        <w:spacing w:after="0" w:line="240" w:lineRule="auto"/>
+        <w:rPr>
+          <w:rFonts w:ascii="Courier New" w:eastAsia="Times New Roman" w:hAnsi="Courier New" w:cs="Courier New"/>
+          <w:sz w:val="20"/>
+          <w:szCs w:val="20"/>
+          <w:lang w:eastAsia="en-IN"/>
+        </w:rPr>
+      </w:pPr>
+      <w:r>
+        <w:rPr>
+          <w:rFonts w:ascii="Courier New" w:eastAsia="Times New Roman" w:hAnsi="Courier New" w:cs="Courier New"/>
+          <w:sz w:val="20"/>
+          <w:szCs w:val="20"/>
+          <w:lang w:eastAsia="en-IN"/>
+        </w:rPr>
+        <w:t># Select three parameters to plot</w:t>
+      </w:r>
+    </w:p>
+    <w:p>
+      <w:pPr>
+        <w:tabs>
+          <w:tab w:val="left" w:pos="916"/>
+          <w:tab w:val="left" w:pos="1832"/>
+          <w:tab w:val="left" w:pos="2748"/>
+          <w:tab w:val="left" w:pos="3664"/>
+          <w:tab w:val="left" w:pos="4580"/>
+          <w:tab w:val="left" w:pos="5496"/>
+          <w:tab w:val="left" w:pos="6412"/>
+          <w:tab w:val="left" w:pos="7328"/>
+          <w:tab w:val="left" w:pos="8244"/>
+          <w:tab w:val="left" w:pos="9160"/>
+          <w:tab w:val="left" w:pos="10076"/>
+          <w:tab w:val="left" w:pos="10992"/>
+          <w:tab w:val="left" w:pos="11908"/>
+          <w:tab w:val="left" w:pos="12824"/>
+          <w:tab w:val="left" w:pos="13740"/>
+          <w:tab w:val="left" w:pos="14656"/>
+        </w:tabs>
+        <w:spacing w:after="0" w:line="240" w:lineRule="auto"/>
+        <w:rPr>
+          <w:rFonts w:ascii="Courier New" w:eastAsia="Times New Roman" w:hAnsi="Courier New" w:cs="Courier New"/>
+          <w:sz w:val="20"/>
+          <w:szCs w:val="20"/>
+          <w:lang w:eastAsia="en-IN"/>
+        </w:rPr>
+      </w:pPr>
+      <w:proofErr w:type="spellStart"/>
+      <w:r>
+        <w:rPr>
+          <w:rFonts w:ascii="Courier New" w:eastAsia="Times New Roman" w:hAnsi="Courier New" w:cs="Courier New"/>
+          <w:sz w:val="20"/>
+          <w:szCs w:val="20"/>
+          <w:lang w:eastAsia="en-IN"/>
+        </w:rPr>
+        <w:t>m_par_display</w:t>
+      </w:r>
+      <w:proofErr w:type="spellEnd"/>
+      <w:r>
+        <w:rPr>
+          <w:rFonts w:ascii="Courier New" w:eastAsia="Times New Roman" w:hAnsi="Courier New" w:cs="Courier New"/>
+          <w:sz w:val="20"/>
+          <w:szCs w:val="20"/>
+          <w:lang w:eastAsia="en-IN"/>
+        </w:rPr>
+        <w:t xml:space="preserve"> &lt;- matrix(c(1, 1, </w:t>
+      </w:r>
+    </w:p>
+    <w:p>
+      <w:pPr>
+        <w:tabs>
+          <w:tab w:val="left" w:pos="916"/>
+          <w:tab w:val="left" w:pos="1832"/>
+          <w:tab w:val="left" w:pos="2748"/>
+          <w:tab w:val="left" w:pos="3664"/>
+          <w:tab w:val="left" w:pos="4580"/>
+          <w:tab w:val="left" w:pos="5496"/>
+          <w:tab w:val="left" w:pos="6412"/>
+          <w:tab w:val="left" w:pos="7328"/>
+          <w:tab w:val="left" w:pos="8244"/>
+          <w:tab w:val="left" w:pos="9160"/>
+          <w:tab w:val="left" w:pos="10076"/>
+          <w:tab w:val="left" w:pos="10992"/>
+          <w:tab w:val="left" w:pos="11908"/>
+          <w:tab w:val="left" w:pos="12824"/>
+          <w:tab w:val="left" w:pos="13740"/>
+          <w:tab w:val="left" w:pos="14656"/>
+        </w:tabs>
+        <w:spacing w:after="0" w:line="240" w:lineRule="auto"/>
+        <w:rPr>
+          <w:rFonts w:ascii="Courier New" w:eastAsia="Times New Roman" w:hAnsi="Courier New" w:cs="Courier New"/>
+          <w:sz w:val="20"/>
+          <w:szCs w:val="20"/>
+          <w:lang w:eastAsia="en-IN"/>
+        </w:rPr>
+      </w:pPr>
+      <w:r>
+        <w:rPr>
+          <w:rFonts w:ascii="Courier New" w:eastAsia="Times New Roman" w:hAnsi="Courier New" w:cs="Courier New"/>
+          <w:sz w:val="20"/>
+          <w:szCs w:val="20"/>
+          <w:lang w:eastAsia="en-IN"/>
+        </w:rPr>
+        <w:t xml:space="preserve">                          4, 12, </w:t>
+      </w:r>
+    </w:p>
+    <w:p>
+      <w:pPr>
+        <w:tabs>
+          <w:tab w:val="left" w:pos="916"/>
+          <w:tab w:val="left" w:pos="1832"/>
+          <w:tab w:val="left" w:pos="2748"/>
+          <w:tab w:val="left" w:pos="3664"/>
+          <w:tab w:val="left" w:pos="4580"/>
+          <w:tab w:val="left" w:pos="5496"/>
+          <w:tab w:val="left" w:pos="6412"/>
+          <w:tab w:val="left" w:pos="7328"/>
+          <w:tab w:val="left" w:pos="8244"/>
+          <w:tab w:val="left" w:pos="9160"/>
+          <w:tab w:val="left" w:pos="10076"/>
+          <w:tab w:val="left" w:pos="10992"/>
+          <w:tab w:val="left" w:pos="11908"/>
+          <w:tab w:val="left" w:pos="12824"/>
+          <w:tab w:val="left" w:pos="13740"/>
+          <w:tab w:val="left" w:pos="14656"/>
+        </w:tabs>
+        <w:spacing w:after="0" w:line="240" w:lineRule="auto"/>
+        <w:rPr>
+          <w:rFonts w:ascii="Courier New" w:eastAsia="Times New Roman" w:hAnsi="Courier New" w:cs="Courier New"/>
+          <w:sz w:val="20"/>
+          <w:szCs w:val="20"/>
+          <w:lang w:eastAsia="en-IN"/>
+        </w:rPr>
+      </w:pPr>
+      <w:r>
+        <w:rPr>
+          <w:rFonts w:ascii="Courier New" w:eastAsia="Times New Roman" w:hAnsi="Courier New" w:cs="Courier New"/>
+          <w:sz w:val="20"/>
+          <w:szCs w:val="20"/>
+          <w:lang w:eastAsia="en-IN"/>
+        </w:rPr>
+        <w:t xml:space="preserve">                          10, 4), </w:t>
+      </w:r>
+      <w:proofErr w:type="spellStart"/>
+      <w:r>
+        <w:rPr>
+          <w:rFonts w:ascii="Courier New" w:eastAsia="Times New Roman" w:hAnsi="Courier New" w:cs="Courier New"/>
+          <w:sz w:val="20"/>
+          <w:szCs w:val="20"/>
+          <w:lang w:eastAsia="en-IN"/>
+        </w:rPr>
+        <w:t>ncol</w:t>
+      </w:r>
+      <w:proofErr w:type="spellEnd"/>
+      <w:r>
+        <w:rPr>
+          <w:rFonts w:ascii="Courier New" w:eastAsia="Times New Roman" w:hAnsi="Courier New" w:cs="Courier New"/>
+          <w:sz w:val="20"/>
+          <w:szCs w:val="20"/>
+          <w:lang w:eastAsia="en-IN"/>
+        </w:rPr>
+        <w:t xml:space="preserve"> = 2, </w:t>
+      </w:r>
+      <w:proofErr w:type="spellStart"/>
+      <w:r>
+        <w:rPr>
+          <w:rFonts w:ascii="Courier New" w:eastAsia="Times New Roman" w:hAnsi="Courier New" w:cs="Courier New"/>
+          <w:sz w:val="20"/>
+          <w:szCs w:val="20"/>
+          <w:lang w:eastAsia="en-IN"/>
+        </w:rPr>
+        <w:t>byrow</w:t>
+      </w:r>
+      <w:proofErr w:type="spellEnd"/>
+      <w:r>
+        <w:rPr>
+          <w:rFonts w:ascii="Courier New" w:eastAsia="Times New Roman" w:hAnsi="Courier New" w:cs="Courier New"/>
+          <w:sz w:val="20"/>
+          <w:szCs w:val="20"/>
+          <w:lang w:eastAsia="en-IN"/>
+        </w:rPr>
+        <w:t xml:space="preserve"> = T)</w:t>
+      </w:r>
+    </w:p>
+    <w:p>
+      <w:pPr>
+        <w:tabs>
+          <w:tab w:val="left" w:pos="916"/>
+          <w:tab w:val="left" w:pos="1832"/>
+          <w:tab w:val="left" w:pos="2748"/>
+          <w:tab w:val="left" w:pos="3664"/>
+          <w:tab w:val="left" w:pos="4580"/>
+          <w:tab w:val="left" w:pos="5496"/>
+          <w:tab w:val="left" w:pos="6412"/>
+          <w:tab w:val="left" w:pos="7328"/>
+          <w:tab w:val="left" w:pos="8244"/>
+          <w:tab w:val="left" w:pos="9160"/>
+          <w:tab w:val="left" w:pos="10076"/>
+          <w:tab w:val="left" w:pos="10992"/>
+          <w:tab w:val="left" w:pos="11908"/>
+          <w:tab w:val="left" w:pos="12824"/>
+          <w:tab w:val="left" w:pos="13740"/>
+          <w:tab w:val="left" w:pos="14656"/>
+        </w:tabs>
+        <w:spacing w:after="0" w:line="240" w:lineRule="auto"/>
+        <w:rPr>
+          <w:rFonts w:ascii="Courier New" w:eastAsia="Times New Roman" w:hAnsi="Courier New" w:cs="Courier New"/>
+          <w:sz w:val="20"/>
+          <w:szCs w:val="20"/>
+          <w:lang w:eastAsia="en-IN"/>
+        </w:rPr>
+      </w:pPr>
+      <w:r>
+        <w:rPr>
+          <w:rFonts w:ascii="Courier New" w:eastAsia="Times New Roman" w:hAnsi="Courier New" w:cs="Courier New"/>
+          <w:sz w:val="20"/>
+          <w:szCs w:val="20"/>
+          <w:lang w:eastAsia="en-IN"/>
+        </w:rPr>
+        <w:t># Plotting</w:t>
+      </w:r>
+    </w:p>
+    <w:p>
+      <w:pPr>
+        <w:tabs>
+          <w:tab w:val="left" w:pos="916"/>
+          <w:tab w:val="left" w:pos="1832"/>
+          <w:tab w:val="left" w:pos="2748"/>
+          <w:tab w:val="left" w:pos="3664"/>
+          <w:tab w:val="left" w:pos="4580"/>
+          <w:tab w:val="left" w:pos="5496"/>
+          <w:tab w:val="left" w:pos="6412"/>
+          <w:tab w:val="left" w:pos="7328"/>
+          <w:tab w:val="left" w:pos="8244"/>
+          <w:tab w:val="left" w:pos="9160"/>
+          <w:tab w:val="left" w:pos="10076"/>
+          <w:tab w:val="left" w:pos="10992"/>
+          <w:tab w:val="left" w:pos="11908"/>
+          <w:tab w:val="left" w:pos="12824"/>
+          <w:tab w:val="left" w:pos="13740"/>
+          <w:tab w:val="left" w:pos="14656"/>
+        </w:tabs>
+        <w:spacing w:after="0" w:line="240" w:lineRule="auto"/>
+        <w:rPr>
+          <w:rFonts w:ascii="Courier New" w:eastAsia="Times New Roman" w:hAnsi="Courier New" w:cs="Courier New"/>
+          <w:sz w:val="20"/>
+          <w:szCs w:val="20"/>
+          <w:lang w:eastAsia="en-IN"/>
+        </w:rPr>
+      </w:pPr>
+      <w:proofErr w:type="spellStart"/>
+      <w:r>
+        <w:rPr>
+          <w:rFonts w:ascii="Courier New" w:eastAsia="Times New Roman" w:hAnsi="Courier New" w:cs="Courier New"/>
+          <w:sz w:val="20"/>
+          <w:szCs w:val="20"/>
+          <w:lang w:eastAsia="en-IN"/>
+        </w:rPr>
+        <w:t>plot.new</w:t>
+      </w:r>
+      <w:proofErr w:type="spellEnd"/>
+      <w:r>
+        <w:rPr>
+          <w:rFonts w:ascii="Courier New" w:eastAsia="Times New Roman" w:hAnsi="Courier New" w:cs="Courier New"/>
+          <w:sz w:val="20"/>
+          <w:szCs w:val="20"/>
+          <w:lang w:eastAsia="en-IN"/>
+        </w:rPr>
+        <w:t>()</w:t>
+      </w:r>
+    </w:p>
+    <w:p>
+      <w:pPr>
+        <w:tabs>
+          <w:tab w:val="left" w:pos="916"/>
+          <w:tab w:val="left" w:pos="1832"/>
+          <w:tab w:val="left" w:pos="2748"/>
+          <w:tab w:val="left" w:pos="3664"/>
+          <w:tab w:val="left" w:pos="4580"/>
+          <w:tab w:val="left" w:pos="5496"/>
+          <w:tab w:val="left" w:pos="6412"/>
+          <w:tab w:val="left" w:pos="7328"/>
+          <w:tab w:val="left" w:pos="8244"/>
+          <w:tab w:val="left" w:pos="9160"/>
+          <w:tab w:val="left" w:pos="10076"/>
+          <w:tab w:val="left" w:pos="10992"/>
+          <w:tab w:val="left" w:pos="11908"/>
+          <w:tab w:val="left" w:pos="12824"/>
+          <w:tab w:val="left" w:pos="13740"/>
+          <w:tab w:val="left" w:pos="14656"/>
+        </w:tabs>
+        <w:spacing w:after="0" w:line="240" w:lineRule="auto"/>
+        <w:rPr>
+          <w:rFonts w:ascii="Courier New" w:eastAsia="Times New Roman" w:hAnsi="Courier New" w:cs="Courier New"/>
+          <w:sz w:val="20"/>
+          <w:szCs w:val="20"/>
+          <w:lang w:eastAsia="en-IN"/>
+        </w:rPr>
+      </w:pPr>
+      <w:r>
+        <w:rPr>
+          <w:rFonts w:ascii="Courier New" w:eastAsia="Times New Roman" w:hAnsi="Courier New" w:cs="Courier New"/>
+          <w:sz w:val="20"/>
+          <w:szCs w:val="20"/>
+          <w:lang w:eastAsia="en-IN"/>
+        </w:rPr>
+        <w:t>par(mar = c(4, 4, 0, 1))</w:t>
+      </w:r>
+    </w:p>
+    <w:p>
+      <w:pPr>
+        <w:tabs>
+          <w:tab w:val="left" w:pos="916"/>
+          <w:tab w:val="left" w:pos="1832"/>
+          <w:tab w:val="left" w:pos="2748"/>
+          <w:tab w:val="left" w:pos="3664"/>
+          <w:tab w:val="left" w:pos="4580"/>
+          <w:tab w:val="left" w:pos="5496"/>
+          <w:tab w:val="left" w:pos="6412"/>
+          <w:tab w:val="left" w:pos="7328"/>
+          <w:tab w:val="left" w:pos="8244"/>
+          <w:tab w:val="left" w:pos="9160"/>
+          <w:tab w:val="left" w:pos="10076"/>
+          <w:tab w:val="left" w:pos="10992"/>
+          <w:tab w:val="left" w:pos="11908"/>
+          <w:tab w:val="left" w:pos="12824"/>
+          <w:tab w:val="left" w:pos="13740"/>
+          <w:tab w:val="left" w:pos="14656"/>
+        </w:tabs>
+        <w:spacing w:after="0" w:line="240" w:lineRule="auto"/>
+        <w:rPr>
+          <w:rFonts w:ascii="Courier New" w:eastAsia="Times New Roman" w:hAnsi="Courier New" w:cs="Courier New"/>
+          <w:sz w:val="20"/>
+          <w:szCs w:val="20"/>
+          <w:lang w:eastAsia="en-IN"/>
+        </w:rPr>
+      </w:pPr>
+      <w:proofErr w:type="spellStart"/>
+      <w:r>
+        <w:rPr>
+          <w:rFonts w:ascii="Courier New" w:eastAsia="Times New Roman" w:hAnsi="Courier New" w:cs="Courier New"/>
+          <w:sz w:val="20"/>
+          <w:szCs w:val="20"/>
+          <w:lang w:eastAsia="en-IN"/>
+        </w:rPr>
+        <w:t>plot.window</w:t>
+      </w:r>
+      <w:proofErr w:type="spellEnd"/>
+      <w:r>
+        <w:rPr>
+          <w:rFonts w:ascii="Courier New" w:eastAsia="Times New Roman" w:hAnsi="Courier New" w:cs="Courier New"/>
+          <w:sz w:val="20"/>
+          <w:szCs w:val="20"/>
+          <w:lang w:eastAsia="en-IN"/>
+        </w:rPr>
+        <w:t>(</w:t>
+      </w:r>
+      <w:proofErr w:type="spellStart"/>
+      <w:r>
+        <w:rPr>
+          <w:rFonts w:ascii="Courier New" w:eastAsia="Times New Roman" w:hAnsi="Courier New" w:cs="Courier New"/>
+          <w:sz w:val="20"/>
+          <w:szCs w:val="20"/>
+          <w:lang w:eastAsia="en-IN"/>
+        </w:rPr>
+        <w:t>xlim</w:t>
+      </w:r>
+      <w:proofErr w:type="spellEnd"/>
+      <w:r>
+        <w:rPr>
+          <w:rFonts w:ascii="Courier New" w:eastAsia="Times New Roman" w:hAnsi="Courier New" w:cs="Courier New"/>
+          <w:sz w:val="20"/>
+          <w:szCs w:val="20"/>
+          <w:lang w:eastAsia="en-IN"/>
+        </w:rPr>
+        <w:t xml:space="preserve">=c(1, 20), </w:t>
+      </w:r>
+      <w:proofErr w:type="spellStart"/>
+      <w:r>
+        <w:rPr>
+          <w:rFonts w:ascii="Courier New" w:eastAsia="Times New Roman" w:hAnsi="Courier New" w:cs="Courier New"/>
+          <w:sz w:val="20"/>
+          <w:szCs w:val="20"/>
+          <w:lang w:eastAsia="en-IN"/>
+        </w:rPr>
+        <w:t>ylim</w:t>
+      </w:r>
+      <w:proofErr w:type="spellEnd"/>
+      <w:r>
+        <w:rPr>
+          <w:rFonts w:ascii="Courier New" w:eastAsia="Times New Roman" w:hAnsi="Courier New" w:cs="Courier New"/>
+          <w:sz w:val="20"/>
+          <w:szCs w:val="20"/>
+          <w:lang w:eastAsia="en-IN"/>
+        </w:rPr>
+        <w:t>=c(-.25, .55))</w:t>
+      </w:r>
+    </w:p>
+    <w:p>
+      <w:pPr>
+        <w:tabs>
+          <w:tab w:val="left" w:pos="916"/>
+          <w:tab w:val="left" w:pos="1832"/>
+          <w:tab w:val="left" w:pos="2748"/>
+          <w:tab w:val="left" w:pos="3664"/>
+          <w:tab w:val="left" w:pos="4580"/>
+          <w:tab w:val="left" w:pos="5496"/>
+          <w:tab w:val="left" w:pos="6412"/>
+          <w:tab w:val="left" w:pos="7328"/>
+          <w:tab w:val="left" w:pos="8244"/>
+          <w:tab w:val="left" w:pos="9160"/>
+          <w:tab w:val="left" w:pos="10076"/>
+          <w:tab w:val="left" w:pos="10992"/>
+          <w:tab w:val="left" w:pos="11908"/>
+          <w:tab w:val="left" w:pos="12824"/>
+          <w:tab w:val="left" w:pos="13740"/>
+          <w:tab w:val="left" w:pos="14656"/>
+        </w:tabs>
+        <w:spacing w:after="0" w:line="240" w:lineRule="auto"/>
+        <w:rPr>
+          <w:rFonts w:ascii="Courier New" w:eastAsia="Times New Roman" w:hAnsi="Courier New" w:cs="Courier New"/>
+          <w:sz w:val="20"/>
+          <w:szCs w:val="20"/>
+          <w:lang w:eastAsia="en-IN"/>
+        </w:rPr>
+      </w:pPr>
+      <w:r>
+        <w:rPr>
+          <w:rFonts w:ascii="Courier New" w:eastAsia="Times New Roman" w:hAnsi="Courier New" w:cs="Courier New"/>
+          <w:sz w:val="20"/>
+          <w:szCs w:val="20"/>
+          <w:lang w:eastAsia="en-IN"/>
+        </w:rPr>
+        <w:t>axis(1, c(1, 5, 10, 15, 20), labels = T)</w:t>
+      </w:r>
+    </w:p>
+    <w:p>
+      <w:pPr>
+        <w:tabs>
+          <w:tab w:val="left" w:pos="916"/>
+          <w:tab w:val="left" w:pos="1832"/>
+          <w:tab w:val="left" w:pos="2748"/>
+          <w:tab w:val="left" w:pos="3664"/>
+          <w:tab w:val="left" w:pos="4580"/>
+          <w:tab w:val="left" w:pos="5496"/>
+          <w:tab w:val="left" w:pos="6412"/>
+          <w:tab w:val="left" w:pos="7328"/>
+          <w:tab w:val="left" w:pos="8244"/>
+          <w:tab w:val="left" w:pos="9160"/>
+          <w:tab w:val="left" w:pos="10076"/>
+          <w:tab w:val="left" w:pos="10992"/>
+          <w:tab w:val="left" w:pos="11908"/>
+          <w:tab w:val="left" w:pos="12824"/>
+          <w:tab w:val="left" w:pos="13740"/>
+          <w:tab w:val="left" w:pos="14656"/>
+        </w:tabs>
+        <w:spacing w:after="0" w:line="240" w:lineRule="auto"/>
+        <w:rPr>
+          <w:rFonts w:ascii="Courier New" w:eastAsia="Times New Roman" w:hAnsi="Courier New" w:cs="Courier New"/>
+          <w:sz w:val="20"/>
+          <w:szCs w:val="20"/>
+          <w:lang w:eastAsia="en-IN"/>
+        </w:rPr>
+      </w:pPr>
+      <w:r>
+        <w:rPr>
+          <w:rFonts w:ascii="Courier New" w:eastAsia="Times New Roman" w:hAnsi="Courier New" w:cs="Courier New"/>
+          <w:sz w:val="20"/>
+          <w:szCs w:val="20"/>
+          <w:lang w:eastAsia="en-IN"/>
+        </w:rPr>
+        <w:t>axis(2, c(-.25, 0, .25, .5), las = 2)</w:t>
+      </w:r>
+    </w:p>
+    <w:p>
+      <w:pPr>
+        <w:tabs>
+          <w:tab w:val="left" w:pos="916"/>
+          <w:tab w:val="left" w:pos="1832"/>
+          <w:tab w:val="left" w:pos="2748"/>
+          <w:tab w:val="left" w:pos="3664"/>
+          <w:tab w:val="left" w:pos="4580"/>
+          <w:tab w:val="left" w:pos="5496"/>
+          <w:tab w:val="left" w:pos="6412"/>
+          <w:tab w:val="left" w:pos="7328"/>
+          <w:tab w:val="left" w:pos="8244"/>
+          <w:tab w:val="left" w:pos="9160"/>
+          <w:tab w:val="left" w:pos="10076"/>
+          <w:tab w:val="left" w:pos="10992"/>
+          <w:tab w:val="left" w:pos="11908"/>
+          <w:tab w:val="left" w:pos="12824"/>
+          <w:tab w:val="left" w:pos="13740"/>
+          <w:tab w:val="left" w:pos="14656"/>
+        </w:tabs>
+        <w:spacing w:after="0" w:line="240" w:lineRule="auto"/>
+        <w:rPr>
+          <w:rFonts w:ascii="Courier New" w:eastAsia="Times New Roman" w:hAnsi="Courier New" w:cs="Courier New"/>
+          <w:sz w:val="20"/>
+          <w:szCs w:val="20"/>
+          <w:lang w:eastAsia="en-IN"/>
+        </w:rPr>
+      </w:pPr>
+      <w:proofErr w:type="spellStart"/>
+      <w:r>
+        <w:rPr>
+          <w:rFonts w:ascii="Courier New" w:eastAsia="Times New Roman" w:hAnsi="Courier New" w:cs="Courier New"/>
+          <w:sz w:val="20"/>
+          <w:szCs w:val="20"/>
+          <w:lang w:eastAsia="en-IN"/>
+        </w:rPr>
+        <w:t>abline</w:t>
+      </w:r>
+      <w:proofErr w:type="spellEnd"/>
+      <w:r>
+        <w:rPr>
+          <w:rFonts w:ascii="Courier New" w:eastAsia="Times New Roman" w:hAnsi="Courier New" w:cs="Courier New"/>
+          <w:sz w:val="20"/>
+          <w:szCs w:val="20"/>
+          <w:lang w:eastAsia="en-IN"/>
+        </w:rPr>
+        <w:t xml:space="preserve">(h = 0, col = "grey", </w:t>
+      </w:r>
+      <w:proofErr w:type="spellStart"/>
+      <w:r>
+        <w:rPr>
+          <w:rFonts w:ascii="Courier New" w:eastAsia="Times New Roman" w:hAnsi="Courier New" w:cs="Courier New"/>
+          <w:sz w:val="20"/>
+          <w:szCs w:val="20"/>
+          <w:lang w:eastAsia="en-IN"/>
+        </w:rPr>
+        <w:t>lty</w:t>
+      </w:r>
+      <w:proofErr w:type="spellEnd"/>
+      <w:r>
+        <w:rPr>
+          <w:rFonts w:ascii="Courier New" w:eastAsia="Times New Roman" w:hAnsi="Courier New" w:cs="Courier New"/>
+          <w:sz w:val="20"/>
+          <w:szCs w:val="20"/>
+          <w:lang w:eastAsia="en-IN"/>
+        </w:rPr>
+        <w:t xml:space="preserve"> = 2)</w:t>
+      </w:r>
+    </w:p>
+    <w:p>
+      <w:pPr>
+        <w:tabs>
+          <w:tab w:val="left" w:pos="916"/>
+          <w:tab w:val="left" w:pos="1832"/>
+          <w:tab w:val="left" w:pos="2748"/>
+          <w:tab w:val="left" w:pos="3664"/>
+          <w:tab w:val="left" w:pos="4580"/>
+          <w:tab w:val="left" w:pos="5496"/>
+          <w:tab w:val="left" w:pos="6412"/>
+          <w:tab w:val="left" w:pos="7328"/>
+          <w:tab w:val="left" w:pos="8244"/>
+          <w:tab w:val="left" w:pos="9160"/>
+          <w:tab w:val="left" w:pos="10076"/>
+          <w:tab w:val="left" w:pos="10992"/>
+          <w:tab w:val="left" w:pos="11908"/>
+          <w:tab w:val="left" w:pos="12824"/>
+          <w:tab w:val="left" w:pos="13740"/>
+          <w:tab w:val="left" w:pos="14656"/>
+        </w:tabs>
+        <w:spacing w:after="0" w:line="240" w:lineRule="auto"/>
+        <w:rPr>
+          <w:rFonts w:ascii="Courier New" w:eastAsia="Times New Roman" w:hAnsi="Courier New" w:cs="Courier New"/>
+          <w:sz w:val="20"/>
+          <w:szCs w:val="20"/>
+          <w:lang w:eastAsia="en-IN"/>
+        </w:rPr>
+      </w:pPr>
+      <w:r>
+        <w:rPr>
+          <w:rFonts w:ascii="Courier New" w:eastAsia="Times New Roman" w:hAnsi="Courier New" w:cs="Courier New"/>
+          <w:sz w:val="20"/>
+          <w:szCs w:val="20"/>
+          <w:lang w:eastAsia="en-IN"/>
+        </w:rPr>
+        <w:t>title(</w:t>
+      </w:r>
+      <w:proofErr w:type="spellStart"/>
+      <w:r>
+        <w:rPr>
+          <w:rFonts w:ascii="Courier New" w:eastAsia="Times New Roman" w:hAnsi="Courier New" w:cs="Courier New"/>
+          <w:sz w:val="20"/>
+          <w:szCs w:val="20"/>
+          <w:lang w:eastAsia="en-IN"/>
+        </w:rPr>
+        <w:t>xlab</w:t>
+      </w:r>
+      <w:proofErr w:type="spellEnd"/>
+      <w:r>
+        <w:rPr>
+          <w:rFonts w:ascii="Courier New" w:eastAsia="Times New Roman" w:hAnsi="Courier New" w:cs="Courier New"/>
+          <w:sz w:val="20"/>
+          <w:szCs w:val="20"/>
+          <w:lang w:eastAsia="en-IN"/>
+        </w:rPr>
+        <w:t xml:space="preserve"> = "Estimation points", </w:t>
+      </w:r>
+      <w:proofErr w:type="spellStart"/>
+      <w:r>
+        <w:rPr>
+          <w:rFonts w:ascii="Courier New" w:eastAsia="Times New Roman" w:hAnsi="Courier New" w:cs="Courier New"/>
+          <w:sz w:val="20"/>
+          <w:szCs w:val="20"/>
+          <w:lang w:eastAsia="en-IN"/>
+        </w:rPr>
+        <w:t>cex.lab</w:t>
+      </w:r>
+      <w:proofErr w:type="spellEnd"/>
+      <w:r>
+        <w:rPr>
+          <w:rFonts w:ascii="Courier New" w:eastAsia="Times New Roman" w:hAnsi="Courier New" w:cs="Courier New"/>
+          <w:sz w:val="20"/>
+          <w:szCs w:val="20"/>
+          <w:lang w:eastAsia="en-IN"/>
+        </w:rPr>
+        <w:t xml:space="preserve"> = 1.2)</w:t>
+      </w:r>
+    </w:p>
+    <w:p>
+      <w:pPr>
+        <w:tabs>
+          <w:tab w:val="left" w:pos="916"/>
+          <w:tab w:val="left" w:pos="1832"/>
+          <w:tab w:val="left" w:pos="2748"/>
+          <w:tab w:val="left" w:pos="3664"/>
+          <w:tab w:val="left" w:pos="4580"/>
+          <w:tab w:val="left" w:pos="5496"/>
+          <w:tab w:val="left" w:pos="6412"/>
+          <w:tab w:val="left" w:pos="7328"/>
+          <w:tab w:val="left" w:pos="8244"/>
+          <w:tab w:val="left" w:pos="9160"/>
+          <w:tab w:val="left" w:pos="10076"/>
+          <w:tab w:val="left" w:pos="10992"/>
+          <w:tab w:val="left" w:pos="11908"/>
+          <w:tab w:val="left" w:pos="12824"/>
+          <w:tab w:val="left" w:pos="13740"/>
+          <w:tab w:val="left" w:pos="14656"/>
+        </w:tabs>
+        <w:spacing w:after="0" w:line="240" w:lineRule="auto"/>
+        <w:rPr>
+          <w:rFonts w:ascii="Courier New" w:eastAsia="Times New Roman" w:hAnsi="Courier New" w:cs="Courier New"/>
+          <w:sz w:val="20"/>
+          <w:szCs w:val="20"/>
+          <w:lang w:eastAsia="en-IN"/>
+        </w:rPr>
+      </w:pPr>
+      <w:r>
+        <w:rPr>
+          <w:rFonts w:ascii="Courier New" w:eastAsia="Times New Roman" w:hAnsi="Courier New" w:cs="Courier New"/>
+          <w:sz w:val="20"/>
+          <w:szCs w:val="20"/>
+          <w:lang w:eastAsia="en-IN"/>
+        </w:rPr>
+        <w:t>title(</w:t>
+      </w:r>
+      <w:proofErr w:type="spellStart"/>
+      <w:r>
+        <w:rPr>
+          <w:rFonts w:ascii="Courier New" w:eastAsia="Times New Roman" w:hAnsi="Courier New" w:cs="Courier New"/>
+          <w:sz w:val="20"/>
+          <w:szCs w:val="20"/>
+          <w:lang w:eastAsia="en-IN"/>
+        </w:rPr>
+        <w:t>ylab</w:t>
+      </w:r>
+      <w:proofErr w:type="spellEnd"/>
+      <w:r>
+        <w:rPr>
+          <w:rFonts w:ascii="Courier New" w:eastAsia="Times New Roman" w:hAnsi="Courier New" w:cs="Courier New"/>
+          <w:sz w:val="20"/>
+          <w:szCs w:val="20"/>
+          <w:lang w:eastAsia="en-IN"/>
+        </w:rPr>
+        <w:t xml:space="preserve"> = "Parameter estimate", </w:t>
+      </w:r>
+      <w:proofErr w:type="spellStart"/>
+      <w:r>
+        <w:rPr>
+          <w:rFonts w:ascii="Courier New" w:eastAsia="Times New Roman" w:hAnsi="Courier New" w:cs="Courier New"/>
+          <w:sz w:val="20"/>
+          <w:szCs w:val="20"/>
+          <w:lang w:eastAsia="en-IN"/>
+        </w:rPr>
+        <w:t>cex.lab</w:t>
+      </w:r>
+      <w:proofErr w:type="spellEnd"/>
+      <w:r>
+        <w:rPr>
+          <w:rFonts w:ascii="Courier New" w:eastAsia="Times New Roman" w:hAnsi="Courier New" w:cs="Courier New"/>
+          <w:sz w:val="20"/>
+          <w:szCs w:val="20"/>
+          <w:lang w:eastAsia="en-IN"/>
+        </w:rPr>
+        <w:t xml:space="preserve"> = 1.2)</w:t>
+      </w:r>
+    </w:p>
+    <w:p>
+      <w:pPr>
+        <w:tabs>
+          <w:tab w:val="left" w:pos="916"/>
+          <w:tab w:val="left" w:pos="1832"/>
+          <w:tab w:val="left" w:pos="2748"/>
+          <w:tab w:val="left" w:pos="3664"/>
+          <w:tab w:val="left" w:pos="4580"/>
+          <w:tab w:val="left" w:pos="5496"/>
+          <w:tab w:val="left" w:pos="6412"/>
+          <w:tab w:val="left" w:pos="7328"/>
+          <w:tab w:val="left" w:pos="8244"/>
+          <w:tab w:val="left" w:pos="9160"/>
+          <w:tab w:val="left" w:pos="10076"/>
+          <w:tab w:val="left" w:pos="10992"/>
+          <w:tab w:val="left" w:pos="11908"/>
+          <w:tab w:val="left" w:pos="12824"/>
+          <w:tab w:val="left" w:pos="13740"/>
+          <w:tab w:val="left" w:pos="14656"/>
+        </w:tabs>
+        <w:spacing w:after="0" w:line="240" w:lineRule="auto"/>
+        <w:rPr>
+          <w:rFonts w:ascii="Courier New" w:eastAsia="Times New Roman" w:hAnsi="Courier New" w:cs="Courier New"/>
+          <w:sz w:val="20"/>
+          <w:szCs w:val="20"/>
+          <w:lang w:eastAsia="en-IN"/>
+        </w:rPr>
+      </w:pPr>
+    </w:p>
+    <w:p>
+      <w:pPr>
+        <w:tabs>
+          <w:tab w:val="left" w:pos="916"/>
+          <w:tab w:val="left" w:pos="1832"/>
+          <w:tab w:val="left" w:pos="2748"/>
+          <w:tab w:val="left" w:pos="3664"/>
+          <w:tab w:val="left" w:pos="4580"/>
+          <w:tab w:val="left" w:pos="5496"/>
+          <w:tab w:val="left" w:pos="6412"/>
+          <w:tab w:val="left" w:pos="7328"/>
+          <w:tab w:val="left" w:pos="8244"/>
+          <w:tab w:val="left" w:pos="9160"/>
+          <w:tab w:val="left" w:pos="10076"/>
+          <w:tab w:val="left" w:pos="10992"/>
+          <w:tab w:val="left" w:pos="11908"/>
+          <w:tab w:val="left" w:pos="12824"/>
+          <w:tab w:val="left" w:pos="13740"/>
+          <w:tab w:val="left" w:pos="14656"/>
+        </w:tabs>
+        <w:spacing w:after="0" w:line="240" w:lineRule="auto"/>
+        <w:rPr>
+          <w:rFonts w:ascii="Courier New" w:eastAsia="Times New Roman" w:hAnsi="Courier New" w:cs="Courier New"/>
+          <w:sz w:val="20"/>
+          <w:szCs w:val="20"/>
+          <w:lang w:eastAsia="en-IN"/>
+        </w:rPr>
+      </w:pPr>
+      <w:r>
+        <w:rPr>
+          <w:rFonts w:ascii="Courier New" w:eastAsia="Times New Roman" w:hAnsi="Courier New" w:cs="Courier New"/>
+          <w:sz w:val="20"/>
+          <w:szCs w:val="20"/>
+          <w:lang w:eastAsia="en-IN"/>
+        </w:rPr>
+        <w:t>for(</w:t>
+      </w:r>
+      <w:proofErr w:type="spellStart"/>
+      <w:r>
+        <w:rPr>
+          <w:rFonts w:ascii="Courier New" w:eastAsia="Times New Roman" w:hAnsi="Courier New" w:cs="Courier New"/>
+          <w:sz w:val="20"/>
+          <w:szCs w:val="20"/>
+          <w:lang w:eastAsia="en-IN"/>
+        </w:rPr>
+        <w:t>i</w:t>
+      </w:r>
+      <w:proofErr w:type="spellEnd"/>
+      <w:r>
+        <w:rPr>
+          <w:rFonts w:ascii="Courier New" w:eastAsia="Times New Roman" w:hAnsi="Courier New" w:cs="Courier New"/>
+          <w:sz w:val="20"/>
+          <w:szCs w:val="20"/>
+          <w:lang w:eastAsia="en-IN"/>
+        </w:rPr>
+        <w:t xml:space="preserve"> in 1:nrow(</w:t>
+      </w:r>
+      <w:proofErr w:type="spellStart"/>
+      <w:r>
+        <w:rPr>
+          <w:rFonts w:ascii="Courier New" w:eastAsia="Times New Roman" w:hAnsi="Courier New" w:cs="Courier New"/>
+          <w:sz w:val="20"/>
+          <w:szCs w:val="20"/>
+          <w:lang w:eastAsia="en-IN"/>
+        </w:rPr>
+        <w:t>m_par_display</w:t>
+      </w:r>
+      <w:proofErr w:type="spellEnd"/>
+      <w:r>
+        <w:rPr>
+          <w:rFonts w:ascii="Courier New" w:eastAsia="Times New Roman" w:hAnsi="Courier New" w:cs="Courier New"/>
+          <w:sz w:val="20"/>
+          <w:szCs w:val="20"/>
+          <w:lang w:eastAsia="en-IN"/>
+        </w:rPr>
+        <w:t>)) {</w:t>
+      </w:r>
+    </w:p>
+    <w:p>
+      <w:pPr>
+        <w:tabs>
+          <w:tab w:val="left" w:pos="916"/>
+          <w:tab w:val="left" w:pos="1832"/>
+          <w:tab w:val="left" w:pos="2748"/>
+          <w:tab w:val="left" w:pos="3664"/>
+          <w:tab w:val="left" w:pos="4580"/>
+          <w:tab w:val="left" w:pos="5496"/>
+          <w:tab w:val="left" w:pos="6412"/>
+          <w:tab w:val="left" w:pos="7328"/>
+          <w:tab w:val="left" w:pos="8244"/>
+          <w:tab w:val="left" w:pos="9160"/>
+          <w:tab w:val="left" w:pos="10076"/>
+          <w:tab w:val="left" w:pos="10992"/>
+          <w:tab w:val="left" w:pos="11908"/>
+          <w:tab w:val="left" w:pos="12824"/>
+          <w:tab w:val="left" w:pos="13740"/>
+          <w:tab w:val="left" w:pos="14656"/>
+        </w:tabs>
+        <w:spacing w:after="0" w:line="240" w:lineRule="auto"/>
+        <w:rPr>
+          <w:rFonts w:ascii="Courier New" w:eastAsia="Times New Roman" w:hAnsi="Courier New" w:cs="Courier New"/>
+          <w:sz w:val="20"/>
+          <w:szCs w:val="20"/>
+          <w:lang w:eastAsia="en-IN"/>
+        </w:rPr>
+      </w:pPr>
+      <w:r>
+        <w:rPr>
+          <w:rFonts w:ascii="Courier New" w:eastAsia="Times New Roman" w:hAnsi="Courier New" w:cs="Courier New"/>
+          <w:sz w:val="20"/>
+          <w:szCs w:val="20"/>
+          <w:lang w:eastAsia="en-IN"/>
+        </w:rPr>
+        <w:t xml:space="preserve">  </w:t>
+      </w:r>
+      <w:proofErr w:type="spellStart"/>
+      <w:r>
+        <w:rPr>
+          <w:rFonts w:ascii="Courier New" w:eastAsia="Times New Roman" w:hAnsi="Courier New" w:cs="Courier New"/>
+          <w:sz w:val="20"/>
+          <w:szCs w:val="20"/>
+          <w:lang w:eastAsia="en-IN"/>
+        </w:rPr>
+        <w:t>par_row</w:t>
+      </w:r>
+      <w:proofErr w:type="spellEnd"/>
+      <w:r>
+        <w:rPr>
+          <w:rFonts w:ascii="Courier New" w:eastAsia="Times New Roman" w:hAnsi="Courier New" w:cs="Courier New"/>
+          <w:sz w:val="20"/>
+          <w:szCs w:val="20"/>
+          <w:lang w:eastAsia="en-IN"/>
+        </w:rPr>
+        <w:t xml:space="preserve"> &lt;- </w:t>
+      </w:r>
+      <w:proofErr w:type="spellStart"/>
+      <w:r>
+        <w:rPr>
+          <w:rFonts w:ascii="Courier New" w:eastAsia="Times New Roman" w:hAnsi="Courier New" w:cs="Courier New"/>
+          <w:sz w:val="20"/>
+          <w:szCs w:val="20"/>
+          <w:lang w:eastAsia="en-IN"/>
+        </w:rPr>
+        <w:t>m_par_display</w:t>
+      </w:r>
+      <w:proofErr w:type="spellEnd"/>
+      <w:r>
+        <w:rPr>
+          <w:rFonts w:ascii="Courier New" w:eastAsia="Times New Roman" w:hAnsi="Courier New" w:cs="Courier New"/>
+          <w:sz w:val="20"/>
+          <w:szCs w:val="20"/>
+          <w:lang w:eastAsia="en-IN"/>
+        </w:rPr>
+        <w:t>[</w:t>
+      </w:r>
+      <w:proofErr w:type="spellStart"/>
+      <w:r>
+        <w:rPr>
+          <w:rFonts w:ascii="Courier New" w:eastAsia="Times New Roman" w:hAnsi="Courier New" w:cs="Courier New"/>
+          <w:sz w:val="20"/>
+          <w:szCs w:val="20"/>
+          <w:lang w:eastAsia="en-IN"/>
+        </w:rPr>
+        <w:t>i</w:t>
+      </w:r>
+      <w:proofErr w:type="spellEnd"/>
+      <w:r>
+        <w:rPr>
+          <w:rFonts w:ascii="Courier New" w:eastAsia="Times New Roman" w:hAnsi="Courier New" w:cs="Courier New"/>
+          <w:sz w:val="20"/>
+          <w:szCs w:val="20"/>
+          <w:lang w:eastAsia="en-IN"/>
+        </w:rPr>
+        <w:t>, ]</w:t>
+      </w:r>
+    </w:p>
+    <w:p>
+      <w:pPr>
+        <w:tabs>
+          <w:tab w:val="left" w:pos="916"/>
+          <w:tab w:val="left" w:pos="1832"/>
+          <w:tab w:val="left" w:pos="2748"/>
+          <w:tab w:val="left" w:pos="3664"/>
+          <w:tab w:val="left" w:pos="4580"/>
+          <w:tab w:val="left" w:pos="5496"/>
+          <w:tab w:val="left" w:pos="6412"/>
+          <w:tab w:val="left" w:pos="7328"/>
+          <w:tab w:val="left" w:pos="8244"/>
+          <w:tab w:val="left" w:pos="9160"/>
+          <w:tab w:val="left" w:pos="10076"/>
+          <w:tab w:val="left" w:pos="10992"/>
+          <w:tab w:val="left" w:pos="11908"/>
+          <w:tab w:val="left" w:pos="12824"/>
+          <w:tab w:val="left" w:pos="13740"/>
+          <w:tab w:val="left" w:pos="14656"/>
+        </w:tabs>
+        <w:spacing w:after="0" w:line="240" w:lineRule="auto"/>
+        <w:rPr>
+          <w:rFonts w:ascii="Courier New" w:eastAsia="Times New Roman" w:hAnsi="Courier New" w:cs="Courier New"/>
+          <w:sz w:val="20"/>
+          <w:szCs w:val="20"/>
+          <w:lang w:eastAsia="en-IN"/>
+        </w:rPr>
+      </w:pPr>
+      <w:r>
+        <w:rPr>
+          <w:rFonts w:ascii="Courier New" w:eastAsia="Times New Roman" w:hAnsi="Courier New" w:cs="Courier New"/>
+          <w:sz w:val="20"/>
+          <w:szCs w:val="20"/>
+          <w:lang w:eastAsia="en-IN"/>
+        </w:rPr>
+        <w:t xml:space="preserve">  P1_pointest &lt;- </w:t>
       </w:r>
       <w:proofErr w:type="spellStart"/>
       <w:r>
@@ -6454,239 +6699,85 @@
           <w:szCs w:val="20"/>
           <w:lang w:eastAsia="en-IN"/>
         </w:rPr>
-        <w:t>tvvar_obj$edgecolor</w:t>
-      </w:r>
-      <w:proofErr w:type="spellEnd"/>
-      <w:r>
-        <w:rPr>
-          <w:rFonts w:ascii="Courier New" w:eastAsia="Times New Roman" w:hAnsi="Courier New" w:cs="Courier New"/>
-          <w:sz w:val="20"/>
-          <w:szCs w:val="20"/>
-          <w:lang w:eastAsia="en-IN"/>
-        </w:rPr>
-        <w:t>[, , 1, ]=="red"] * -1</w:t>
-      </w:r>
-    </w:p>
-    <w:p>
-      <w:pPr>
-        <w:tabs>
-          <w:tab w:val="left" w:pos="916"/>
-          <w:tab w:val="left" w:pos="1832"/>
-          <w:tab w:val="left" w:pos="2748"/>
-          <w:tab w:val="left" w:pos="3664"/>
-          <w:tab w:val="left" w:pos="4580"/>
-          <w:tab w:val="left" w:pos="5496"/>
-          <w:tab w:val="left" w:pos="6412"/>
-          <w:tab w:val="left" w:pos="7328"/>
-          <w:tab w:val="left" w:pos="8244"/>
-          <w:tab w:val="left" w:pos="9160"/>
-          <w:tab w:val="left" w:pos="10076"/>
-          <w:tab w:val="left" w:pos="10992"/>
-          <w:tab w:val="left" w:pos="11908"/>
-          <w:tab w:val="left" w:pos="12824"/>
-          <w:tab w:val="left" w:pos="13740"/>
-          <w:tab w:val="left" w:pos="14656"/>
-        </w:tabs>
-        <w:spacing w:after="0" w:line="240" w:lineRule="auto"/>
-        <w:rPr>
-          <w:rFonts w:ascii="Courier New" w:eastAsia="Times New Roman" w:hAnsi="Courier New" w:cs="Courier New"/>
-          <w:sz w:val="20"/>
-          <w:szCs w:val="20"/>
-          <w:lang w:eastAsia="en-IN"/>
-        </w:rPr>
-      </w:pPr>
-    </w:p>
-    <w:p>
-      <w:pPr>
-        <w:tabs>
-          <w:tab w:val="left" w:pos="916"/>
-          <w:tab w:val="left" w:pos="1832"/>
-          <w:tab w:val="left" w:pos="2748"/>
-          <w:tab w:val="left" w:pos="3664"/>
-          <w:tab w:val="left" w:pos="4580"/>
-          <w:tab w:val="left" w:pos="5496"/>
-          <w:tab w:val="left" w:pos="6412"/>
-          <w:tab w:val="left" w:pos="7328"/>
-          <w:tab w:val="left" w:pos="8244"/>
-          <w:tab w:val="left" w:pos="9160"/>
-          <w:tab w:val="left" w:pos="10076"/>
-          <w:tab w:val="left" w:pos="10992"/>
-          <w:tab w:val="left" w:pos="11908"/>
-          <w:tab w:val="left" w:pos="12824"/>
-          <w:tab w:val="left" w:pos="13740"/>
-          <w:tab w:val="left" w:pos="14656"/>
-        </w:tabs>
-        <w:spacing w:after="0" w:line="240" w:lineRule="auto"/>
-        <w:rPr>
-          <w:rFonts w:ascii="Courier New" w:eastAsia="Times New Roman" w:hAnsi="Courier New" w:cs="Courier New"/>
-          <w:sz w:val="20"/>
-          <w:szCs w:val="20"/>
-          <w:lang w:eastAsia="en-IN"/>
-        </w:rPr>
-      </w:pPr>
-      <w:r>
-        <w:rPr>
-          <w:rFonts w:ascii="Courier New" w:eastAsia="Times New Roman" w:hAnsi="Courier New" w:cs="Courier New"/>
-          <w:sz w:val="20"/>
-          <w:szCs w:val="20"/>
-          <w:lang w:eastAsia="en-IN"/>
-        </w:rPr>
-        <w:t># Select three parameters to plot</w:t>
-      </w:r>
-    </w:p>
-    <w:p>
-      <w:pPr>
-        <w:tabs>
-          <w:tab w:val="left" w:pos="916"/>
-          <w:tab w:val="left" w:pos="1832"/>
-          <w:tab w:val="left" w:pos="2748"/>
-          <w:tab w:val="left" w:pos="3664"/>
-          <w:tab w:val="left" w:pos="4580"/>
-          <w:tab w:val="left" w:pos="5496"/>
-          <w:tab w:val="left" w:pos="6412"/>
-          <w:tab w:val="left" w:pos="7328"/>
-          <w:tab w:val="left" w:pos="8244"/>
-          <w:tab w:val="left" w:pos="9160"/>
-          <w:tab w:val="left" w:pos="10076"/>
-          <w:tab w:val="left" w:pos="10992"/>
-          <w:tab w:val="left" w:pos="11908"/>
-          <w:tab w:val="left" w:pos="12824"/>
-          <w:tab w:val="left" w:pos="13740"/>
-          <w:tab w:val="left" w:pos="14656"/>
-        </w:tabs>
-        <w:spacing w:after="0" w:line="240" w:lineRule="auto"/>
-        <w:rPr>
-          <w:rFonts w:ascii="Courier New" w:eastAsia="Times New Roman" w:hAnsi="Courier New" w:cs="Courier New"/>
-          <w:sz w:val="20"/>
-          <w:szCs w:val="20"/>
-          <w:lang w:eastAsia="en-IN"/>
-        </w:rPr>
-      </w:pPr>
-      <w:proofErr w:type="spellStart"/>
-      <w:r>
-        <w:rPr>
-          <w:rFonts w:ascii="Courier New" w:eastAsia="Times New Roman" w:hAnsi="Courier New" w:cs="Courier New"/>
-          <w:sz w:val="20"/>
-          <w:szCs w:val="20"/>
-          <w:lang w:eastAsia="en-IN"/>
-        </w:rPr>
-        <w:t>m_par_display</w:t>
-      </w:r>
-      <w:proofErr w:type="spellEnd"/>
-      <w:r>
-        <w:rPr>
-          <w:rFonts w:ascii="Courier New" w:eastAsia="Times New Roman" w:hAnsi="Courier New" w:cs="Courier New"/>
-          <w:sz w:val="20"/>
-          <w:szCs w:val="20"/>
-          <w:lang w:eastAsia="en-IN"/>
-        </w:rPr>
-        <w:t xml:space="preserve"> &lt;- </w:t>
-      </w:r>
-      <w:proofErr w:type="gramStart"/>
-      <w:r>
-        <w:rPr>
-          <w:rFonts w:ascii="Courier New" w:eastAsia="Times New Roman" w:hAnsi="Courier New" w:cs="Courier New"/>
-          <w:sz w:val="20"/>
-          <w:szCs w:val="20"/>
-          <w:lang w:eastAsia="en-IN"/>
-        </w:rPr>
-        <w:t>matrix(</w:t>
-      </w:r>
-      <w:proofErr w:type="gramEnd"/>
-      <w:r>
-        <w:rPr>
-          <w:rFonts w:ascii="Courier New" w:eastAsia="Times New Roman" w:hAnsi="Courier New" w:cs="Courier New"/>
-          <w:sz w:val="20"/>
-          <w:szCs w:val="20"/>
-          <w:lang w:eastAsia="en-IN"/>
-        </w:rPr>
-        <w:t xml:space="preserve">c(1, 1, </w:t>
-      </w:r>
-    </w:p>
-    <w:p>
-      <w:pPr>
-        <w:tabs>
-          <w:tab w:val="left" w:pos="916"/>
-          <w:tab w:val="left" w:pos="1832"/>
-          <w:tab w:val="left" w:pos="2748"/>
-          <w:tab w:val="left" w:pos="3664"/>
-          <w:tab w:val="left" w:pos="4580"/>
-          <w:tab w:val="left" w:pos="5496"/>
-          <w:tab w:val="left" w:pos="6412"/>
-          <w:tab w:val="left" w:pos="7328"/>
-          <w:tab w:val="left" w:pos="8244"/>
-          <w:tab w:val="left" w:pos="9160"/>
-          <w:tab w:val="left" w:pos="10076"/>
-          <w:tab w:val="left" w:pos="10992"/>
-          <w:tab w:val="left" w:pos="11908"/>
-          <w:tab w:val="left" w:pos="12824"/>
-          <w:tab w:val="left" w:pos="13740"/>
-          <w:tab w:val="left" w:pos="14656"/>
-        </w:tabs>
-        <w:spacing w:after="0" w:line="240" w:lineRule="auto"/>
-        <w:rPr>
-          <w:rFonts w:ascii="Courier New" w:eastAsia="Times New Roman" w:hAnsi="Courier New" w:cs="Courier New"/>
-          <w:sz w:val="20"/>
-          <w:szCs w:val="20"/>
-          <w:lang w:eastAsia="en-IN"/>
-        </w:rPr>
-      </w:pPr>
-      <w:r>
-        <w:rPr>
-          <w:rFonts w:ascii="Courier New" w:eastAsia="Times New Roman" w:hAnsi="Courier New" w:cs="Courier New"/>
-          <w:sz w:val="20"/>
-          <w:szCs w:val="20"/>
-          <w:lang w:eastAsia="en-IN"/>
-        </w:rPr>
-        <w:t xml:space="preserve">                          4, 12, </w:t>
-      </w:r>
-    </w:p>
-    <w:p>
-      <w:pPr>
-        <w:tabs>
-          <w:tab w:val="left" w:pos="916"/>
-          <w:tab w:val="left" w:pos="1832"/>
-          <w:tab w:val="left" w:pos="2748"/>
-          <w:tab w:val="left" w:pos="3664"/>
-          <w:tab w:val="left" w:pos="4580"/>
-          <w:tab w:val="left" w:pos="5496"/>
-          <w:tab w:val="left" w:pos="6412"/>
-          <w:tab w:val="left" w:pos="7328"/>
-          <w:tab w:val="left" w:pos="8244"/>
-          <w:tab w:val="left" w:pos="9160"/>
-          <w:tab w:val="left" w:pos="10076"/>
-          <w:tab w:val="left" w:pos="10992"/>
-          <w:tab w:val="left" w:pos="11908"/>
-          <w:tab w:val="left" w:pos="12824"/>
-          <w:tab w:val="left" w:pos="13740"/>
-          <w:tab w:val="left" w:pos="14656"/>
-        </w:tabs>
-        <w:spacing w:after="0" w:line="240" w:lineRule="auto"/>
-        <w:rPr>
-          <w:rFonts w:ascii="Courier New" w:eastAsia="Times New Roman" w:hAnsi="Courier New" w:cs="Courier New"/>
-          <w:sz w:val="20"/>
-          <w:szCs w:val="20"/>
-          <w:lang w:eastAsia="en-IN"/>
-        </w:rPr>
-      </w:pPr>
-      <w:r>
-        <w:rPr>
-          <w:rFonts w:ascii="Courier New" w:eastAsia="Times New Roman" w:hAnsi="Courier New" w:cs="Courier New"/>
-          <w:sz w:val="20"/>
-          <w:szCs w:val="20"/>
-          <w:lang w:eastAsia="en-IN"/>
-        </w:rPr>
-        <w:t xml:space="preserve">                          10, 4), </w:t>
-      </w:r>
-      <w:proofErr w:type="spellStart"/>
-      <w:r>
-        <w:rPr>
-          <w:rFonts w:ascii="Courier New" w:eastAsia="Times New Roman" w:hAnsi="Courier New" w:cs="Courier New"/>
-          <w:sz w:val="20"/>
-          <w:szCs w:val="20"/>
-          <w:lang w:eastAsia="en-IN"/>
-        </w:rPr>
-        <w:t>ncol</w:t>
+        <w:t>par_row</w:t>
+      </w:r>
+      <w:proofErr w:type="spellEnd"/>
+      <w:r>
+        <w:rPr>
+          <w:rFonts w:ascii="Courier New" w:eastAsia="Times New Roman" w:hAnsi="Courier New" w:cs="Courier New"/>
+          <w:sz w:val="20"/>
+          <w:szCs w:val="20"/>
+          <w:lang w:eastAsia="en-IN"/>
+        </w:rPr>
+        <w:t xml:space="preserve">[1], </w:t>
+      </w:r>
+      <w:proofErr w:type="spellStart"/>
+      <w:r>
+        <w:rPr>
+          <w:rFonts w:ascii="Courier New" w:eastAsia="Times New Roman" w:hAnsi="Courier New" w:cs="Courier New"/>
+          <w:sz w:val="20"/>
+          <w:szCs w:val="20"/>
+          <w:lang w:eastAsia="en-IN"/>
+        </w:rPr>
+        <w:t>par_row</w:t>
+      </w:r>
+      <w:proofErr w:type="spellEnd"/>
+      <w:r>
+        <w:rPr>
+          <w:rFonts w:ascii="Courier New" w:eastAsia="Times New Roman" w:hAnsi="Courier New" w:cs="Courier New"/>
+          <w:sz w:val="20"/>
+          <w:szCs w:val="20"/>
+          <w:lang w:eastAsia="en-IN"/>
+        </w:rPr>
+        <w:t>[2], ]</w:t>
+      </w:r>
+    </w:p>
+    <w:p>
+      <w:pPr>
+        <w:tabs>
+          <w:tab w:val="left" w:pos="916"/>
+          <w:tab w:val="left" w:pos="1832"/>
+          <w:tab w:val="left" w:pos="2748"/>
+          <w:tab w:val="left" w:pos="3664"/>
+          <w:tab w:val="left" w:pos="4580"/>
+          <w:tab w:val="left" w:pos="5496"/>
+          <w:tab w:val="left" w:pos="6412"/>
+          <w:tab w:val="left" w:pos="7328"/>
+          <w:tab w:val="left" w:pos="8244"/>
+          <w:tab w:val="left" w:pos="9160"/>
+          <w:tab w:val="left" w:pos="10076"/>
+          <w:tab w:val="left" w:pos="10992"/>
+          <w:tab w:val="left" w:pos="11908"/>
+          <w:tab w:val="left" w:pos="12824"/>
+          <w:tab w:val="left" w:pos="13740"/>
+          <w:tab w:val="left" w:pos="14656"/>
+        </w:tabs>
+        <w:spacing w:after="0" w:line="240" w:lineRule="auto"/>
+        <w:rPr>
+          <w:rFonts w:ascii="Courier New" w:eastAsia="Times New Roman" w:hAnsi="Courier New" w:cs="Courier New"/>
+          <w:sz w:val="20"/>
+          <w:szCs w:val="20"/>
+          <w:lang w:eastAsia="en-IN"/>
+        </w:rPr>
+      </w:pPr>
+      <w:r>
+        <w:rPr>
+          <w:rFonts w:ascii="Courier New" w:eastAsia="Times New Roman" w:hAnsi="Courier New" w:cs="Courier New"/>
+          <w:sz w:val="20"/>
+          <w:szCs w:val="20"/>
+          <w:lang w:eastAsia="en-IN"/>
+        </w:rPr>
+        <w:t xml:space="preserve">  lines(1:20, P1_pointest, </w:t>
+      </w:r>
+      <w:proofErr w:type="spellStart"/>
+      <w:r>
+        <w:rPr>
+          <w:rFonts w:ascii="Courier New" w:eastAsia="Times New Roman" w:hAnsi="Courier New" w:cs="Courier New"/>
+          <w:sz w:val="20"/>
+          <w:szCs w:val="20"/>
+          <w:lang w:eastAsia="en-IN"/>
+        </w:rPr>
+        <w:t>lwd</w:t>
       </w:r>
       <w:proofErr w:type="spellEnd"/>
       <w:r>
@@ -6706,422 +6797,6 @@
           <w:szCs w:val="20"/>
           <w:lang w:eastAsia="en-IN"/>
         </w:rPr>
-        <w:t>byrow</w:t>
-      </w:r>
-      <w:proofErr w:type="spellEnd"/>
-      <w:r>
-        <w:rPr>
-          <w:rFonts w:ascii="Courier New" w:eastAsia="Times New Roman" w:hAnsi="Courier New" w:cs="Courier New"/>
-          <w:sz w:val="20"/>
-          <w:szCs w:val="20"/>
-          <w:lang w:eastAsia="en-IN"/>
-        </w:rPr>
-        <w:t xml:space="preserve"> = T)</w:t>
-      </w:r>
-    </w:p>
-    <w:p>
-      <w:pPr>
-        <w:tabs>
-          <w:tab w:val="left" w:pos="916"/>
-          <w:tab w:val="left" w:pos="1832"/>
-          <w:tab w:val="left" w:pos="2748"/>
-          <w:tab w:val="left" w:pos="3664"/>
-          <w:tab w:val="left" w:pos="4580"/>
-          <w:tab w:val="left" w:pos="5496"/>
-          <w:tab w:val="left" w:pos="6412"/>
-          <w:tab w:val="left" w:pos="7328"/>
-          <w:tab w:val="left" w:pos="8244"/>
-          <w:tab w:val="left" w:pos="9160"/>
-          <w:tab w:val="left" w:pos="10076"/>
-          <w:tab w:val="left" w:pos="10992"/>
-          <w:tab w:val="left" w:pos="11908"/>
-          <w:tab w:val="left" w:pos="12824"/>
-          <w:tab w:val="left" w:pos="13740"/>
-          <w:tab w:val="left" w:pos="14656"/>
-        </w:tabs>
-        <w:spacing w:after="0" w:line="240" w:lineRule="auto"/>
-        <w:rPr>
-          <w:rFonts w:ascii="Courier New" w:eastAsia="Times New Roman" w:hAnsi="Courier New" w:cs="Courier New"/>
-          <w:sz w:val="20"/>
-          <w:szCs w:val="20"/>
-          <w:lang w:eastAsia="en-IN"/>
-        </w:rPr>
-      </w:pPr>
-      <w:r>
-        <w:rPr>
-          <w:rFonts w:ascii="Courier New" w:eastAsia="Times New Roman" w:hAnsi="Courier New" w:cs="Courier New"/>
-          <w:sz w:val="20"/>
-          <w:szCs w:val="20"/>
-          <w:lang w:eastAsia="en-IN"/>
-        </w:rPr>
-        <w:t># Plotting</w:t>
-      </w:r>
-    </w:p>
-    <w:p>
-      <w:pPr>
-        <w:tabs>
-          <w:tab w:val="left" w:pos="916"/>
-          <w:tab w:val="left" w:pos="1832"/>
-          <w:tab w:val="left" w:pos="2748"/>
-          <w:tab w:val="left" w:pos="3664"/>
-          <w:tab w:val="left" w:pos="4580"/>
-          <w:tab w:val="left" w:pos="5496"/>
-          <w:tab w:val="left" w:pos="6412"/>
-          <w:tab w:val="left" w:pos="7328"/>
-          <w:tab w:val="left" w:pos="8244"/>
-          <w:tab w:val="left" w:pos="9160"/>
-          <w:tab w:val="left" w:pos="10076"/>
-          <w:tab w:val="left" w:pos="10992"/>
-          <w:tab w:val="left" w:pos="11908"/>
-          <w:tab w:val="left" w:pos="12824"/>
-          <w:tab w:val="left" w:pos="13740"/>
-          <w:tab w:val="left" w:pos="14656"/>
-        </w:tabs>
-        <w:spacing w:after="0" w:line="240" w:lineRule="auto"/>
-        <w:rPr>
-          <w:rFonts w:ascii="Courier New" w:eastAsia="Times New Roman" w:hAnsi="Courier New" w:cs="Courier New"/>
-          <w:sz w:val="20"/>
-          <w:szCs w:val="20"/>
-          <w:lang w:eastAsia="en-IN"/>
-        </w:rPr>
-      </w:pPr>
-      <w:proofErr w:type="spellStart"/>
-      <w:proofErr w:type="gramStart"/>
-      <w:r>
-        <w:rPr>
-          <w:rFonts w:ascii="Courier New" w:eastAsia="Times New Roman" w:hAnsi="Courier New" w:cs="Courier New"/>
-          <w:sz w:val="20"/>
-          <w:szCs w:val="20"/>
-          <w:lang w:eastAsia="en-IN"/>
-        </w:rPr>
-        <w:t>plot.new</w:t>
-      </w:r>
-      <w:proofErr w:type="spellEnd"/>
-      <w:r>
-        <w:rPr>
-          <w:rFonts w:ascii="Courier New" w:eastAsia="Times New Roman" w:hAnsi="Courier New" w:cs="Courier New"/>
-          <w:sz w:val="20"/>
-          <w:szCs w:val="20"/>
-          <w:lang w:eastAsia="en-IN"/>
-        </w:rPr>
-        <w:t>(</w:t>
-      </w:r>
-      <w:proofErr w:type="gramEnd"/>
-      <w:r>
-        <w:rPr>
-          <w:rFonts w:ascii="Courier New" w:eastAsia="Times New Roman" w:hAnsi="Courier New" w:cs="Courier New"/>
-          <w:sz w:val="20"/>
-          <w:szCs w:val="20"/>
-          <w:lang w:eastAsia="en-IN"/>
-        </w:rPr>
-        <w:t>)</w:t>
-      </w:r>
-    </w:p>
-    <w:p>
-      <w:pPr>
-        <w:tabs>
-          <w:tab w:val="left" w:pos="916"/>
-          <w:tab w:val="left" w:pos="1832"/>
-          <w:tab w:val="left" w:pos="2748"/>
-          <w:tab w:val="left" w:pos="3664"/>
-          <w:tab w:val="left" w:pos="4580"/>
-          <w:tab w:val="left" w:pos="5496"/>
-          <w:tab w:val="left" w:pos="6412"/>
-          <w:tab w:val="left" w:pos="7328"/>
-          <w:tab w:val="left" w:pos="8244"/>
-          <w:tab w:val="left" w:pos="9160"/>
-          <w:tab w:val="left" w:pos="10076"/>
-          <w:tab w:val="left" w:pos="10992"/>
-          <w:tab w:val="left" w:pos="11908"/>
-          <w:tab w:val="left" w:pos="12824"/>
-          <w:tab w:val="left" w:pos="13740"/>
-          <w:tab w:val="left" w:pos="14656"/>
-        </w:tabs>
-        <w:spacing w:after="0" w:line="240" w:lineRule="auto"/>
-        <w:rPr>
-          <w:rFonts w:ascii="Courier New" w:eastAsia="Times New Roman" w:hAnsi="Courier New" w:cs="Courier New"/>
-          <w:sz w:val="20"/>
-          <w:szCs w:val="20"/>
-          <w:lang w:eastAsia="en-IN"/>
-        </w:rPr>
-      </w:pPr>
-      <w:proofErr w:type="gramStart"/>
-      <w:r>
-        <w:rPr>
-          <w:rFonts w:ascii="Courier New" w:eastAsia="Times New Roman" w:hAnsi="Courier New" w:cs="Courier New"/>
-          <w:sz w:val="20"/>
-          <w:szCs w:val="20"/>
-          <w:lang w:eastAsia="en-IN"/>
-        </w:rPr>
-        <w:t>par(</w:t>
-      </w:r>
-      <w:proofErr w:type="gramEnd"/>
-      <w:r>
-        <w:rPr>
-          <w:rFonts w:ascii="Courier New" w:eastAsia="Times New Roman" w:hAnsi="Courier New" w:cs="Courier New"/>
-          <w:sz w:val="20"/>
-          <w:szCs w:val="20"/>
-          <w:lang w:eastAsia="en-IN"/>
-        </w:rPr>
-        <w:t>mar = c(4, 4, 0, 1))</w:t>
-      </w:r>
-    </w:p>
-    <w:p>
-      <w:pPr>
-        <w:tabs>
-          <w:tab w:val="left" w:pos="916"/>
-          <w:tab w:val="left" w:pos="1832"/>
-          <w:tab w:val="left" w:pos="2748"/>
-          <w:tab w:val="left" w:pos="3664"/>
-          <w:tab w:val="left" w:pos="4580"/>
-          <w:tab w:val="left" w:pos="5496"/>
-          <w:tab w:val="left" w:pos="6412"/>
-          <w:tab w:val="left" w:pos="7328"/>
-          <w:tab w:val="left" w:pos="8244"/>
-          <w:tab w:val="left" w:pos="9160"/>
-          <w:tab w:val="left" w:pos="10076"/>
-          <w:tab w:val="left" w:pos="10992"/>
-          <w:tab w:val="left" w:pos="11908"/>
-          <w:tab w:val="left" w:pos="12824"/>
-          <w:tab w:val="left" w:pos="13740"/>
-          <w:tab w:val="left" w:pos="14656"/>
-        </w:tabs>
-        <w:spacing w:after="0" w:line="240" w:lineRule="auto"/>
-        <w:rPr>
-          <w:rFonts w:ascii="Courier New" w:eastAsia="Times New Roman" w:hAnsi="Courier New" w:cs="Courier New"/>
-          <w:sz w:val="20"/>
-          <w:szCs w:val="20"/>
-          <w:lang w:eastAsia="en-IN"/>
-        </w:rPr>
-      </w:pPr>
-      <w:proofErr w:type="spellStart"/>
-      <w:proofErr w:type="gramStart"/>
-      <w:r>
-        <w:rPr>
-          <w:rFonts w:ascii="Courier New" w:eastAsia="Times New Roman" w:hAnsi="Courier New" w:cs="Courier New"/>
-          <w:sz w:val="20"/>
-          <w:szCs w:val="20"/>
-          <w:lang w:eastAsia="en-IN"/>
-        </w:rPr>
-        <w:t>plot.window</w:t>
-      </w:r>
-      <w:proofErr w:type="spellEnd"/>
-      <w:proofErr w:type="gramEnd"/>
-      <w:r>
-        <w:rPr>
-          <w:rFonts w:ascii="Courier New" w:eastAsia="Times New Roman" w:hAnsi="Courier New" w:cs="Courier New"/>
-          <w:sz w:val="20"/>
-          <w:szCs w:val="20"/>
-          <w:lang w:eastAsia="en-IN"/>
-        </w:rPr>
-        <w:t>(</w:t>
-      </w:r>
-      <w:proofErr w:type="spellStart"/>
-      <w:r>
-        <w:rPr>
-          <w:rFonts w:ascii="Courier New" w:eastAsia="Times New Roman" w:hAnsi="Courier New" w:cs="Courier New"/>
-          <w:sz w:val="20"/>
-          <w:szCs w:val="20"/>
-          <w:lang w:eastAsia="en-IN"/>
-        </w:rPr>
-        <w:t>xlim</w:t>
-      </w:r>
-      <w:proofErr w:type="spellEnd"/>
-      <w:r>
-        <w:rPr>
-          <w:rFonts w:ascii="Courier New" w:eastAsia="Times New Roman" w:hAnsi="Courier New" w:cs="Courier New"/>
-          <w:sz w:val="20"/>
-          <w:szCs w:val="20"/>
-          <w:lang w:eastAsia="en-IN"/>
-        </w:rPr>
-        <w:t xml:space="preserve">=c(1, 20), </w:t>
-      </w:r>
-      <w:proofErr w:type="spellStart"/>
-      <w:r>
-        <w:rPr>
-          <w:rFonts w:ascii="Courier New" w:eastAsia="Times New Roman" w:hAnsi="Courier New" w:cs="Courier New"/>
-          <w:sz w:val="20"/>
-          <w:szCs w:val="20"/>
-          <w:lang w:eastAsia="en-IN"/>
-        </w:rPr>
-        <w:t>ylim</w:t>
-      </w:r>
-      <w:proofErr w:type="spellEnd"/>
-      <w:r>
-        <w:rPr>
-          <w:rFonts w:ascii="Courier New" w:eastAsia="Times New Roman" w:hAnsi="Courier New" w:cs="Courier New"/>
-          <w:sz w:val="20"/>
-          <w:szCs w:val="20"/>
-          <w:lang w:eastAsia="en-IN"/>
-        </w:rPr>
-        <w:t>=c(-.25, .55))</w:t>
-      </w:r>
-    </w:p>
-    <w:p>
-      <w:pPr>
-        <w:tabs>
-          <w:tab w:val="left" w:pos="916"/>
-          <w:tab w:val="left" w:pos="1832"/>
-          <w:tab w:val="left" w:pos="2748"/>
-          <w:tab w:val="left" w:pos="3664"/>
-          <w:tab w:val="left" w:pos="4580"/>
-          <w:tab w:val="left" w:pos="5496"/>
-          <w:tab w:val="left" w:pos="6412"/>
-          <w:tab w:val="left" w:pos="7328"/>
-          <w:tab w:val="left" w:pos="8244"/>
-          <w:tab w:val="left" w:pos="9160"/>
-          <w:tab w:val="left" w:pos="10076"/>
-          <w:tab w:val="left" w:pos="10992"/>
-          <w:tab w:val="left" w:pos="11908"/>
-          <w:tab w:val="left" w:pos="12824"/>
-          <w:tab w:val="left" w:pos="13740"/>
-          <w:tab w:val="left" w:pos="14656"/>
-        </w:tabs>
-        <w:spacing w:after="0" w:line="240" w:lineRule="auto"/>
-        <w:rPr>
-          <w:rFonts w:ascii="Courier New" w:eastAsia="Times New Roman" w:hAnsi="Courier New" w:cs="Courier New"/>
-          <w:sz w:val="20"/>
-          <w:szCs w:val="20"/>
-          <w:lang w:eastAsia="en-IN"/>
-        </w:rPr>
-      </w:pPr>
-      <w:proofErr w:type="gramStart"/>
-      <w:r>
-        <w:rPr>
-          <w:rFonts w:ascii="Courier New" w:eastAsia="Times New Roman" w:hAnsi="Courier New" w:cs="Courier New"/>
-          <w:sz w:val="20"/>
-          <w:szCs w:val="20"/>
-          <w:lang w:eastAsia="en-IN"/>
-        </w:rPr>
-        <w:t>axis(</w:t>
-      </w:r>
-      <w:proofErr w:type="gramEnd"/>
-      <w:r>
-        <w:rPr>
-          <w:rFonts w:ascii="Courier New" w:eastAsia="Times New Roman" w:hAnsi="Courier New" w:cs="Courier New"/>
-          <w:sz w:val="20"/>
-          <w:szCs w:val="20"/>
-          <w:lang w:eastAsia="en-IN"/>
-        </w:rPr>
-        <w:t>1, c(1, 5, 10, 15, 20), labels = T)</w:t>
-      </w:r>
-    </w:p>
-    <w:p>
-      <w:pPr>
-        <w:tabs>
-          <w:tab w:val="left" w:pos="916"/>
-          <w:tab w:val="left" w:pos="1832"/>
-          <w:tab w:val="left" w:pos="2748"/>
-          <w:tab w:val="left" w:pos="3664"/>
-          <w:tab w:val="left" w:pos="4580"/>
-          <w:tab w:val="left" w:pos="5496"/>
-          <w:tab w:val="left" w:pos="6412"/>
-          <w:tab w:val="left" w:pos="7328"/>
-          <w:tab w:val="left" w:pos="8244"/>
-          <w:tab w:val="left" w:pos="9160"/>
-          <w:tab w:val="left" w:pos="10076"/>
-          <w:tab w:val="left" w:pos="10992"/>
-          <w:tab w:val="left" w:pos="11908"/>
-          <w:tab w:val="left" w:pos="12824"/>
-          <w:tab w:val="left" w:pos="13740"/>
-          <w:tab w:val="left" w:pos="14656"/>
-        </w:tabs>
-        <w:spacing w:after="0" w:line="240" w:lineRule="auto"/>
-        <w:rPr>
-          <w:rFonts w:ascii="Courier New" w:eastAsia="Times New Roman" w:hAnsi="Courier New" w:cs="Courier New"/>
-          <w:sz w:val="20"/>
-          <w:szCs w:val="20"/>
-          <w:lang w:eastAsia="en-IN"/>
-        </w:rPr>
-      </w:pPr>
-      <w:proofErr w:type="gramStart"/>
-      <w:r>
-        <w:rPr>
-          <w:rFonts w:ascii="Courier New" w:eastAsia="Times New Roman" w:hAnsi="Courier New" w:cs="Courier New"/>
-          <w:sz w:val="20"/>
-          <w:szCs w:val="20"/>
-          <w:lang w:eastAsia="en-IN"/>
-        </w:rPr>
-        <w:t>axis(</w:t>
-      </w:r>
-      <w:proofErr w:type="gramEnd"/>
-      <w:r>
-        <w:rPr>
-          <w:rFonts w:ascii="Courier New" w:eastAsia="Times New Roman" w:hAnsi="Courier New" w:cs="Courier New"/>
-          <w:sz w:val="20"/>
-          <w:szCs w:val="20"/>
-          <w:lang w:eastAsia="en-IN"/>
-        </w:rPr>
-        <w:t>2, c(-.25, 0, .25, .5), las = 2)</w:t>
-      </w:r>
-    </w:p>
-    <w:p>
-      <w:pPr>
-        <w:tabs>
-          <w:tab w:val="left" w:pos="916"/>
-          <w:tab w:val="left" w:pos="1832"/>
-          <w:tab w:val="left" w:pos="2748"/>
-          <w:tab w:val="left" w:pos="3664"/>
-          <w:tab w:val="left" w:pos="4580"/>
-          <w:tab w:val="left" w:pos="5496"/>
-          <w:tab w:val="left" w:pos="6412"/>
-          <w:tab w:val="left" w:pos="7328"/>
-          <w:tab w:val="left" w:pos="8244"/>
-          <w:tab w:val="left" w:pos="9160"/>
-          <w:tab w:val="left" w:pos="10076"/>
-          <w:tab w:val="left" w:pos="10992"/>
-          <w:tab w:val="left" w:pos="11908"/>
-          <w:tab w:val="left" w:pos="12824"/>
-          <w:tab w:val="left" w:pos="13740"/>
-          <w:tab w:val="left" w:pos="14656"/>
-        </w:tabs>
-        <w:spacing w:after="0" w:line="240" w:lineRule="auto"/>
-        <w:rPr>
-          <w:rFonts w:ascii="Courier New" w:eastAsia="Times New Roman" w:hAnsi="Courier New" w:cs="Courier New"/>
-          <w:sz w:val="20"/>
-          <w:szCs w:val="20"/>
-          <w:lang w:eastAsia="en-IN"/>
-        </w:rPr>
-      </w:pPr>
-      <w:proofErr w:type="spellStart"/>
-      <w:proofErr w:type="gramStart"/>
-      <w:r>
-        <w:rPr>
-          <w:rFonts w:ascii="Courier New" w:eastAsia="Times New Roman" w:hAnsi="Courier New" w:cs="Courier New"/>
-          <w:sz w:val="20"/>
-          <w:szCs w:val="20"/>
-          <w:lang w:eastAsia="en-IN"/>
-        </w:rPr>
-        <w:t>abline</w:t>
-      </w:r>
-      <w:proofErr w:type="spellEnd"/>
-      <w:r>
-        <w:rPr>
-          <w:rFonts w:ascii="Courier New" w:eastAsia="Times New Roman" w:hAnsi="Courier New" w:cs="Courier New"/>
-          <w:sz w:val="20"/>
-          <w:szCs w:val="20"/>
-          <w:lang w:eastAsia="en-IN"/>
-        </w:rPr>
-        <w:t>(</w:t>
-      </w:r>
-      <w:proofErr w:type="gramEnd"/>
-      <w:r>
-        <w:rPr>
-          <w:rFonts w:ascii="Courier New" w:eastAsia="Times New Roman" w:hAnsi="Courier New" w:cs="Courier New"/>
-          <w:sz w:val="20"/>
-          <w:szCs w:val="20"/>
-          <w:lang w:eastAsia="en-IN"/>
-        </w:rPr>
-        <w:t xml:space="preserve">h = 0, col = "grey", </w:t>
-      </w:r>
-      <w:proofErr w:type="spellStart"/>
-      <w:r>
-        <w:rPr>
-          <w:rFonts w:ascii="Courier New" w:eastAsia="Times New Roman" w:hAnsi="Courier New" w:cs="Courier New"/>
-          <w:sz w:val="20"/>
-          <w:szCs w:val="20"/>
-          <w:lang w:eastAsia="en-IN"/>
-        </w:rPr>
         <w:t>lty</w:t>
       </w:r>
       <w:proofErr w:type="spellEnd"/>
@@ -7132,238 +6807,9 @@
           <w:szCs w:val="20"/>
           <w:lang w:eastAsia="en-IN"/>
         </w:rPr>
-        <w:t xml:space="preserve"> = 2)</w:t>
-      </w:r>
-    </w:p>
-    <w:p>
-      <w:pPr>
-        <w:tabs>
-          <w:tab w:val="left" w:pos="916"/>
-          <w:tab w:val="left" w:pos="1832"/>
-          <w:tab w:val="left" w:pos="2748"/>
-          <w:tab w:val="left" w:pos="3664"/>
-          <w:tab w:val="left" w:pos="4580"/>
-          <w:tab w:val="left" w:pos="5496"/>
-          <w:tab w:val="left" w:pos="6412"/>
-          <w:tab w:val="left" w:pos="7328"/>
-          <w:tab w:val="left" w:pos="8244"/>
-          <w:tab w:val="left" w:pos="9160"/>
-          <w:tab w:val="left" w:pos="10076"/>
-          <w:tab w:val="left" w:pos="10992"/>
-          <w:tab w:val="left" w:pos="11908"/>
-          <w:tab w:val="left" w:pos="12824"/>
-          <w:tab w:val="left" w:pos="13740"/>
-          <w:tab w:val="left" w:pos="14656"/>
-        </w:tabs>
-        <w:spacing w:after="0" w:line="240" w:lineRule="auto"/>
-        <w:rPr>
-          <w:rFonts w:ascii="Courier New" w:eastAsia="Times New Roman" w:hAnsi="Courier New" w:cs="Courier New"/>
-          <w:sz w:val="20"/>
-          <w:szCs w:val="20"/>
-          <w:lang w:eastAsia="en-IN"/>
-        </w:rPr>
-      </w:pPr>
-      <w:proofErr w:type="gramStart"/>
-      <w:r>
-        <w:rPr>
-          <w:rFonts w:ascii="Courier New" w:eastAsia="Times New Roman" w:hAnsi="Courier New" w:cs="Courier New"/>
-          <w:sz w:val="20"/>
-          <w:szCs w:val="20"/>
-          <w:lang w:eastAsia="en-IN"/>
-        </w:rPr>
-        <w:t>title(</w:t>
-      </w:r>
-      <w:proofErr w:type="spellStart"/>
-      <w:proofErr w:type="gramEnd"/>
-      <w:r>
-        <w:rPr>
-          <w:rFonts w:ascii="Courier New" w:eastAsia="Times New Roman" w:hAnsi="Courier New" w:cs="Courier New"/>
-          <w:sz w:val="20"/>
-          <w:szCs w:val="20"/>
-          <w:lang w:eastAsia="en-IN"/>
-        </w:rPr>
-        <w:t>xlab</w:t>
-      </w:r>
-      <w:proofErr w:type="spellEnd"/>
-      <w:r>
-        <w:rPr>
-          <w:rFonts w:ascii="Courier New" w:eastAsia="Times New Roman" w:hAnsi="Courier New" w:cs="Courier New"/>
-          <w:sz w:val="20"/>
-          <w:szCs w:val="20"/>
-          <w:lang w:eastAsia="en-IN"/>
-        </w:rPr>
-        <w:t xml:space="preserve"> = "Estimation points", </w:t>
-      </w:r>
-      <w:proofErr w:type="spellStart"/>
-      <w:r>
-        <w:rPr>
-          <w:rFonts w:ascii="Courier New" w:eastAsia="Times New Roman" w:hAnsi="Courier New" w:cs="Courier New"/>
-          <w:sz w:val="20"/>
-          <w:szCs w:val="20"/>
-          <w:lang w:eastAsia="en-IN"/>
-        </w:rPr>
-        <w:t>cex.lab</w:t>
-      </w:r>
-      <w:proofErr w:type="spellEnd"/>
-      <w:r>
-        <w:rPr>
-          <w:rFonts w:ascii="Courier New" w:eastAsia="Times New Roman" w:hAnsi="Courier New" w:cs="Courier New"/>
-          <w:sz w:val="20"/>
-          <w:szCs w:val="20"/>
-          <w:lang w:eastAsia="en-IN"/>
-        </w:rPr>
-        <w:t xml:space="preserve"> = 1.2)</w:t>
-      </w:r>
-    </w:p>
-    <w:p>
-      <w:pPr>
-        <w:tabs>
-          <w:tab w:val="left" w:pos="916"/>
-          <w:tab w:val="left" w:pos="1832"/>
-          <w:tab w:val="left" w:pos="2748"/>
-          <w:tab w:val="left" w:pos="3664"/>
-          <w:tab w:val="left" w:pos="4580"/>
-          <w:tab w:val="left" w:pos="5496"/>
-          <w:tab w:val="left" w:pos="6412"/>
-          <w:tab w:val="left" w:pos="7328"/>
-          <w:tab w:val="left" w:pos="8244"/>
-          <w:tab w:val="left" w:pos="9160"/>
-          <w:tab w:val="left" w:pos="10076"/>
-          <w:tab w:val="left" w:pos="10992"/>
-          <w:tab w:val="left" w:pos="11908"/>
-          <w:tab w:val="left" w:pos="12824"/>
-          <w:tab w:val="left" w:pos="13740"/>
-          <w:tab w:val="left" w:pos="14656"/>
-        </w:tabs>
-        <w:spacing w:after="0" w:line="240" w:lineRule="auto"/>
-        <w:rPr>
-          <w:rFonts w:ascii="Courier New" w:eastAsia="Times New Roman" w:hAnsi="Courier New" w:cs="Courier New"/>
-          <w:sz w:val="20"/>
-          <w:szCs w:val="20"/>
-          <w:lang w:eastAsia="en-IN"/>
-        </w:rPr>
-      </w:pPr>
-      <w:proofErr w:type="gramStart"/>
-      <w:r>
-        <w:rPr>
-          <w:rFonts w:ascii="Courier New" w:eastAsia="Times New Roman" w:hAnsi="Courier New" w:cs="Courier New"/>
-          <w:sz w:val="20"/>
-          <w:szCs w:val="20"/>
-          <w:lang w:eastAsia="en-IN"/>
-        </w:rPr>
-        <w:t>title(</w:t>
-      </w:r>
-      <w:proofErr w:type="spellStart"/>
-      <w:proofErr w:type="gramEnd"/>
-      <w:r>
-        <w:rPr>
-          <w:rFonts w:ascii="Courier New" w:eastAsia="Times New Roman" w:hAnsi="Courier New" w:cs="Courier New"/>
-          <w:sz w:val="20"/>
-          <w:szCs w:val="20"/>
-          <w:lang w:eastAsia="en-IN"/>
-        </w:rPr>
-        <w:t>ylab</w:t>
-      </w:r>
-      <w:proofErr w:type="spellEnd"/>
-      <w:r>
-        <w:rPr>
-          <w:rFonts w:ascii="Courier New" w:eastAsia="Times New Roman" w:hAnsi="Courier New" w:cs="Courier New"/>
-          <w:sz w:val="20"/>
-          <w:szCs w:val="20"/>
-          <w:lang w:eastAsia="en-IN"/>
-        </w:rPr>
-        <w:t xml:space="preserve"> = "Parameter estimate", </w:t>
-      </w:r>
-      <w:proofErr w:type="spellStart"/>
-      <w:r>
-        <w:rPr>
-          <w:rFonts w:ascii="Courier New" w:eastAsia="Times New Roman" w:hAnsi="Courier New" w:cs="Courier New"/>
-          <w:sz w:val="20"/>
-          <w:szCs w:val="20"/>
-          <w:lang w:eastAsia="en-IN"/>
-        </w:rPr>
-        <w:t>cex.lab</w:t>
-      </w:r>
-      <w:proofErr w:type="spellEnd"/>
-      <w:r>
-        <w:rPr>
-          <w:rFonts w:ascii="Courier New" w:eastAsia="Times New Roman" w:hAnsi="Courier New" w:cs="Courier New"/>
-          <w:sz w:val="20"/>
-          <w:szCs w:val="20"/>
-          <w:lang w:eastAsia="en-IN"/>
-        </w:rPr>
-        <w:t xml:space="preserve"> = 1.2)</w:t>
-      </w:r>
-    </w:p>
-    <w:p>
-      <w:pPr>
-        <w:tabs>
-          <w:tab w:val="left" w:pos="916"/>
-          <w:tab w:val="left" w:pos="1832"/>
-          <w:tab w:val="left" w:pos="2748"/>
-          <w:tab w:val="left" w:pos="3664"/>
-          <w:tab w:val="left" w:pos="4580"/>
-          <w:tab w:val="left" w:pos="5496"/>
-          <w:tab w:val="left" w:pos="6412"/>
-          <w:tab w:val="left" w:pos="7328"/>
-          <w:tab w:val="left" w:pos="8244"/>
-          <w:tab w:val="left" w:pos="9160"/>
-          <w:tab w:val="left" w:pos="10076"/>
-          <w:tab w:val="left" w:pos="10992"/>
-          <w:tab w:val="left" w:pos="11908"/>
-          <w:tab w:val="left" w:pos="12824"/>
-          <w:tab w:val="left" w:pos="13740"/>
-          <w:tab w:val="left" w:pos="14656"/>
-        </w:tabs>
-        <w:spacing w:after="0" w:line="240" w:lineRule="auto"/>
-        <w:rPr>
-          <w:rFonts w:ascii="Courier New" w:eastAsia="Times New Roman" w:hAnsi="Courier New" w:cs="Courier New"/>
-          <w:sz w:val="20"/>
-          <w:szCs w:val="20"/>
-          <w:lang w:eastAsia="en-IN"/>
-        </w:rPr>
-      </w:pPr>
-    </w:p>
-    <w:p>
-      <w:pPr>
-        <w:tabs>
-          <w:tab w:val="left" w:pos="916"/>
-          <w:tab w:val="left" w:pos="1832"/>
-          <w:tab w:val="left" w:pos="2748"/>
-          <w:tab w:val="left" w:pos="3664"/>
-          <w:tab w:val="left" w:pos="4580"/>
-          <w:tab w:val="left" w:pos="5496"/>
-          <w:tab w:val="left" w:pos="6412"/>
-          <w:tab w:val="left" w:pos="7328"/>
-          <w:tab w:val="left" w:pos="8244"/>
-          <w:tab w:val="left" w:pos="9160"/>
-          <w:tab w:val="left" w:pos="10076"/>
-          <w:tab w:val="left" w:pos="10992"/>
-          <w:tab w:val="left" w:pos="11908"/>
-          <w:tab w:val="left" w:pos="12824"/>
-          <w:tab w:val="left" w:pos="13740"/>
-          <w:tab w:val="left" w:pos="14656"/>
-        </w:tabs>
-        <w:spacing w:after="0" w:line="240" w:lineRule="auto"/>
-        <w:rPr>
-          <w:rFonts w:ascii="Courier New" w:eastAsia="Times New Roman" w:hAnsi="Courier New" w:cs="Courier New"/>
-          <w:sz w:val="20"/>
-          <w:szCs w:val="20"/>
-          <w:lang w:eastAsia="en-IN"/>
-        </w:rPr>
-      </w:pPr>
-      <w:proofErr w:type="gramStart"/>
-      <w:r>
-        <w:rPr>
-          <w:rFonts w:ascii="Courier New" w:eastAsia="Times New Roman" w:hAnsi="Courier New" w:cs="Courier New"/>
-          <w:sz w:val="20"/>
-          <w:szCs w:val="20"/>
-          <w:lang w:eastAsia="en-IN"/>
-        </w:rPr>
-        <w:t>for(</w:t>
-      </w:r>
-      <w:proofErr w:type="spellStart"/>
-      <w:proofErr w:type="gramEnd"/>
+        <w:t xml:space="preserve"> = </w:t>
+      </w:r>
+      <w:proofErr w:type="spellStart"/>
       <w:r>
         <w:rPr>
           <w:rFonts w:ascii="Courier New" w:eastAsia="Times New Roman" w:hAnsi="Courier New" w:cs="Courier New"/>
@@ -7381,312 +6827,333 @@
           <w:szCs w:val="20"/>
           <w:lang w:eastAsia="en-IN"/>
         </w:rPr>
-        <w:t xml:space="preserve"> in 1:nrow(</w:t>
-      </w:r>
-      <w:proofErr w:type="spellStart"/>
-      <w:r>
-        <w:rPr>
-          <w:rFonts w:ascii="Courier New" w:eastAsia="Times New Roman" w:hAnsi="Courier New" w:cs="Courier New"/>
-          <w:sz w:val="20"/>
-          <w:szCs w:val="20"/>
-          <w:lang w:eastAsia="en-IN"/>
-        </w:rPr>
-        <w:t>m_par_display</w:t>
-      </w:r>
-      <w:proofErr w:type="spellEnd"/>
-      <w:r>
-        <w:rPr>
-          <w:rFonts w:ascii="Courier New" w:eastAsia="Times New Roman" w:hAnsi="Courier New" w:cs="Courier New"/>
-          <w:sz w:val="20"/>
-          <w:szCs w:val="20"/>
-          <w:lang w:eastAsia="en-IN"/>
-        </w:rPr>
-        <w:t>)) {</w:t>
-      </w:r>
-    </w:p>
-    <w:p>
-      <w:pPr>
-        <w:tabs>
-          <w:tab w:val="left" w:pos="916"/>
-          <w:tab w:val="left" w:pos="1832"/>
-          <w:tab w:val="left" w:pos="2748"/>
-          <w:tab w:val="left" w:pos="3664"/>
-          <w:tab w:val="left" w:pos="4580"/>
-          <w:tab w:val="left" w:pos="5496"/>
-          <w:tab w:val="left" w:pos="6412"/>
-          <w:tab w:val="left" w:pos="7328"/>
-          <w:tab w:val="left" w:pos="8244"/>
-          <w:tab w:val="left" w:pos="9160"/>
-          <w:tab w:val="left" w:pos="10076"/>
-          <w:tab w:val="left" w:pos="10992"/>
-          <w:tab w:val="left" w:pos="11908"/>
-          <w:tab w:val="left" w:pos="12824"/>
-          <w:tab w:val="left" w:pos="13740"/>
-          <w:tab w:val="left" w:pos="14656"/>
-        </w:tabs>
-        <w:spacing w:after="0" w:line="240" w:lineRule="auto"/>
-        <w:rPr>
-          <w:rFonts w:ascii="Courier New" w:eastAsia="Times New Roman" w:hAnsi="Courier New" w:cs="Courier New"/>
-          <w:sz w:val="20"/>
-          <w:szCs w:val="20"/>
-          <w:lang w:eastAsia="en-IN"/>
-        </w:rPr>
-      </w:pPr>
-      <w:r>
-        <w:rPr>
-          <w:rFonts w:ascii="Courier New" w:eastAsia="Times New Roman" w:hAnsi="Courier New" w:cs="Courier New"/>
-          <w:sz w:val="20"/>
-          <w:szCs w:val="20"/>
-          <w:lang w:eastAsia="en-IN"/>
-        </w:rPr>
-        <w:t xml:space="preserve">  </w:t>
-      </w:r>
-      <w:proofErr w:type="spellStart"/>
-      <w:r>
-        <w:rPr>
-          <w:rFonts w:ascii="Courier New" w:eastAsia="Times New Roman" w:hAnsi="Courier New" w:cs="Courier New"/>
-          <w:sz w:val="20"/>
-          <w:szCs w:val="20"/>
-          <w:lang w:eastAsia="en-IN"/>
-        </w:rPr>
-        <w:t>par_row</w:t>
-      </w:r>
-      <w:proofErr w:type="spellEnd"/>
-      <w:r>
-        <w:rPr>
-          <w:rFonts w:ascii="Courier New" w:eastAsia="Times New Roman" w:hAnsi="Courier New" w:cs="Courier New"/>
-          <w:sz w:val="20"/>
-          <w:szCs w:val="20"/>
-          <w:lang w:eastAsia="en-IN"/>
-        </w:rPr>
-        <w:t xml:space="preserve"> &lt;- </w:t>
-      </w:r>
-      <w:proofErr w:type="spellStart"/>
-      <w:r>
-        <w:rPr>
-          <w:rFonts w:ascii="Courier New" w:eastAsia="Times New Roman" w:hAnsi="Courier New" w:cs="Courier New"/>
-          <w:sz w:val="20"/>
-          <w:szCs w:val="20"/>
-          <w:lang w:eastAsia="en-IN"/>
-        </w:rPr>
-        <w:t>m_par_</w:t>
-      </w:r>
-      <w:proofErr w:type="gramStart"/>
-      <w:r>
-        <w:rPr>
-          <w:rFonts w:ascii="Courier New" w:eastAsia="Times New Roman" w:hAnsi="Courier New" w:cs="Courier New"/>
-          <w:sz w:val="20"/>
-          <w:szCs w:val="20"/>
-          <w:lang w:eastAsia="en-IN"/>
-        </w:rPr>
-        <w:t>display</w:t>
-      </w:r>
-      <w:proofErr w:type="spellEnd"/>
-      <w:r>
-        <w:rPr>
-          <w:rFonts w:ascii="Courier New" w:eastAsia="Times New Roman" w:hAnsi="Courier New" w:cs="Courier New"/>
-          <w:sz w:val="20"/>
-          <w:szCs w:val="20"/>
-          <w:lang w:eastAsia="en-IN"/>
-        </w:rPr>
-        <w:t>[</w:t>
-      </w:r>
-      <w:proofErr w:type="spellStart"/>
-      <w:proofErr w:type="gramEnd"/>
-      <w:r>
-        <w:rPr>
-          <w:rFonts w:ascii="Courier New" w:eastAsia="Times New Roman" w:hAnsi="Courier New" w:cs="Courier New"/>
-          <w:sz w:val="20"/>
-          <w:szCs w:val="20"/>
-          <w:lang w:eastAsia="en-IN"/>
-        </w:rPr>
-        <w:t>i</w:t>
-      </w:r>
-      <w:proofErr w:type="spellEnd"/>
-      <w:r>
-        <w:rPr>
-          <w:rFonts w:ascii="Courier New" w:eastAsia="Times New Roman" w:hAnsi="Courier New" w:cs="Courier New"/>
-          <w:sz w:val="20"/>
-          <w:szCs w:val="20"/>
-          <w:lang w:eastAsia="en-IN"/>
-        </w:rPr>
-        <w:t>, ]</w:t>
-      </w:r>
-    </w:p>
-    <w:p>
-      <w:pPr>
-        <w:tabs>
-          <w:tab w:val="left" w:pos="916"/>
-          <w:tab w:val="left" w:pos="1832"/>
-          <w:tab w:val="left" w:pos="2748"/>
-          <w:tab w:val="left" w:pos="3664"/>
-          <w:tab w:val="left" w:pos="4580"/>
-          <w:tab w:val="left" w:pos="5496"/>
-          <w:tab w:val="left" w:pos="6412"/>
-          <w:tab w:val="left" w:pos="7328"/>
-          <w:tab w:val="left" w:pos="8244"/>
-          <w:tab w:val="left" w:pos="9160"/>
-          <w:tab w:val="left" w:pos="10076"/>
-          <w:tab w:val="left" w:pos="10992"/>
-          <w:tab w:val="left" w:pos="11908"/>
-          <w:tab w:val="left" w:pos="12824"/>
-          <w:tab w:val="left" w:pos="13740"/>
-          <w:tab w:val="left" w:pos="14656"/>
-        </w:tabs>
-        <w:spacing w:after="0" w:line="240" w:lineRule="auto"/>
-        <w:rPr>
-          <w:rFonts w:ascii="Courier New" w:eastAsia="Times New Roman" w:hAnsi="Courier New" w:cs="Courier New"/>
-          <w:sz w:val="20"/>
-          <w:szCs w:val="20"/>
-          <w:lang w:eastAsia="en-IN"/>
-        </w:rPr>
-      </w:pPr>
-      <w:r>
-        <w:rPr>
-          <w:rFonts w:ascii="Courier New" w:eastAsia="Times New Roman" w:hAnsi="Courier New" w:cs="Courier New"/>
-          <w:sz w:val="20"/>
-          <w:szCs w:val="20"/>
-          <w:lang w:eastAsia="en-IN"/>
-        </w:rPr>
-        <w:t xml:space="preserve">  P1_pointest &lt;- </w:t>
-      </w:r>
-      <w:proofErr w:type="spellStart"/>
-      <w:r>
-        <w:rPr>
-          <w:rFonts w:ascii="Courier New" w:eastAsia="Times New Roman" w:hAnsi="Courier New" w:cs="Courier New"/>
-          <w:sz w:val="20"/>
-          <w:szCs w:val="20"/>
-          <w:lang w:eastAsia="en-IN"/>
-        </w:rPr>
-        <w:t>par_ests</w:t>
-      </w:r>
-      <w:proofErr w:type="spellEnd"/>
-      <w:r>
-        <w:rPr>
-          <w:rFonts w:ascii="Courier New" w:eastAsia="Times New Roman" w:hAnsi="Courier New" w:cs="Courier New"/>
-          <w:sz w:val="20"/>
-          <w:szCs w:val="20"/>
-          <w:lang w:eastAsia="en-IN"/>
-        </w:rPr>
-        <w:t>[</w:t>
-      </w:r>
-      <w:proofErr w:type="spellStart"/>
-      <w:r>
-        <w:rPr>
-          <w:rFonts w:ascii="Courier New" w:eastAsia="Times New Roman" w:hAnsi="Courier New" w:cs="Courier New"/>
-          <w:sz w:val="20"/>
-          <w:szCs w:val="20"/>
-          <w:lang w:eastAsia="en-IN"/>
-        </w:rPr>
-        <w:t>par_</w:t>
-      </w:r>
-      <w:proofErr w:type="gramStart"/>
-      <w:r>
-        <w:rPr>
-          <w:rFonts w:ascii="Courier New" w:eastAsia="Times New Roman" w:hAnsi="Courier New" w:cs="Courier New"/>
-          <w:sz w:val="20"/>
-          <w:szCs w:val="20"/>
-          <w:lang w:eastAsia="en-IN"/>
-        </w:rPr>
-        <w:t>row</w:t>
-      </w:r>
-      <w:proofErr w:type="spellEnd"/>
-      <w:r>
-        <w:rPr>
-          <w:rFonts w:ascii="Courier New" w:eastAsia="Times New Roman" w:hAnsi="Courier New" w:cs="Courier New"/>
-          <w:sz w:val="20"/>
-          <w:szCs w:val="20"/>
-          <w:lang w:eastAsia="en-IN"/>
-        </w:rPr>
-        <w:t>[</w:t>
-      </w:r>
-      <w:proofErr w:type="gramEnd"/>
-      <w:r>
-        <w:rPr>
-          <w:rFonts w:ascii="Courier New" w:eastAsia="Times New Roman" w:hAnsi="Courier New" w:cs="Courier New"/>
-          <w:sz w:val="20"/>
-          <w:szCs w:val="20"/>
-          <w:lang w:eastAsia="en-IN"/>
-        </w:rPr>
-        <w:t xml:space="preserve">1], </w:t>
-      </w:r>
-      <w:proofErr w:type="spellStart"/>
-      <w:r>
-        <w:rPr>
-          <w:rFonts w:ascii="Courier New" w:eastAsia="Times New Roman" w:hAnsi="Courier New" w:cs="Courier New"/>
-          <w:sz w:val="20"/>
-          <w:szCs w:val="20"/>
-          <w:lang w:eastAsia="en-IN"/>
-        </w:rPr>
-        <w:t>par_row</w:t>
-      </w:r>
-      <w:proofErr w:type="spellEnd"/>
-      <w:r>
-        <w:rPr>
-          <w:rFonts w:ascii="Courier New" w:eastAsia="Times New Roman" w:hAnsi="Courier New" w:cs="Courier New"/>
-          <w:sz w:val="20"/>
-          <w:szCs w:val="20"/>
-          <w:lang w:eastAsia="en-IN"/>
-        </w:rPr>
-        <w:t>[2], ]</w:t>
-      </w:r>
-    </w:p>
-    <w:p>
-      <w:pPr>
-        <w:tabs>
-          <w:tab w:val="left" w:pos="916"/>
-          <w:tab w:val="left" w:pos="1832"/>
-          <w:tab w:val="left" w:pos="2748"/>
-          <w:tab w:val="left" w:pos="3664"/>
-          <w:tab w:val="left" w:pos="4580"/>
-          <w:tab w:val="left" w:pos="5496"/>
-          <w:tab w:val="left" w:pos="6412"/>
-          <w:tab w:val="left" w:pos="7328"/>
-          <w:tab w:val="left" w:pos="8244"/>
-          <w:tab w:val="left" w:pos="9160"/>
-          <w:tab w:val="left" w:pos="10076"/>
-          <w:tab w:val="left" w:pos="10992"/>
-          <w:tab w:val="left" w:pos="11908"/>
-          <w:tab w:val="left" w:pos="12824"/>
-          <w:tab w:val="left" w:pos="13740"/>
-          <w:tab w:val="left" w:pos="14656"/>
-        </w:tabs>
-        <w:spacing w:after="0" w:line="240" w:lineRule="auto"/>
-        <w:rPr>
-          <w:rFonts w:ascii="Courier New" w:eastAsia="Times New Roman" w:hAnsi="Courier New" w:cs="Courier New"/>
-          <w:sz w:val="20"/>
-          <w:szCs w:val="20"/>
-          <w:lang w:eastAsia="en-IN"/>
-        </w:rPr>
-      </w:pPr>
-      <w:r>
-        <w:rPr>
-          <w:rFonts w:ascii="Courier New" w:eastAsia="Times New Roman" w:hAnsi="Courier New" w:cs="Courier New"/>
-          <w:sz w:val="20"/>
-          <w:szCs w:val="20"/>
-          <w:lang w:eastAsia="en-IN"/>
-        </w:rPr>
-        <w:t xml:space="preserve">  </w:t>
-      </w:r>
-      <w:proofErr w:type="gramStart"/>
-      <w:r>
-        <w:rPr>
-          <w:rFonts w:ascii="Courier New" w:eastAsia="Times New Roman" w:hAnsi="Courier New" w:cs="Courier New"/>
-          <w:sz w:val="20"/>
-          <w:szCs w:val="20"/>
-          <w:lang w:eastAsia="en-IN"/>
-        </w:rPr>
-        <w:t>lines(</w:t>
-      </w:r>
-      <w:proofErr w:type="gramEnd"/>
-      <w:r>
-        <w:rPr>
-          <w:rFonts w:ascii="Courier New" w:eastAsia="Times New Roman" w:hAnsi="Courier New" w:cs="Courier New"/>
-          <w:sz w:val="20"/>
-          <w:szCs w:val="20"/>
-          <w:lang w:eastAsia="en-IN"/>
-        </w:rPr>
-        <w:t xml:space="preserve">1:20, P1_pointest, </w:t>
+        <w:t xml:space="preserve">) </w:t>
+      </w:r>
+    </w:p>
+    <w:p>
+      <w:pPr>
+        <w:tabs>
+          <w:tab w:val="left" w:pos="916"/>
+          <w:tab w:val="left" w:pos="1832"/>
+          <w:tab w:val="left" w:pos="2748"/>
+          <w:tab w:val="left" w:pos="3664"/>
+          <w:tab w:val="left" w:pos="4580"/>
+          <w:tab w:val="left" w:pos="5496"/>
+          <w:tab w:val="left" w:pos="6412"/>
+          <w:tab w:val="left" w:pos="7328"/>
+          <w:tab w:val="left" w:pos="8244"/>
+          <w:tab w:val="left" w:pos="9160"/>
+          <w:tab w:val="left" w:pos="10076"/>
+          <w:tab w:val="left" w:pos="10992"/>
+          <w:tab w:val="left" w:pos="11908"/>
+          <w:tab w:val="left" w:pos="12824"/>
+          <w:tab w:val="left" w:pos="13740"/>
+          <w:tab w:val="left" w:pos="14656"/>
+        </w:tabs>
+        <w:spacing w:after="0" w:line="240" w:lineRule="auto"/>
+        <w:rPr>
+          <w:rFonts w:ascii="Courier New" w:eastAsia="Times New Roman" w:hAnsi="Courier New" w:cs="Courier New"/>
+          <w:sz w:val="20"/>
+          <w:szCs w:val="20"/>
+          <w:lang w:eastAsia="en-IN"/>
+        </w:rPr>
+      </w:pPr>
+      <w:r>
+        <w:rPr>
+          <w:rFonts w:ascii="Courier New" w:eastAsia="Times New Roman" w:hAnsi="Courier New" w:cs="Courier New"/>
+          <w:sz w:val="20"/>
+          <w:szCs w:val="20"/>
+          <w:lang w:eastAsia="en-IN"/>
+        </w:rPr>
+        <w:t>}</w:t>
+      </w:r>
+    </w:p>
+    <w:p>
+      <w:pPr>
+        <w:tabs>
+          <w:tab w:val="left" w:pos="916"/>
+          <w:tab w:val="left" w:pos="1832"/>
+          <w:tab w:val="left" w:pos="2748"/>
+          <w:tab w:val="left" w:pos="3664"/>
+          <w:tab w:val="left" w:pos="4580"/>
+          <w:tab w:val="left" w:pos="5496"/>
+          <w:tab w:val="left" w:pos="6412"/>
+          <w:tab w:val="left" w:pos="7328"/>
+          <w:tab w:val="left" w:pos="8244"/>
+          <w:tab w:val="left" w:pos="9160"/>
+          <w:tab w:val="left" w:pos="10076"/>
+          <w:tab w:val="left" w:pos="10992"/>
+          <w:tab w:val="left" w:pos="11908"/>
+          <w:tab w:val="left" w:pos="12824"/>
+          <w:tab w:val="left" w:pos="13740"/>
+          <w:tab w:val="left" w:pos="14656"/>
+        </w:tabs>
+        <w:spacing w:after="0" w:line="240" w:lineRule="auto"/>
+        <w:rPr>
+          <w:rFonts w:ascii="Courier New" w:eastAsia="Times New Roman" w:hAnsi="Courier New" w:cs="Courier New"/>
+          <w:sz w:val="20"/>
+          <w:szCs w:val="20"/>
+          <w:lang w:eastAsia="en-IN"/>
+        </w:rPr>
+      </w:pPr>
+    </w:p>
+    <w:p>
+      <w:pPr>
+        <w:tabs>
+          <w:tab w:val="left" w:pos="916"/>
+          <w:tab w:val="left" w:pos="1832"/>
+          <w:tab w:val="left" w:pos="2748"/>
+          <w:tab w:val="left" w:pos="3664"/>
+          <w:tab w:val="left" w:pos="4580"/>
+          <w:tab w:val="left" w:pos="5496"/>
+          <w:tab w:val="left" w:pos="6412"/>
+          <w:tab w:val="left" w:pos="7328"/>
+          <w:tab w:val="left" w:pos="8244"/>
+          <w:tab w:val="left" w:pos="9160"/>
+          <w:tab w:val="left" w:pos="10076"/>
+          <w:tab w:val="left" w:pos="10992"/>
+          <w:tab w:val="left" w:pos="11908"/>
+          <w:tab w:val="left" w:pos="12824"/>
+          <w:tab w:val="left" w:pos="13740"/>
+          <w:tab w:val="left" w:pos="14656"/>
+        </w:tabs>
+        <w:spacing w:after="0" w:line="240" w:lineRule="auto"/>
+        <w:rPr>
+          <w:rFonts w:ascii="Courier New" w:eastAsia="Times New Roman" w:hAnsi="Courier New" w:cs="Courier New"/>
+          <w:sz w:val="20"/>
+          <w:szCs w:val="20"/>
+          <w:lang w:eastAsia="en-IN"/>
+        </w:rPr>
+      </w:pPr>
+      <w:proofErr w:type="spellStart"/>
+      <w:r>
+        <w:rPr>
+          <w:rFonts w:ascii="Courier New" w:eastAsia="Times New Roman" w:hAnsi="Courier New" w:cs="Courier New"/>
+          <w:sz w:val="20"/>
+          <w:szCs w:val="20"/>
+          <w:lang w:eastAsia="en-IN"/>
+        </w:rPr>
+        <w:t>legend_labels</w:t>
+      </w:r>
+      <w:proofErr w:type="spellEnd"/>
+      <w:r>
+        <w:rPr>
+          <w:rFonts w:ascii="Courier New" w:eastAsia="Times New Roman" w:hAnsi="Courier New" w:cs="Courier New"/>
+          <w:sz w:val="20"/>
+          <w:szCs w:val="20"/>
+          <w:lang w:eastAsia="en-IN"/>
+        </w:rPr>
+        <w:t xml:space="preserve"> &lt;- c(expression("Relaxed"["t-1"]  %-&gt;%  "Relaxed"["t"]),</w:t>
+      </w:r>
+    </w:p>
+    <w:p>
+      <w:pPr>
+        <w:tabs>
+          <w:tab w:val="left" w:pos="916"/>
+          <w:tab w:val="left" w:pos="1832"/>
+          <w:tab w:val="left" w:pos="2748"/>
+          <w:tab w:val="left" w:pos="3664"/>
+          <w:tab w:val="left" w:pos="4580"/>
+          <w:tab w:val="left" w:pos="5496"/>
+          <w:tab w:val="left" w:pos="6412"/>
+          <w:tab w:val="left" w:pos="7328"/>
+          <w:tab w:val="left" w:pos="8244"/>
+          <w:tab w:val="left" w:pos="9160"/>
+          <w:tab w:val="left" w:pos="10076"/>
+          <w:tab w:val="left" w:pos="10992"/>
+          <w:tab w:val="left" w:pos="11908"/>
+          <w:tab w:val="left" w:pos="12824"/>
+          <w:tab w:val="left" w:pos="13740"/>
+          <w:tab w:val="left" w:pos="14656"/>
+        </w:tabs>
+        <w:spacing w:after="0" w:line="240" w:lineRule="auto"/>
+        <w:rPr>
+          <w:rFonts w:ascii="Courier New" w:eastAsia="Times New Roman" w:hAnsi="Courier New" w:cs="Courier New"/>
+          <w:sz w:val="20"/>
+          <w:szCs w:val="20"/>
+          <w:lang w:eastAsia="en-IN"/>
+        </w:rPr>
+      </w:pPr>
+      <w:r>
+        <w:rPr>
+          <w:rFonts w:ascii="Courier New" w:eastAsia="Times New Roman" w:hAnsi="Courier New" w:cs="Courier New"/>
+          <w:sz w:val="20"/>
+          <w:szCs w:val="20"/>
+          <w:lang w:eastAsia="en-IN"/>
+        </w:rPr>
+        <w:t xml:space="preserve">                   expression("Strong"["t-1"]  %-&gt;%  "Satisfied"["t"]),</w:t>
+      </w:r>
+    </w:p>
+    <w:p>
+      <w:pPr>
+        <w:tabs>
+          <w:tab w:val="left" w:pos="916"/>
+          <w:tab w:val="left" w:pos="1832"/>
+          <w:tab w:val="left" w:pos="2748"/>
+          <w:tab w:val="left" w:pos="3664"/>
+          <w:tab w:val="left" w:pos="4580"/>
+          <w:tab w:val="left" w:pos="5496"/>
+          <w:tab w:val="left" w:pos="6412"/>
+          <w:tab w:val="left" w:pos="7328"/>
+          <w:tab w:val="left" w:pos="8244"/>
+          <w:tab w:val="left" w:pos="9160"/>
+          <w:tab w:val="left" w:pos="10076"/>
+          <w:tab w:val="left" w:pos="10992"/>
+          <w:tab w:val="left" w:pos="11908"/>
+          <w:tab w:val="left" w:pos="12824"/>
+          <w:tab w:val="left" w:pos="13740"/>
+          <w:tab w:val="left" w:pos="14656"/>
+        </w:tabs>
+        <w:spacing w:after="0" w:line="240" w:lineRule="auto"/>
+        <w:rPr>
+          <w:rFonts w:ascii="Courier New" w:eastAsia="Times New Roman" w:hAnsi="Courier New" w:cs="Courier New"/>
+          <w:sz w:val="20"/>
+          <w:szCs w:val="20"/>
+          <w:lang w:eastAsia="en-IN"/>
+        </w:rPr>
+      </w:pPr>
+      <w:r>
+        <w:rPr>
+          <w:rFonts w:ascii="Courier New" w:eastAsia="Times New Roman" w:hAnsi="Courier New" w:cs="Courier New"/>
+          <w:sz w:val="20"/>
+          <w:szCs w:val="20"/>
+          <w:lang w:eastAsia="en-IN"/>
+        </w:rPr>
+        <w:t xml:space="preserve">                   expression("Satisfied"["t-1"]  %-&gt;%  "Guilty"["t"]))</w:t>
+      </w:r>
+    </w:p>
+    <w:p>
+      <w:pPr>
+        <w:tabs>
+          <w:tab w:val="left" w:pos="916"/>
+          <w:tab w:val="left" w:pos="1832"/>
+          <w:tab w:val="left" w:pos="2748"/>
+          <w:tab w:val="left" w:pos="3664"/>
+          <w:tab w:val="left" w:pos="4580"/>
+          <w:tab w:val="left" w:pos="5496"/>
+          <w:tab w:val="left" w:pos="6412"/>
+          <w:tab w:val="left" w:pos="7328"/>
+          <w:tab w:val="left" w:pos="8244"/>
+          <w:tab w:val="left" w:pos="9160"/>
+          <w:tab w:val="left" w:pos="10076"/>
+          <w:tab w:val="left" w:pos="10992"/>
+          <w:tab w:val="left" w:pos="11908"/>
+          <w:tab w:val="left" w:pos="12824"/>
+          <w:tab w:val="left" w:pos="13740"/>
+          <w:tab w:val="left" w:pos="14656"/>
+        </w:tabs>
+        <w:spacing w:after="0" w:line="240" w:lineRule="auto"/>
+        <w:rPr>
+          <w:rFonts w:ascii="Courier New" w:eastAsia="Times New Roman" w:hAnsi="Courier New" w:cs="Courier New"/>
+          <w:sz w:val="20"/>
+          <w:szCs w:val="20"/>
+          <w:lang w:eastAsia="en-IN"/>
+        </w:rPr>
+      </w:pPr>
+      <w:r>
+        <w:rPr>
+          <w:rFonts w:ascii="Courier New" w:eastAsia="Times New Roman" w:hAnsi="Courier New" w:cs="Courier New"/>
+          <w:sz w:val="20"/>
+          <w:szCs w:val="20"/>
+          <w:lang w:eastAsia="en-IN"/>
+        </w:rPr>
+        <w:t xml:space="preserve">legend(1, .49, </w:t>
+      </w:r>
+    </w:p>
+    <w:p>
+      <w:pPr>
+        <w:tabs>
+          <w:tab w:val="left" w:pos="916"/>
+          <w:tab w:val="left" w:pos="1832"/>
+          <w:tab w:val="left" w:pos="2748"/>
+          <w:tab w:val="left" w:pos="3664"/>
+          <w:tab w:val="left" w:pos="4580"/>
+          <w:tab w:val="left" w:pos="5496"/>
+          <w:tab w:val="left" w:pos="6412"/>
+          <w:tab w:val="left" w:pos="7328"/>
+          <w:tab w:val="left" w:pos="8244"/>
+          <w:tab w:val="left" w:pos="9160"/>
+          <w:tab w:val="left" w:pos="10076"/>
+          <w:tab w:val="left" w:pos="10992"/>
+          <w:tab w:val="left" w:pos="11908"/>
+          <w:tab w:val="left" w:pos="12824"/>
+          <w:tab w:val="left" w:pos="13740"/>
+          <w:tab w:val="left" w:pos="14656"/>
+        </w:tabs>
+        <w:spacing w:after="0" w:line="240" w:lineRule="auto"/>
+        <w:rPr>
+          <w:rFonts w:ascii="Courier New" w:eastAsia="Times New Roman" w:hAnsi="Courier New" w:cs="Courier New"/>
+          <w:sz w:val="20"/>
+          <w:szCs w:val="20"/>
+          <w:lang w:eastAsia="en-IN"/>
+        </w:rPr>
+      </w:pPr>
+      <w:r>
+        <w:rPr>
+          <w:rFonts w:ascii="Courier New" w:eastAsia="Times New Roman" w:hAnsi="Courier New" w:cs="Courier New"/>
+          <w:sz w:val="20"/>
+          <w:szCs w:val="20"/>
+          <w:lang w:eastAsia="en-IN"/>
+        </w:rPr>
+        <w:t xml:space="preserve">       </w:t>
+      </w:r>
+      <w:proofErr w:type="spellStart"/>
+      <w:r>
+        <w:rPr>
+          <w:rFonts w:ascii="Courier New" w:eastAsia="Times New Roman" w:hAnsi="Courier New" w:cs="Courier New"/>
+          <w:sz w:val="20"/>
+          <w:szCs w:val="20"/>
+          <w:lang w:eastAsia="en-IN"/>
+        </w:rPr>
+        <w:t>legend_labels</w:t>
+      </w:r>
+      <w:proofErr w:type="spellEnd"/>
+      <w:r>
+        <w:rPr>
+          <w:rFonts w:ascii="Courier New" w:eastAsia="Times New Roman" w:hAnsi="Courier New" w:cs="Courier New"/>
+          <w:sz w:val="20"/>
+          <w:szCs w:val="20"/>
+          <w:lang w:eastAsia="en-IN"/>
+        </w:rPr>
+        <w:t>,</w:t>
+      </w:r>
+    </w:p>
+    <w:p>
+      <w:pPr>
+        <w:tabs>
+          <w:tab w:val="left" w:pos="916"/>
+          <w:tab w:val="left" w:pos="1832"/>
+          <w:tab w:val="left" w:pos="2748"/>
+          <w:tab w:val="left" w:pos="3664"/>
+          <w:tab w:val="left" w:pos="4580"/>
+          <w:tab w:val="left" w:pos="5496"/>
+          <w:tab w:val="left" w:pos="6412"/>
+          <w:tab w:val="left" w:pos="7328"/>
+          <w:tab w:val="left" w:pos="8244"/>
+          <w:tab w:val="left" w:pos="9160"/>
+          <w:tab w:val="left" w:pos="10076"/>
+          <w:tab w:val="left" w:pos="10992"/>
+          <w:tab w:val="left" w:pos="11908"/>
+          <w:tab w:val="left" w:pos="12824"/>
+          <w:tab w:val="left" w:pos="13740"/>
+          <w:tab w:val="left" w:pos="14656"/>
+        </w:tabs>
+        <w:spacing w:after="0" w:line="240" w:lineRule="auto"/>
+        <w:rPr>
+          <w:rFonts w:ascii="Courier New" w:eastAsia="Times New Roman" w:hAnsi="Courier New" w:cs="Courier New"/>
+          <w:sz w:val="20"/>
+          <w:szCs w:val="20"/>
+          <w:lang w:eastAsia="en-IN"/>
+        </w:rPr>
+      </w:pPr>
+      <w:r>
+        <w:rPr>
+          <w:rFonts w:ascii="Courier New" w:eastAsia="Times New Roman" w:hAnsi="Courier New" w:cs="Courier New"/>
+          <w:sz w:val="20"/>
+          <w:szCs w:val="20"/>
+          <w:lang w:eastAsia="en-IN"/>
+        </w:rPr>
+        <w:t xml:space="preserve">       </w:t>
       </w:r>
       <w:proofErr w:type="spellStart"/>
       <w:r>
@@ -7716,6 +7183,66 @@
           <w:szCs w:val="20"/>
           <w:lang w:eastAsia="en-IN"/>
         </w:rPr>
+        <w:t>bty</w:t>
+      </w:r>
+      <w:proofErr w:type="spellEnd"/>
+      <w:r>
+        <w:rPr>
+          <w:rFonts w:ascii="Courier New" w:eastAsia="Times New Roman" w:hAnsi="Courier New" w:cs="Courier New"/>
+          <w:sz w:val="20"/>
+          <w:szCs w:val="20"/>
+          <w:lang w:eastAsia="en-IN"/>
+        </w:rPr>
+        <w:t xml:space="preserve"> = "n", </w:t>
+      </w:r>
+      <w:proofErr w:type="spellStart"/>
+      <w:r>
+        <w:rPr>
+          <w:rFonts w:ascii="Courier New" w:eastAsia="Times New Roman" w:hAnsi="Courier New" w:cs="Courier New"/>
+          <w:sz w:val="20"/>
+          <w:szCs w:val="20"/>
+          <w:lang w:eastAsia="en-IN"/>
+        </w:rPr>
+        <w:t>cex</w:t>
+      </w:r>
+      <w:proofErr w:type="spellEnd"/>
+      <w:r>
+        <w:rPr>
+          <w:rFonts w:ascii="Courier New" w:eastAsia="Times New Roman" w:hAnsi="Courier New" w:cs="Courier New"/>
+          <w:sz w:val="20"/>
+          <w:szCs w:val="20"/>
+          <w:lang w:eastAsia="en-IN"/>
+        </w:rPr>
+        <w:t xml:space="preserve"> = 1, </w:t>
+      </w:r>
+      <w:proofErr w:type="spellStart"/>
+      <w:r>
+        <w:rPr>
+          <w:rFonts w:ascii="Courier New" w:eastAsia="Times New Roman" w:hAnsi="Courier New" w:cs="Courier New"/>
+          <w:sz w:val="20"/>
+          <w:szCs w:val="20"/>
+          <w:lang w:eastAsia="en-IN"/>
+        </w:rPr>
+        <w:t>horiz</w:t>
+      </w:r>
+      <w:proofErr w:type="spellEnd"/>
+      <w:r>
+        <w:rPr>
+          <w:rFonts w:ascii="Courier New" w:eastAsia="Times New Roman" w:hAnsi="Courier New" w:cs="Courier New"/>
+          <w:sz w:val="20"/>
+          <w:szCs w:val="20"/>
+          <w:lang w:eastAsia="en-IN"/>
+        </w:rPr>
+        <w:t xml:space="preserve"> = T, </w:t>
+      </w:r>
+      <w:proofErr w:type="spellStart"/>
+      <w:r>
+        <w:rPr>
+          <w:rFonts w:ascii="Courier New" w:eastAsia="Times New Roman" w:hAnsi="Courier New" w:cs="Courier New"/>
+          <w:sz w:val="20"/>
+          <w:szCs w:val="20"/>
+          <w:lang w:eastAsia="en-IN"/>
+        </w:rPr>
         <w:t>lty</w:t>
       </w:r>
       <w:proofErr w:type="spellEnd"/>
@@ -7726,523 +7253,6 @@
           <w:szCs w:val="20"/>
           <w:lang w:eastAsia="en-IN"/>
         </w:rPr>
-        <w:t xml:space="preserve"> = </w:t>
-      </w:r>
-      <w:proofErr w:type="spellStart"/>
-      <w:r>
-        <w:rPr>
-          <w:rFonts w:ascii="Courier New" w:eastAsia="Times New Roman" w:hAnsi="Courier New" w:cs="Courier New"/>
-          <w:sz w:val="20"/>
-          <w:szCs w:val="20"/>
-          <w:lang w:eastAsia="en-IN"/>
-        </w:rPr>
-        <w:t>i</w:t>
-      </w:r>
-      <w:proofErr w:type="spellEnd"/>
-      <w:r>
-        <w:rPr>
-          <w:rFonts w:ascii="Courier New" w:eastAsia="Times New Roman" w:hAnsi="Courier New" w:cs="Courier New"/>
-          <w:sz w:val="20"/>
-          <w:szCs w:val="20"/>
-          <w:lang w:eastAsia="en-IN"/>
-        </w:rPr>
-        <w:t xml:space="preserve">) </w:t>
-      </w:r>
-    </w:p>
-    <w:p>
-      <w:pPr>
-        <w:tabs>
-          <w:tab w:val="left" w:pos="916"/>
-          <w:tab w:val="left" w:pos="1832"/>
-          <w:tab w:val="left" w:pos="2748"/>
-          <w:tab w:val="left" w:pos="3664"/>
-          <w:tab w:val="left" w:pos="4580"/>
-          <w:tab w:val="left" w:pos="5496"/>
-          <w:tab w:val="left" w:pos="6412"/>
-          <w:tab w:val="left" w:pos="7328"/>
-          <w:tab w:val="left" w:pos="8244"/>
-          <w:tab w:val="left" w:pos="9160"/>
-          <w:tab w:val="left" w:pos="10076"/>
-          <w:tab w:val="left" w:pos="10992"/>
-          <w:tab w:val="left" w:pos="11908"/>
-          <w:tab w:val="left" w:pos="12824"/>
-          <w:tab w:val="left" w:pos="13740"/>
-          <w:tab w:val="left" w:pos="14656"/>
-        </w:tabs>
-        <w:spacing w:after="0" w:line="240" w:lineRule="auto"/>
-        <w:rPr>
-          <w:rFonts w:ascii="Courier New" w:eastAsia="Times New Roman" w:hAnsi="Courier New" w:cs="Courier New"/>
-          <w:sz w:val="20"/>
-          <w:szCs w:val="20"/>
-          <w:lang w:eastAsia="en-IN"/>
-        </w:rPr>
-      </w:pPr>
-      <w:r>
-        <w:rPr>
-          <w:rFonts w:ascii="Courier New" w:eastAsia="Times New Roman" w:hAnsi="Courier New" w:cs="Courier New"/>
-          <w:sz w:val="20"/>
-          <w:szCs w:val="20"/>
-          <w:lang w:eastAsia="en-IN"/>
-        </w:rPr>
-        <w:t>}</w:t>
-      </w:r>
-    </w:p>
-    <w:p>
-      <w:pPr>
-        <w:tabs>
-          <w:tab w:val="left" w:pos="916"/>
-          <w:tab w:val="left" w:pos="1832"/>
-          <w:tab w:val="left" w:pos="2748"/>
-          <w:tab w:val="left" w:pos="3664"/>
-          <w:tab w:val="left" w:pos="4580"/>
-          <w:tab w:val="left" w:pos="5496"/>
-          <w:tab w:val="left" w:pos="6412"/>
-          <w:tab w:val="left" w:pos="7328"/>
-          <w:tab w:val="left" w:pos="8244"/>
-          <w:tab w:val="left" w:pos="9160"/>
-          <w:tab w:val="left" w:pos="10076"/>
-          <w:tab w:val="left" w:pos="10992"/>
-          <w:tab w:val="left" w:pos="11908"/>
-          <w:tab w:val="left" w:pos="12824"/>
-          <w:tab w:val="left" w:pos="13740"/>
-          <w:tab w:val="left" w:pos="14656"/>
-        </w:tabs>
-        <w:spacing w:after="0" w:line="240" w:lineRule="auto"/>
-        <w:rPr>
-          <w:rFonts w:ascii="Courier New" w:eastAsia="Times New Roman" w:hAnsi="Courier New" w:cs="Courier New"/>
-          <w:sz w:val="20"/>
-          <w:szCs w:val="20"/>
-          <w:lang w:eastAsia="en-IN"/>
-        </w:rPr>
-      </w:pPr>
-    </w:p>
-    <w:p>
-      <w:pPr>
-        <w:tabs>
-          <w:tab w:val="left" w:pos="916"/>
-          <w:tab w:val="left" w:pos="1832"/>
-          <w:tab w:val="left" w:pos="2748"/>
-          <w:tab w:val="left" w:pos="3664"/>
-          <w:tab w:val="left" w:pos="4580"/>
-          <w:tab w:val="left" w:pos="5496"/>
-          <w:tab w:val="left" w:pos="6412"/>
-          <w:tab w:val="left" w:pos="7328"/>
-          <w:tab w:val="left" w:pos="8244"/>
-          <w:tab w:val="left" w:pos="9160"/>
-          <w:tab w:val="left" w:pos="10076"/>
-          <w:tab w:val="left" w:pos="10992"/>
-          <w:tab w:val="left" w:pos="11908"/>
-          <w:tab w:val="left" w:pos="12824"/>
-          <w:tab w:val="left" w:pos="13740"/>
-          <w:tab w:val="left" w:pos="14656"/>
-        </w:tabs>
-        <w:spacing w:after="0" w:line="240" w:lineRule="auto"/>
-        <w:rPr>
-          <w:rFonts w:ascii="Courier New" w:eastAsia="Times New Roman" w:hAnsi="Courier New" w:cs="Courier New"/>
-          <w:sz w:val="20"/>
-          <w:szCs w:val="20"/>
-          <w:lang w:eastAsia="en-IN"/>
-        </w:rPr>
-      </w:pPr>
-      <w:proofErr w:type="spellStart"/>
-      <w:r>
-        <w:rPr>
-          <w:rFonts w:ascii="Courier New" w:eastAsia="Times New Roman" w:hAnsi="Courier New" w:cs="Courier New"/>
-          <w:sz w:val="20"/>
-          <w:szCs w:val="20"/>
-          <w:lang w:eastAsia="en-IN"/>
-        </w:rPr>
-        <w:t>legend_labels</w:t>
-      </w:r>
-      <w:proofErr w:type="spellEnd"/>
-      <w:r>
-        <w:rPr>
-          <w:rFonts w:ascii="Courier New" w:eastAsia="Times New Roman" w:hAnsi="Courier New" w:cs="Courier New"/>
-          <w:sz w:val="20"/>
-          <w:szCs w:val="20"/>
-          <w:lang w:eastAsia="en-IN"/>
-        </w:rPr>
-        <w:t xml:space="preserve"> &lt;- c(expression("Relaxed"["t-1</w:t>
-      </w:r>
-      <w:proofErr w:type="gramStart"/>
-      <w:r>
-        <w:rPr>
-          <w:rFonts w:ascii="Courier New" w:eastAsia="Times New Roman" w:hAnsi="Courier New" w:cs="Courier New"/>
-          <w:sz w:val="20"/>
-          <w:szCs w:val="20"/>
-          <w:lang w:eastAsia="en-IN"/>
-        </w:rPr>
-        <w:t>"]  %-&gt;</w:t>
-      </w:r>
-      <w:proofErr w:type="gramEnd"/>
-      <w:r>
-        <w:rPr>
-          <w:rFonts w:ascii="Courier New" w:eastAsia="Times New Roman" w:hAnsi="Courier New" w:cs="Courier New"/>
-          <w:sz w:val="20"/>
-          <w:szCs w:val="20"/>
-          <w:lang w:eastAsia="en-IN"/>
-        </w:rPr>
-        <w:t>%  "Relaxed"["t"]),</w:t>
-      </w:r>
-    </w:p>
-    <w:p>
-      <w:pPr>
-        <w:tabs>
-          <w:tab w:val="left" w:pos="916"/>
-          <w:tab w:val="left" w:pos="1832"/>
-          <w:tab w:val="left" w:pos="2748"/>
-          <w:tab w:val="left" w:pos="3664"/>
-          <w:tab w:val="left" w:pos="4580"/>
-          <w:tab w:val="left" w:pos="5496"/>
-          <w:tab w:val="left" w:pos="6412"/>
-          <w:tab w:val="left" w:pos="7328"/>
-          <w:tab w:val="left" w:pos="8244"/>
-          <w:tab w:val="left" w:pos="9160"/>
-          <w:tab w:val="left" w:pos="10076"/>
-          <w:tab w:val="left" w:pos="10992"/>
-          <w:tab w:val="left" w:pos="11908"/>
-          <w:tab w:val="left" w:pos="12824"/>
-          <w:tab w:val="left" w:pos="13740"/>
-          <w:tab w:val="left" w:pos="14656"/>
-        </w:tabs>
-        <w:spacing w:after="0" w:line="240" w:lineRule="auto"/>
-        <w:rPr>
-          <w:rFonts w:ascii="Courier New" w:eastAsia="Times New Roman" w:hAnsi="Courier New" w:cs="Courier New"/>
-          <w:sz w:val="20"/>
-          <w:szCs w:val="20"/>
-          <w:lang w:eastAsia="en-IN"/>
-        </w:rPr>
-      </w:pPr>
-      <w:r>
-        <w:rPr>
-          <w:rFonts w:ascii="Courier New" w:eastAsia="Times New Roman" w:hAnsi="Courier New" w:cs="Courier New"/>
-          <w:sz w:val="20"/>
-          <w:szCs w:val="20"/>
-          <w:lang w:eastAsia="en-IN"/>
-        </w:rPr>
-        <w:t xml:space="preserve">                   expression("Strong"["t-1</w:t>
-      </w:r>
-      <w:proofErr w:type="gramStart"/>
-      <w:r>
-        <w:rPr>
-          <w:rFonts w:ascii="Courier New" w:eastAsia="Times New Roman" w:hAnsi="Courier New" w:cs="Courier New"/>
-          <w:sz w:val="20"/>
-          <w:szCs w:val="20"/>
-          <w:lang w:eastAsia="en-IN"/>
-        </w:rPr>
-        <w:t>"]  %-&gt;</w:t>
-      </w:r>
-      <w:proofErr w:type="gramEnd"/>
-      <w:r>
-        <w:rPr>
-          <w:rFonts w:ascii="Courier New" w:eastAsia="Times New Roman" w:hAnsi="Courier New" w:cs="Courier New"/>
-          <w:sz w:val="20"/>
-          <w:szCs w:val="20"/>
-          <w:lang w:eastAsia="en-IN"/>
-        </w:rPr>
-        <w:t>%  "Satisfied"["t"]),</w:t>
-      </w:r>
-    </w:p>
-    <w:p>
-      <w:pPr>
-        <w:tabs>
-          <w:tab w:val="left" w:pos="916"/>
-          <w:tab w:val="left" w:pos="1832"/>
-          <w:tab w:val="left" w:pos="2748"/>
-          <w:tab w:val="left" w:pos="3664"/>
-          <w:tab w:val="left" w:pos="4580"/>
-          <w:tab w:val="left" w:pos="5496"/>
-          <w:tab w:val="left" w:pos="6412"/>
-          <w:tab w:val="left" w:pos="7328"/>
-          <w:tab w:val="left" w:pos="8244"/>
-          <w:tab w:val="left" w:pos="9160"/>
-          <w:tab w:val="left" w:pos="10076"/>
-          <w:tab w:val="left" w:pos="10992"/>
-          <w:tab w:val="left" w:pos="11908"/>
-          <w:tab w:val="left" w:pos="12824"/>
-          <w:tab w:val="left" w:pos="13740"/>
-          <w:tab w:val="left" w:pos="14656"/>
-        </w:tabs>
-        <w:spacing w:after="0" w:line="240" w:lineRule="auto"/>
-        <w:rPr>
-          <w:rFonts w:ascii="Courier New" w:eastAsia="Times New Roman" w:hAnsi="Courier New" w:cs="Courier New"/>
-          <w:sz w:val="20"/>
-          <w:szCs w:val="20"/>
-          <w:lang w:eastAsia="en-IN"/>
-        </w:rPr>
-      </w:pPr>
-      <w:r>
-        <w:rPr>
-          <w:rFonts w:ascii="Courier New" w:eastAsia="Times New Roman" w:hAnsi="Courier New" w:cs="Courier New"/>
-          <w:sz w:val="20"/>
-          <w:szCs w:val="20"/>
-          <w:lang w:eastAsia="en-IN"/>
-        </w:rPr>
-        <w:t xml:space="preserve">                   expression("Satisfied"["t-1</w:t>
-      </w:r>
-      <w:proofErr w:type="gramStart"/>
-      <w:r>
-        <w:rPr>
-          <w:rFonts w:ascii="Courier New" w:eastAsia="Times New Roman" w:hAnsi="Courier New" w:cs="Courier New"/>
-          <w:sz w:val="20"/>
-          <w:szCs w:val="20"/>
-          <w:lang w:eastAsia="en-IN"/>
-        </w:rPr>
-        <w:t>"]  %-&gt;</w:t>
-      </w:r>
-      <w:proofErr w:type="gramEnd"/>
-      <w:r>
-        <w:rPr>
-          <w:rFonts w:ascii="Courier New" w:eastAsia="Times New Roman" w:hAnsi="Courier New" w:cs="Courier New"/>
-          <w:sz w:val="20"/>
-          <w:szCs w:val="20"/>
-          <w:lang w:eastAsia="en-IN"/>
-        </w:rPr>
-        <w:t>%  "Guilty"["t"]))</w:t>
-      </w:r>
-    </w:p>
-    <w:p>
-      <w:pPr>
-        <w:tabs>
-          <w:tab w:val="left" w:pos="916"/>
-          <w:tab w:val="left" w:pos="1832"/>
-          <w:tab w:val="left" w:pos="2748"/>
-          <w:tab w:val="left" w:pos="3664"/>
-          <w:tab w:val="left" w:pos="4580"/>
-          <w:tab w:val="left" w:pos="5496"/>
-          <w:tab w:val="left" w:pos="6412"/>
-          <w:tab w:val="left" w:pos="7328"/>
-          <w:tab w:val="left" w:pos="8244"/>
-          <w:tab w:val="left" w:pos="9160"/>
-          <w:tab w:val="left" w:pos="10076"/>
-          <w:tab w:val="left" w:pos="10992"/>
-          <w:tab w:val="left" w:pos="11908"/>
-          <w:tab w:val="left" w:pos="12824"/>
-          <w:tab w:val="left" w:pos="13740"/>
-          <w:tab w:val="left" w:pos="14656"/>
-        </w:tabs>
-        <w:spacing w:after="0" w:line="240" w:lineRule="auto"/>
-        <w:rPr>
-          <w:rFonts w:ascii="Courier New" w:eastAsia="Times New Roman" w:hAnsi="Courier New" w:cs="Courier New"/>
-          <w:sz w:val="20"/>
-          <w:szCs w:val="20"/>
-          <w:lang w:eastAsia="en-IN"/>
-        </w:rPr>
-      </w:pPr>
-      <w:proofErr w:type="gramStart"/>
-      <w:r>
-        <w:rPr>
-          <w:rFonts w:ascii="Courier New" w:eastAsia="Times New Roman" w:hAnsi="Courier New" w:cs="Courier New"/>
-          <w:sz w:val="20"/>
-          <w:szCs w:val="20"/>
-          <w:lang w:eastAsia="en-IN"/>
-        </w:rPr>
-        <w:t>legend(</w:t>
-      </w:r>
-      <w:proofErr w:type="gramEnd"/>
-      <w:r>
-        <w:rPr>
-          <w:rFonts w:ascii="Courier New" w:eastAsia="Times New Roman" w:hAnsi="Courier New" w:cs="Courier New"/>
-          <w:sz w:val="20"/>
-          <w:szCs w:val="20"/>
-          <w:lang w:eastAsia="en-IN"/>
-        </w:rPr>
-        <w:t xml:space="preserve">1, .49, </w:t>
-      </w:r>
-    </w:p>
-    <w:p>
-      <w:pPr>
-        <w:tabs>
-          <w:tab w:val="left" w:pos="916"/>
-          <w:tab w:val="left" w:pos="1832"/>
-          <w:tab w:val="left" w:pos="2748"/>
-          <w:tab w:val="left" w:pos="3664"/>
-          <w:tab w:val="left" w:pos="4580"/>
-          <w:tab w:val="left" w:pos="5496"/>
-          <w:tab w:val="left" w:pos="6412"/>
-          <w:tab w:val="left" w:pos="7328"/>
-          <w:tab w:val="left" w:pos="8244"/>
-          <w:tab w:val="left" w:pos="9160"/>
-          <w:tab w:val="left" w:pos="10076"/>
-          <w:tab w:val="left" w:pos="10992"/>
-          <w:tab w:val="left" w:pos="11908"/>
-          <w:tab w:val="left" w:pos="12824"/>
-          <w:tab w:val="left" w:pos="13740"/>
-          <w:tab w:val="left" w:pos="14656"/>
-        </w:tabs>
-        <w:spacing w:after="0" w:line="240" w:lineRule="auto"/>
-        <w:rPr>
-          <w:rFonts w:ascii="Courier New" w:eastAsia="Times New Roman" w:hAnsi="Courier New" w:cs="Courier New"/>
-          <w:sz w:val="20"/>
-          <w:szCs w:val="20"/>
-          <w:lang w:eastAsia="en-IN"/>
-        </w:rPr>
-      </w:pPr>
-      <w:r>
-        <w:rPr>
-          <w:rFonts w:ascii="Courier New" w:eastAsia="Times New Roman" w:hAnsi="Courier New" w:cs="Courier New"/>
-          <w:sz w:val="20"/>
-          <w:szCs w:val="20"/>
-          <w:lang w:eastAsia="en-IN"/>
-        </w:rPr>
-        <w:t xml:space="preserve">       </w:t>
-      </w:r>
-      <w:proofErr w:type="spellStart"/>
-      <w:r>
-        <w:rPr>
-          <w:rFonts w:ascii="Courier New" w:eastAsia="Times New Roman" w:hAnsi="Courier New" w:cs="Courier New"/>
-          <w:sz w:val="20"/>
-          <w:szCs w:val="20"/>
-          <w:lang w:eastAsia="en-IN"/>
-        </w:rPr>
-        <w:t>legend_labels</w:t>
-      </w:r>
-      <w:proofErr w:type="spellEnd"/>
-      <w:r>
-        <w:rPr>
-          <w:rFonts w:ascii="Courier New" w:eastAsia="Times New Roman" w:hAnsi="Courier New" w:cs="Courier New"/>
-          <w:sz w:val="20"/>
-          <w:szCs w:val="20"/>
-          <w:lang w:eastAsia="en-IN"/>
-        </w:rPr>
-        <w:t>,</w:t>
-      </w:r>
-    </w:p>
-    <w:p>
-      <w:pPr>
-        <w:tabs>
-          <w:tab w:val="left" w:pos="916"/>
-          <w:tab w:val="left" w:pos="1832"/>
-          <w:tab w:val="left" w:pos="2748"/>
-          <w:tab w:val="left" w:pos="3664"/>
-          <w:tab w:val="left" w:pos="4580"/>
-          <w:tab w:val="left" w:pos="5496"/>
-          <w:tab w:val="left" w:pos="6412"/>
-          <w:tab w:val="left" w:pos="7328"/>
-          <w:tab w:val="left" w:pos="8244"/>
-          <w:tab w:val="left" w:pos="9160"/>
-          <w:tab w:val="left" w:pos="10076"/>
-          <w:tab w:val="left" w:pos="10992"/>
-          <w:tab w:val="left" w:pos="11908"/>
-          <w:tab w:val="left" w:pos="12824"/>
-          <w:tab w:val="left" w:pos="13740"/>
-          <w:tab w:val="left" w:pos="14656"/>
-        </w:tabs>
-        <w:spacing w:after="0" w:line="240" w:lineRule="auto"/>
-        <w:rPr>
-          <w:rFonts w:ascii="Courier New" w:eastAsia="Times New Roman" w:hAnsi="Courier New" w:cs="Courier New"/>
-          <w:sz w:val="20"/>
-          <w:szCs w:val="20"/>
-          <w:lang w:eastAsia="en-IN"/>
-        </w:rPr>
-      </w:pPr>
-      <w:r>
-        <w:rPr>
-          <w:rFonts w:ascii="Courier New" w:eastAsia="Times New Roman" w:hAnsi="Courier New" w:cs="Courier New"/>
-          <w:sz w:val="20"/>
-          <w:szCs w:val="20"/>
-          <w:lang w:eastAsia="en-IN"/>
-        </w:rPr>
-        <w:t xml:space="preserve">       </w:t>
-      </w:r>
-      <w:proofErr w:type="spellStart"/>
-      <w:r>
-        <w:rPr>
-          <w:rFonts w:ascii="Courier New" w:eastAsia="Times New Roman" w:hAnsi="Courier New" w:cs="Courier New"/>
-          <w:sz w:val="20"/>
-          <w:szCs w:val="20"/>
-          <w:lang w:eastAsia="en-IN"/>
-        </w:rPr>
-        <w:t>lwd</w:t>
-      </w:r>
-      <w:proofErr w:type="spellEnd"/>
-      <w:r>
-        <w:rPr>
-          <w:rFonts w:ascii="Courier New" w:eastAsia="Times New Roman" w:hAnsi="Courier New" w:cs="Courier New"/>
-          <w:sz w:val="20"/>
-          <w:szCs w:val="20"/>
-          <w:lang w:eastAsia="en-IN"/>
-        </w:rPr>
-        <w:t xml:space="preserve"> = 2, </w:t>
-      </w:r>
-      <w:proofErr w:type="spellStart"/>
-      <w:r>
-        <w:rPr>
-          <w:rFonts w:ascii="Courier New" w:eastAsia="Times New Roman" w:hAnsi="Courier New" w:cs="Courier New"/>
-          <w:sz w:val="20"/>
-          <w:szCs w:val="20"/>
-          <w:lang w:eastAsia="en-IN"/>
-        </w:rPr>
-        <w:t>bty</w:t>
-      </w:r>
-      <w:proofErr w:type="spellEnd"/>
-      <w:r>
-        <w:rPr>
-          <w:rFonts w:ascii="Courier New" w:eastAsia="Times New Roman" w:hAnsi="Courier New" w:cs="Courier New"/>
-          <w:sz w:val="20"/>
-          <w:szCs w:val="20"/>
-          <w:lang w:eastAsia="en-IN"/>
-        </w:rPr>
-        <w:t xml:space="preserve"> = "n", </w:t>
-      </w:r>
-      <w:proofErr w:type="spellStart"/>
-      <w:r>
-        <w:rPr>
-          <w:rFonts w:ascii="Courier New" w:eastAsia="Times New Roman" w:hAnsi="Courier New" w:cs="Courier New"/>
-          <w:sz w:val="20"/>
-          <w:szCs w:val="20"/>
-          <w:lang w:eastAsia="en-IN"/>
-        </w:rPr>
-        <w:t>cex</w:t>
-      </w:r>
-      <w:proofErr w:type="spellEnd"/>
-      <w:r>
-        <w:rPr>
-          <w:rFonts w:ascii="Courier New" w:eastAsia="Times New Roman" w:hAnsi="Courier New" w:cs="Courier New"/>
-          <w:sz w:val="20"/>
-          <w:szCs w:val="20"/>
-          <w:lang w:eastAsia="en-IN"/>
-        </w:rPr>
-        <w:t xml:space="preserve"> = 1, </w:t>
-      </w:r>
-      <w:proofErr w:type="spellStart"/>
-      <w:r>
-        <w:rPr>
-          <w:rFonts w:ascii="Courier New" w:eastAsia="Times New Roman" w:hAnsi="Courier New" w:cs="Courier New"/>
-          <w:sz w:val="20"/>
-          <w:szCs w:val="20"/>
-          <w:lang w:eastAsia="en-IN"/>
-        </w:rPr>
-        <w:t>horiz</w:t>
-      </w:r>
-      <w:proofErr w:type="spellEnd"/>
-      <w:r>
-        <w:rPr>
-          <w:rFonts w:ascii="Courier New" w:eastAsia="Times New Roman" w:hAnsi="Courier New" w:cs="Courier New"/>
-          <w:sz w:val="20"/>
-          <w:szCs w:val="20"/>
-          <w:lang w:eastAsia="en-IN"/>
-        </w:rPr>
-        <w:t xml:space="preserve"> = T, </w:t>
-      </w:r>
-      <w:proofErr w:type="spellStart"/>
-      <w:r>
-        <w:rPr>
-          <w:rFonts w:ascii="Courier New" w:eastAsia="Times New Roman" w:hAnsi="Courier New" w:cs="Courier New"/>
-          <w:sz w:val="20"/>
-          <w:szCs w:val="20"/>
-          <w:lang w:eastAsia="en-IN"/>
-        </w:rPr>
-        <w:t>lty</w:t>
-      </w:r>
-      <w:proofErr w:type="spellEnd"/>
-      <w:r>
-        <w:rPr>
-          <w:rFonts w:ascii="Courier New" w:eastAsia="Times New Roman" w:hAnsi="Courier New" w:cs="Courier New"/>
-          <w:sz w:val="20"/>
-          <w:szCs w:val="20"/>
-          <w:lang w:eastAsia="en-IN"/>
-        </w:rPr>
         <w:t xml:space="preserve"> = 1:3)</w:t>
       </w:r>
     </w:p>
@@ -8257,6 +7267,9 @@
         </w:rPr>
       </w:pPr>
       <w:r>
+        <w:rPr>
+          <w:noProof/>
+        </w:rPr>
         <w:lastRenderedPageBreak/>
         <w:drawing>
           <wp:inline distT="0" distB="0" distL="0" distR="0" wp14:anchorId="0B18919A" wp14:editId="48968834">
@@ -8274,7 +7287,7 @@
                     <pic:cNvPicPr/>
                   </pic:nvPicPr>
                   <pic:blipFill>
-                    <a:blip r:embed="rId10"/>
+                    <a:blip r:embed="rId7"/>
                     <a:stretch>
                       <a:fillRect/>
                     </a:stretch>
@@ -8401,25 +7414,14 @@
         </w:rPr>
         <w:t xml:space="preserve"> package allows one to do that with the </w:t>
       </w:r>
-      <w:proofErr w:type="gramStart"/>
-      <w:r>
-        <w:rPr>
-          <w:rFonts w:ascii="Courier New" w:eastAsia="Times New Roman" w:hAnsi="Courier New" w:cs="Courier New"/>
-          <w:sz w:val="20"/>
-          <w:szCs w:val="20"/>
-          <w:lang w:eastAsia="en-IN"/>
-        </w:rPr>
-        <w:t>resample(</w:t>
-      </w:r>
-      <w:proofErr w:type="gramEnd"/>
-      <w:r>
-        <w:rPr>
-          <w:rFonts w:ascii="Courier New" w:eastAsia="Times New Roman" w:hAnsi="Courier New" w:cs="Courier New"/>
-          <w:sz w:val="20"/>
-          <w:szCs w:val="20"/>
-          <w:lang w:eastAsia="en-IN"/>
-        </w:rPr>
-        <w:t>)</w:t>
+      <w:r>
+        <w:rPr>
+          <w:rFonts w:ascii="Courier New" w:eastAsia="Times New Roman" w:hAnsi="Courier New" w:cs="Courier New"/>
+          <w:sz w:val="20"/>
+          <w:szCs w:val="20"/>
+          <w:lang w:eastAsia="en-IN"/>
+        </w:rPr>
+        <w:t>resample()</w:t>
       </w:r>
       <w:r>
         <w:rPr>
@@ -8538,27 +7540,7 @@
           <w:szCs w:val="20"/>
           <w:lang w:eastAsia="en-IN"/>
         </w:rPr>
-        <w:t xml:space="preserve">In this blog post, I have shown how to estimate a time-varying VAR model with a kernel smoothing approach, which is based on the assumption that all parameters are a smooth function of time. In addition to estimating the model, we discussed the selection of an appropriate bandwidth parameter, how to compute (time-varying) prediction errors, and how to visualize different aspects of the model. Finally, I provided pointers to code that shows how to assess the stability of estimates via bootstrapping, and how to perform a hypothesis test one can use to select between </w:t>
-      </w:r>
-      <w:proofErr w:type="gramStart"/>
-      <w:r>
-        <w:rPr>
-          <w:rFonts w:ascii="Times New Roman" w:eastAsia="Times New Roman" w:hAnsi="Times New Roman" w:cs="Times New Roman"/>
-          <w:sz w:val="20"/>
-          <w:szCs w:val="20"/>
-          <w:lang w:eastAsia="en-IN"/>
-        </w:rPr>
-        <w:t>stationary</w:t>
-      </w:r>
-      <w:proofErr w:type="gramEnd"/>
-      <w:r>
-        <w:rPr>
-          <w:rFonts w:ascii="Times New Roman" w:eastAsia="Times New Roman" w:hAnsi="Times New Roman" w:cs="Times New Roman"/>
-          <w:sz w:val="20"/>
-          <w:szCs w:val="20"/>
-          <w:lang w:eastAsia="en-IN"/>
-        </w:rPr>
-        <w:t xml:space="preserve"> and time-varying VAR models.</w:t>
+        <w:t>In this blog post, I have shown how to estimate a time-varying VAR model with a kernel smoothing approach, which is based on the assumption that all parameters are a smooth function of time. In addition to estimating the model, we discussed the selection of an appropriate bandwidth parameter, how to compute (time-varying) prediction errors, and how to visualize different aspects of the model. Finally, I provided pointers to code that shows how to assess the stability of estimates via bootstrapping, and how to perform a hypothesis test one can use to select between stationary and time-varying VAR models.</w:t>
       </w:r>
     </w:p>
     <w:p/>
